--- a/report.docx
+++ b/report.docx
@@ -67,9 +67,6 @@
                 </w:rPr>
                 <w:alias w:val="标题"/>
                 <w:id w:val="15524250"/>
-                <w:placeholder>
-                  <w:docPart w:val="07F5150183D6466F91611C64B408D72B"/>
-                </w:placeholder>
                 <w:dataBinding w:prefixMappings="xmlns:ns0='http://schemas.openxmlformats.org/package/2006/metadata/core-properties' xmlns:ns1='http://purl.org/dc/elements/1.1/'" w:xpath="/ns0:coreProperties[1]/ns1:title[1]" w:storeItemID="{6C3C8BC8-F283-45AE-878A-BAB7291924A1}"/>
                 <w:text/>
               </w:sdtPr>
@@ -15091,6 +15088,27 @@
     </w:p>
     <w:p>
       <w:pPr>
+        <w:pStyle w:val="3"/>
+        <w:rPr>
+          <w:rFonts w:hint="eastAsia"/>
+        </w:rPr>
+      </w:pPr>
+      <w:r>
+        <w:rPr>
+          <w:rFonts w:hint="eastAsia"/>
+        </w:rPr>
+        <w:t>多变量分析</w:t>
+      </w:r>
+    </w:p>
+    <w:p>
+      <w:pPr>
+        <w:rPr>
+          <w:rFonts w:hint="eastAsia"/>
+        </w:rPr>
+      </w:pPr>
+    </w:p>
+    <w:p>
+      <w:pPr>
         <w:spacing w:line="360" w:lineRule="auto"/>
         <w:rPr>
           <w:rFonts w:ascii="Times New Roman" w:hAnsi="Times New Roman" w:cs="Times New Roman"/>
@@ -15310,23 +15328,47 @@
           <w:sz w:val="24"/>
           <w:szCs w:val="24"/>
         </w:rPr>
-        <w:t>，我们采用</w:t>
-      </w:r>
-      <w:r>
-        <w:rPr>
-          <w:rFonts w:ascii="Times New Roman" w:hAnsi="Times New Roman" w:cs="Times New Roman" w:hint="eastAsia"/>
-          <w:sz w:val="24"/>
-          <w:szCs w:val="24"/>
-        </w:rPr>
-        <w:t>9999999</w:t>
-      </w:r>
-      <w:r>
-        <w:rPr>
-          <w:rFonts w:ascii="Times New Roman" w:hAnsi="Times New Roman" w:cs="Times New Roman" w:hint="eastAsia"/>
-          <w:sz w:val="24"/>
-          <w:szCs w:val="24"/>
-        </w:rPr>
-        <w:t>来填充，表示竞争对手较远。</w:t>
+        <w:t>，</w:t>
+      </w:r>
+      <w:r>
+        <w:rPr>
+          <w:rFonts w:ascii="Times New Roman" w:hAnsi="Times New Roman" w:cs="Times New Roman" w:hint="eastAsia"/>
+          <w:sz w:val="24"/>
+          <w:szCs w:val="24"/>
+        </w:rPr>
+        <w:t>为了减少异常值干扰，</w:t>
+      </w:r>
+      <w:r>
+        <w:rPr>
+          <w:rFonts w:ascii="Times New Roman" w:hAnsi="Times New Roman" w:cs="Times New Roman" w:hint="eastAsia"/>
+          <w:sz w:val="24"/>
+          <w:szCs w:val="24"/>
+        </w:rPr>
+        <w:t>我们采用</w:t>
+      </w:r>
+      <w:r>
+        <w:rPr>
+          <w:rFonts w:ascii="Times New Roman" w:hAnsi="Times New Roman" w:cs="Times New Roman" w:hint="eastAsia"/>
+          <w:sz w:val="24"/>
+          <w:szCs w:val="24"/>
+        </w:rPr>
+        <w:t>0</w:t>
+      </w:r>
+      <w:r>
+        <w:rPr>
+          <w:rFonts w:ascii="Times New Roman" w:hAnsi="Times New Roman" w:cs="Times New Roman" w:hint="eastAsia"/>
+          <w:sz w:val="24"/>
+          <w:szCs w:val="24"/>
+        </w:rPr>
+        <w:t>来填充</w:t>
+      </w:r>
+      <w:r>
+        <w:rPr>
+          <w:rFonts w:ascii="Times New Roman" w:hAnsi="Times New Roman" w:cs="Times New Roman" w:hint="eastAsia"/>
+          <w:sz w:val="24"/>
+          <w:szCs w:val="24"/>
+        </w:rPr>
+        <w:t>。</w:t>
       </w:r>
       <w:proofErr w:type="spellStart"/>
       <w:r>
@@ -15448,6 +15490,7 @@
           <w:sz w:val="24"/>
           <w:szCs w:val="24"/>
         </w:rPr>
+        <w:lastRenderedPageBreak/>
         <w:t>Promo2SinceYear</w:t>
       </w:r>
       <w:r>
@@ -15487,25 +15530,25 @@
         <w:spacing w:line="360" w:lineRule="auto"/>
         <w:ind w:firstLineChars="0"/>
         <w:rPr>
+          <w:rFonts w:ascii="Times New Roman" w:hAnsi="Times New Roman" w:cs="Times New Roman" w:hint="eastAsia"/>
+          <w:sz w:val="24"/>
+          <w:szCs w:val="24"/>
+        </w:rPr>
+      </w:pPr>
+      <w:r>
+        <w:rPr>
+          <w:rFonts w:ascii="Times New Roman" w:hAnsi="Times New Roman" w:cs="Times New Roman" w:hint="eastAsia"/>
+          <w:sz w:val="24"/>
+          <w:szCs w:val="24"/>
+        </w:rPr>
+        <w:t>两表融合，</w:t>
+      </w:r>
+      <w:r>
+        <w:rPr>
           <w:rFonts w:ascii="Times New Roman" w:hAnsi="Times New Roman" w:cs="Times New Roman"/>
           <w:sz w:val="24"/>
           <w:szCs w:val="24"/>
         </w:rPr>
-      </w:pPr>
-      <w:r>
-        <w:rPr>
-          <w:rFonts w:ascii="Times New Roman" w:hAnsi="Times New Roman" w:cs="Times New Roman" w:hint="eastAsia"/>
-          <w:sz w:val="24"/>
-          <w:szCs w:val="24"/>
-        </w:rPr>
-        <w:t>两表融合，</w:t>
-      </w:r>
-      <w:r>
-        <w:rPr>
-          <w:rFonts w:ascii="Times New Roman" w:hAnsi="Times New Roman" w:cs="Times New Roman"/>
-          <w:sz w:val="24"/>
-          <w:szCs w:val="24"/>
-        </w:rPr>
         <w:t>train</w:t>
       </w:r>
       <w:r>
@@ -15564,7 +15607,15 @@
           <w:sz w:val="24"/>
           <w:szCs w:val="24"/>
         </w:rPr>
-        <w:t>表进行以</w:t>
+        <w:t>表</w:t>
+      </w:r>
+      <w:r>
+        <w:rPr>
+          <w:rFonts w:ascii="Times New Roman" w:hAnsi="Times New Roman" w:cs="Times New Roman" w:hint="eastAsia"/>
+          <w:sz w:val="24"/>
+          <w:szCs w:val="24"/>
+        </w:rPr>
+        <w:t>以</w:t>
       </w:r>
       <w:r>
         <w:rPr>
@@ -15583,6 +15634,21 @@
         <w:t>属性进行关联，构造融合了全部店铺信息的训练数据集。</w:t>
       </w:r>
     </w:p>
+    <w:p>
+      <w:pPr>
+        <w:pStyle w:val="3"/>
+        <w:rPr>
+          <w:rFonts w:hint="eastAsia"/>
+        </w:rPr>
+      </w:pPr>
+      <w:r>
+        <w:rPr>
+          <w:rFonts w:hint="eastAsia"/>
+        </w:rPr>
+        <w:t>数据预处理</w:t>
+      </w:r>
+    </w:p>
+    <w:p/>
     <w:p>
       <w:pPr>
         <w:spacing w:line="360" w:lineRule="auto"/>
@@ -16655,6 +16721,7 @@
           <w:sz w:val="24"/>
           <w:szCs w:val="24"/>
         </w:rPr>
+        <w:lastRenderedPageBreak/>
         <w:t>5773.8</w:t>
       </w:r>
       <w:r>
@@ -16732,7 +16799,6 @@
           <w:sz w:val="24"/>
           <w:szCs w:val="24"/>
         </w:rPr>
-        <w:lastRenderedPageBreak/>
         <w:drawing>
           <wp:inline distT="0" distB="0" distL="0" distR="0">
             <wp:extent cx="3914775" cy="2533650"/>
@@ -17069,7 +17135,16 @@
           <w:sz w:val="24"/>
           <w:szCs w:val="24"/>
         </w:rPr>
-        <w:t>的模型来实现预测目标</w:t>
+        <w:t>的模型来实</w:t>
+      </w:r>
+      <w:r>
+        <w:rPr>
+          <w:rFonts w:hint="eastAsia"/>
+          <w:sz w:val="24"/>
+          <w:szCs w:val="24"/>
+        </w:rPr>
+        <w:lastRenderedPageBreak/>
+        <w:t>现预测目标</w:t>
       </w:r>
       <w:r>
         <w:rPr>
@@ -17094,7 +17169,6 @@
         <w:rPr>
           <w:rFonts w:hint="eastAsia"/>
         </w:rPr>
-        <w:lastRenderedPageBreak/>
         <w:t>评估指标</w:t>
       </w:r>
       <w:bookmarkEnd w:id="21"/>
@@ -18275,7 +18349,7 @@
             <w:sz w:val="24"/>
             <w:szCs w:val="24"/>
           </w:rPr>
-          <w:t>https://classroom.udacity.com/nanodegrees/nd009-cn-advanced/parts/e340f873-83cc-44aa-8530-bb78bf834995/modules/d1dd6eea-c2a7-421d-b1ce-7702c44aab31/le</w:t>
+          <w:t>https://classroom.udacity.com/nanodegrees/nd009-cn-advanced/parts/e340f873-83</w:t>
         </w:r>
         <w:r>
           <w:rPr>
@@ -18284,7 +18358,7 @@
             <w:szCs w:val="24"/>
           </w:rPr>
           <w:lastRenderedPageBreak/>
-          <w:t>ssons/9eccaf6a-09e5-4fdb-a32f-17d942669bc3/concepts/8465cfb8-6864-4ad0-b945-626c4297d0ed</w:t>
+          <w:t>cc-44aa-8530-bb78bf834995/modules/d1dd6eea-c2a7-421d-b1ce-7702c44aab31/lessons/9eccaf6a-09e5-4fdb-a32f-17d942669bc3/concepts/8465cfb8-6864-4ad0-b945-626c4297d0ed</w:t>
         </w:r>
       </w:hyperlink>
     </w:p>
@@ -18346,6 +18420,9 @@
     <w:p>
       <w:pPr>
         <w:overflowPunct w:val="0"/>
+        <w:rPr>
+          <w:rFonts w:hint="eastAsia"/>
+        </w:rPr>
       </w:pPr>
       <w:hyperlink r:id="rId28" w:history="1">
         <w:r>
@@ -18366,6 +18443,39 @@
           <w:rFonts w:hint="eastAsia"/>
         </w:rPr>
         <w:t>统计分析借鉴</w:t>
+      </w:r>
+    </w:p>
+    <w:p>
+      <w:pPr>
+        <w:overflowPunct w:val="0"/>
+        <w:rPr>
+          <w:rFonts w:hint="eastAsia"/>
+        </w:rPr>
+      </w:pPr>
+    </w:p>
+    <w:p>
+      <w:pPr>
+        <w:overflowPunct w:val="0"/>
+      </w:pPr>
+      <w:hyperlink r:id="rId29" w:history="1">
+        <w:r>
+          <w:rPr>
+            <w:rStyle w:val="aa"/>
+          </w:rPr>
+          <w:t>https://www.cnblogs.com/majimaji/p/10265242.html</w:t>
+        </w:r>
+      </w:hyperlink>
+      <w:r>
+        <w:rPr>
+          <w:rFonts w:hint="eastAsia"/>
+        </w:rPr>
+        <w:t xml:space="preserve"> </w:t>
+      </w:r>
+      <w:r>
+        <w:rPr>
+          <w:rFonts w:hint="eastAsia"/>
+        </w:rPr>
+        <w:t>数据可视化借鉴</w:t>
       </w:r>
     </w:p>
     <w:p>
@@ -18405,7 +18515,7 @@
           <w:szCs w:val="24"/>
         </w:rPr>
       </w:pPr>
-      <w:hyperlink r:id="rId29" w:history="1">
+      <w:hyperlink r:id="rId30" w:history="1">
         <w:bookmarkStart w:id="28" w:name="_Ref535060031"/>
         <w:r>
           <w:rPr>
@@ -18432,7 +18542,7 @@
           <w:szCs w:val="24"/>
         </w:rPr>
       </w:pPr>
-      <w:hyperlink r:id="rId30" w:history="1">
+      <w:hyperlink r:id="rId31" w:history="1">
         <w:bookmarkStart w:id="29" w:name="_Ref535417216"/>
         <w:r>
           <w:rPr>
@@ -18977,7 +19087,7 @@
       </w:r>
     </w:p>
     <w:sectPr>
-      <w:footerReference w:type="default" r:id="rId31"/>
+      <w:footerReference w:type="default" r:id="rId32"/>
       <w:pgSz w:w="11906" w:h="16838"/>
       <w:pgMar w:top="1440" w:right="1800" w:bottom="1440" w:left="1800" w:header="851" w:footer="992" w:gutter="0"/>
       <w:cols w:space="425"/>
@@ -19029,7 +19139,7 @@
               <w:noProof/>
               <w:lang w:val="zh-CN"/>
             </w:rPr>
-            <w:t>2</w:t>
+            <w:t>14</w:t>
           </w:r>
         </w:fldSimple>
       </w:p>
@@ -20632,398 +20742,6 @@
 </w:styles>
 </file>
 
-<file path=word/glossary/document.xml><?xml version="1.0" encoding="utf-8"?>
-<w:glossaryDocument xmlns:ve="http://schemas.openxmlformats.org/markup-compatibility/2006" xmlns:o="urn:schemas-microsoft-com:office:office" xmlns:r="http://schemas.openxmlformats.org/officeDocument/2006/relationships" xmlns:m="http://schemas.openxmlformats.org/officeDocument/2006/math" xmlns:v="urn:schemas-microsoft-com:vml" xmlns:wp="http://schemas.openxmlformats.org/drawingml/2006/wordprocessingDrawing" xmlns:w10="urn:schemas-microsoft-com:office:word" xmlns:w="http://schemas.openxmlformats.org/wordprocessingml/2006/main" xmlns:wne="http://schemas.microsoft.com/office/word/2006/wordml">
-  <w:docParts/>
-</w:glossaryDocument>
-</file>
-
-<file path=word/glossary/fontTable.xml><?xml version="1.0" encoding="utf-8"?>
-<w:fonts xmlns:r="http://schemas.openxmlformats.org/officeDocument/2006/relationships" xmlns:w="http://schemas.openxmlformats.org/wordprocessingml/2006/main">
-  <w:font w:name="Times New Roman">
-    <w:panose1 w:val="02020603050405020304"/>
-    <w:charset w:val="00"/>
-    <w:family w:val="roman"/>
-    <w:pitch w:val="variable"/>
-    <w:sig w:usb0="E0002AFF" w:usb1="C0007841" w:usb2="00000009" w:usb3="00000000" w:csb0="000001FF" w:csb1="00000000"/>
-  </w:font>
-  <w:font w:name="Symbol">
-    <w:panose1 w:val="05050102010706020507"/>
-    <w:charset w:val="02"/>
-    <w:family w:val="roman"/>
-    <w:pitch w:val="variable"/>
-    <w:sig w:usb0="00000000" w:usb1="10000000" w:usb2="00000000" w:usb3="00000000" w:csb0="80000000" w:csb1="00000000"/>
-  </w:font>
-  <w:font w:name="Courier New">
-    <w:panose1 w:val="02070309020205020404"/>
-    <w:charset w:val="00"/>
-    <w:family w:val="modern"/>
-    <w:pitch w:val="fixed"/>
-    <w:sig w:usb0="E0002AFF" w:usb1="C0007843" w:usb2="00000009" w:usb3="00000000" w:csb0="000001FF" w:csb1="00000000"/>
-  </w:font>
-  <w:font w:name="Wingdings">
-    <w:panose1 w:val="05000000000000000000"/>
-    <w:charset w:val="02"/>
-    <w:family w:val="auto"/>
-    <w:pitch w:val="variable"/>
-    <w:sig w:usb0="00000000" w:usb1="10000000" w:usb2="00000000" w:usb3="00000000" w:csb0="80000000" w:csb1="00000000"/>
-  </w:font>
-  <w:font w:name="Calibri">
-    <w:panose1 w:val="020F0502020204030204"/>
-    <w:charset w:val="00"/>
-    <w:family w:val="swiss"/>
-    <w:pitch w:val="variable"/>
-    <w:sig w:usb0="E00002FF" w:usb1="4000ACFF" w:usb2="00000001" w:usb3="00000000" w:csb0="0000019F" w:csb1="00000000"/>
-  </w:font>
-  <w:font w:name="宋体">
-    <w:altName w:val="SimSun"/>
-    <w:panose1 w:val="02010600030101010101"/>
-    <w:charset w:val="86"/>
-    <w:family w:val="auto"/>
-    <w:pitch w:val="variable"/>
-    <w:sig w:usb0="00000003" w:usb1="288F0000" w:usb2="00000016" w:usb3="00000000" w:csb0="00040001" w:csb1="00000000"/>
-  </w:font>
-  <w:font w:name="Cambria">
-    <w:panose1 w:val="02040503050406030204"/>
-    <w:charset w:val="00"/>
-    <w:family w:val="roman"/>
-    <w:pitch w:val="variable"/>
-    <w:sig w:usb0="E00002FF" w:usb1="400004FF" w:usb2="00000000" w:usb3="00000000" w:csb0="0000019F" w:csb1="00000000"/>
-  </w:font>
-  <w:font w:name="黑体">
-    <w:altName w:val="SimHei"/>
-    <w:panose1 w:val="02010609060101010101"/>
-    <w:charset w:val="86"/>
-    <w:family w:val="modern"/>
-    <w:pitch w:val="fixed"/>
-    <w:sig w:usb0="800002BF" w:usb1="38CF7CFA" w:usb2="00000016" w:usb3="00000000" w:csb0="00040001" w:csb1="00000000"/>
-  </w:font>
-  <w:font w:name="Cambria Math">
-    <w:panose1 w:val="02040503050406030204"/>
-    <w:charset w:val="00"/>
-    <w:family w:val="roman"/>
-    <w:pitch w:val="variable"/>
-    <w:sig w:usb0="E00002FF" w:usb1="420024FF" w:usb2="00000000" w:usb3="00000000" w:csb0="0000019F" w:csb1="00000000"/>
-  </w:font>
-  <w:font w:name="Helvetica">
-    <w:panose1 w:val="020B0604020202020204"/>
-    <w:charset w:val="00"/>
-    <w:family w:val="swiss"/>
-    <w:pitch w:val="variable"/>
-    <w:sig w:usb0="E0002AFF" w:usb1="C0007843" w:usb2="00000009" w:usb3="00000000" w:csb0="000001FF" w:csb1="00000000"/>
-  </w:font>
-  <w:font w:name="TimesNewRoman">
-    <w:altName w:val="Times New Roman"/>
-    <w:charset w:val="01"/>
-    <w:family w:val="auto"/>
-    <w:pitch w:val="default"/>
-    <w:sig w:usb0="00000000" w:usb1="00000000" w:usb2="00000000" w:usb3="00000000" w:csb0="00000000" w:csb1="00000000"/>
-  </w:font>
-</w:fonts>
-</file>
-
-<file path=word/glossary/settings.xml><?xml version="1.0" encoding="utf-8"?>
-<w:settings xmlns:o="urn:schemas-microsoft-com:office:office" xmlns:r="http://schemas.openxmlformats.org/officeDocument/2006/relationships" xmlns:m="http://schemas.openxmlformats.org/officeDocument/2006/math" xmlns:v="urn:schemas-microsoft-com:vml" xmlns:w10="urn:schemas-microsoft-com:office:word" xmlns:w="http://schemas.openxmlformats.org/wordprocessingml/2006/main" xmlns:sl="http://schemas.openxmlformats.org/schemaLibrary/2006/main">
-  <w:view w:val="normal"/>
-  <w:bordersDoNotSurroundHeader/>
-  <w:bordersDoNotSurroundFooter/>
-  <w:defaultTabStop w:val="420"/>
-  <w:drawingGridVerticalSpacing w:val="156"/>
-  <w:displayHorizontalDrawingGridEvery w:val="0"/>
-  <w:displayVerticalDrawingGridEvery w:val="2"/>
-  <w:characterSpacingControl w:val="compressPunctuation"/>
-  <w:compat>
-    <w:spaceForUL/>
-    <w:balanceSingleByteDoubleByteWidth/>
-    <w:doNotLeaveBackslashAlone/>
-    <w:ulTrailSpace/>
-    <w:doNotExpandShiftReturn/>
-    <w:adjustLineHeightInTable/>
-    <w:useFELayout/>
-  </w:compat>
-  <w:rsids>
-    <w:rsidRoot w:val="00B30E51"/>
-    <w:rsid w:val="003B3BB9"/>
-    <w:rsid w:val="005D3162"/>
-    <w:rsid w:val="00620273"/>
-    <w:rsid w:val="00987512"/>
-    <w:rsid w:val="00B30E51"/>
-  </w:rsids>
-  <m:mathPr>
-    <m:mathFont m:val="Cambria Math"/>
-    <m:brkBin m:val="before"/>
-    <m:brkBinSub m:val="--"/>
-    <m:smallFrac m:val="off"/>
-    <m:dispDef/>
-    <m:lMargin m:val="0"/>
-    <m:rMargin m:val="0"/>
-    <m:defJc m:val="centerGroup"/>
-    <m:wrapIndent m:val="1440"/>
-    <m:intLim m:val="subSup"/>
-    <m:naryLim m:val="undOvr"/>
-  </m:mathPr>
-  <w:themeFontLang w:val="en-US" w:eastAsia="zh-CN"/>
-  <w:clrSchemeMapping w:bg1="light1" w:t1="dark1" w:bg2="light2" w:t2="dark2" w:accent1="accent1" w:accent2="accent2" w:accent3="accent3" w:accent4="accent4" w:accent5="accent5" w:accent6="accent6" w:hyperlink="hyperlink" w:followedHyperlink="followedHyperlink"/>
-  <w:decimalSymbol w:val="."/>
-  <w:listSeparator w:val=","/>
-</w:settings>
-</file>
-
-<file path=word/glossary/styles.xml><?xml version="1.0" encoding="utf-8"?>
-<w:styles xmlns:r="http://schemas.openxmlformats.org/officeDocument/2006/relationships" xmlns:w="http://schemas.openxmlformats.org/wordprocessingml/2006/main">
-  <w:docDefaults>
-    <w:rPrDefault>
-      <w:rPr>
-        <w:rFonts w:asciiTheme="minorHAnsi" w:eastAsiaTheme="minorEastAsia" w:hAnsiTheme="minorHAnsi" w:cstheme="minorBidi"/>
-        <w:kern w:val="2"/>
-        <w:sz w:val="21"/>
-        <w:szCs w:val="22"/>
-        <w:lang w:val="en-US" w:eastAsia="zh-CN" w:bidi="ar-SA"/>
-      </w:rPr>
-    </w:rPrDefault>
-    <w:pPrDefault/>
-  </w:docDefaults>
-  <w:latentStyles w:defLockedState="0" w:defUIPriority="99" w:defSemiHidden="1" w:defUnhideWhenUsed="1" w:defQFormat="0" w:count="267">
-    <w:lsdException w:name="Normal" w:semiHidden="0" w:uiPriority="0" w:unhideWhenUsed="0" w:qFormat="1"/>
-    <w:lsdException w:name="heading 1" w:semiHidden="0" w:uiPriority="9" w:unhideWhenUsed="0" w:qFormat="1"/>
-    <w:lsdException w:name="heading 2" w:uiPriority="9" w:qFormat="1"/>
-    <w:lsdException w:name="heading 3" w:uiPriority="9" w:qFormat="1"/>
-    <w:lsdException w:name="heading 4" w:uiPriority="9" w:qFormat="1"/>
-    <w:lsdException w:name="heading 5" w:uiPriority="9" w:qFormat="1"/>
-    <w:lsdException w:name="heading 6" w:uiPriority="9" w:qFormat="1"/>
-    <w:lsdException w:name="heading 7" w:uiPriority="9" w:qFormat="1"/>
-    <w:lsdException w:name="heading 8" w:uiPriority="9" w:qFormat="1"/>
-    <w:lsdException w:name="heading 9" w:uiPriority="9" w:qFormat="1"/>
-    <w:lsdException w:name="toc 1" w:uiPriority="39"/>
-    <w:lsdException w:name="toc 2" w:uiPriority="39"/>
-    <w:lsdException w:name="toc 3" w:uiPriority="39"/>
-    <w:lsdException w:name="toc 4" w:uiPriority="39"/>
-    <w:lsdException w:name="toc 5" w:uiPriority="39"/>
-    <w:lsdException w:name="toc 6" w:uiPriority="39"/>
-    <w:lsdException w:name="toc 7" w:uiPriority="39"/>
-    <w:lsdException w:name="toc 8" w:uiPriority="39"/>
-    <w:lsdException w:name="toc 9" w:uiPriority="39"/>
-    <w:lsdException w:name="caption" w:uiPriority="35" w:qFormat="1"/>
-    <w:lsdException w:name="Title" w:semiHidden="0" w:uiPriority="10" w:unhideWhenUsed="0" w:qFormat="1"/>
-    <w:lsdException w:name="Default Paragraph Font" w:uiPriority="1"/>
-    <w:lsdException w:name="Subtitle" w:semiHidden="0" w:uiPriority="11" w:unhideWhenUsed="0" w:qFormat="1"/>
-    <w:lsdException w:name="Strong" w:semiHidden="0" w:uiPriority="22" w:unhideWhenUsed="0" w:qFormat="1"/>
-    <w:lsdException w:name="Emphasis" w:semiHidden="0" w:uiPriority="20" w:unhideWhenUsed="0" w:qFormat="1"/>
-    <w:lsdException w:name="Table Grid" w:semiHidden="0" w:uiPriority="59" w:unhideWhenUsed="0"/>
-    <w:lsdException w:name="Placeholder Text" w:unhideWhenUsed="0"/>
-    <w:lsdException w:name="No Spacing" w:semiHidden="0" w:uiPriority="1" w:unhideWhenUsed="0" w:qFormat="1"/>
-    <w:lsdException w:name="Light Shading" w:semiHidden="0" w:uiPriority="60" w:unhideWhenUsed="0"/>
-    <w:lsdException w:name="Light List" w:semiHidden="0" w:uiPriority="61" w:unhideWhenUsed="0"/>
-    <w:lsdException w:name="Light Grid" w:semiHidden="0" w:uiPriority="62" w:unhideWhenUsed="0"/>
-    <w:lsdException w:name="Medium Shading 1" w:semiHidden="0" w:uiPriority="63" w:unhideWhenUsed="0"/>
-    <w:lsdException w:name="Medium Shading 2" w:semiHidden="0" w:uiPriority="64" w:unhideWhenUsed="0"/>
-    <w:lsdException w:name="Medium List 1" w:semiHidden="0" w:uiPriority="65" w:unhideWhenUsed="0"/>
-    <w:lsdException w:name="Medium List 2" w:semiHidden="0" w:uiPriority="66" w:unhideWhenUsed="0"/>
-    <w:lsdException w:name="Medium Grid 1" w:semiHidden="0" w:uiPriority="67" w:unhideWhenUsed="0"/>
-    <w:lsdException w:name="Medium Grid 2" w:semiHidden="0" w:uiPriority="68" w:unhideWhenUsed="0"/>
-    <w:lsdException w:name="Medium Grid 3" w:semiHidden="0" w:uiPriority="69" w:unhideWhenUsed="0"/>
-    <w:lsdException w:name="Dark List" w:semiHidden="0" w:uiPriority="70" w:unhideWhenUsed="0"/>
-    <w:lsdException w:name="Colorful Shading" w:semiHidden="0" w:uiPriority="71" w:unhideWhenUsed="0"/>
-    <w:lsdException w:name="Colorful List" w:semiHidden="0" w:uiPriority="72" w:unhideWhenUsed="0"/>
-    <w:lsdException w:name="Colorful Grid" w:semiHidden="0" w:uiPriority="73" w:unhideWhenUsed="0"/>
-    <w:lsdException w:name="Light Shading Accent 1" w:semiHidden="0" w:uiPriority="60" w:unhideWhenUsed="0"/>
-    <w:lsdException w:name="Light List Accent 1" w:semiHidden="0" w:uiPriority="61" w:unhideWhenUsed="0"/>
-    <w:lsdException w:name="Light Grid Accent 1" w:semiHidden="0" w:uiPriority="62" w:unhideWhenUsed="0"/>
-    <w:lsdException w:name="Medium Shading 1 Accent 1" w:semiHidden="0" w:uiPriority="63" w:unhideWhenUsed="0"/>
-    <w:lsdException w:name="Medium Shading 2 Accent 1" w:semiHidden="0" w:uiPriority="64" w:unhideWhenUsed="0"/>
-    <w:lsdException w:name="Medium List 1 Accent 1" w:semiHidden="0" w:uiPriority="65" w:unhideWhenUsed="0"/>
-    <w:lsdException w:name="Revision" w:unhideWhenUsed="0"/>
-    <w:lsdException w:name="List Paragraph" w:semiHidden="0" w:uiPriority="34" w:unhideWhenUsed="0" w:qFormat="1"/>
-    <w:lsdException w:name="Quote" w:semiHidden="0" w:uiPriority="29" w:unhideWhenUsed="0" w:qFormat="1"/>
-    <w:lsdException w:name="Intense Quote" w:semiHidden="0" w:uiPriority="30" w:unhideWhenUsed="0" w:qFormat="1"/>
-    <w:lsdException w:name="Medium List 2 Accent 1" w:semiHidden="0" w:uiPriority="66" w:unhideWhenUsed="0"/>
-    <w:lsdException w:name="Medium Grid 1 Accent 1" w:semiHidden="0" w:uiPriority="67" w:unhideWhenUsed="0"/>
-    <w:lsdException w:name="Medium Grid 2 Accent 1" w:semiHidden="0" w:uiPriority="68" w:unhideWhenUsed="0"/>
-    <w:lsdException w:name="Medium Grid 3 Accent 1" w:semiHidden="0" w:uiPriority="69" w:unhideWhenUsed="0"/>
-    <w:lsdException w:name="Dark List Accent 1" w:semiHidden="0" w:uiPriority="70" w:unhideWhenUsed="0"/>
-    <w:lsdException w:name="Colorful Shading Accent 1" w:semiHidden="0" w:uiPriority="71" w:unhideWhenUsed="0"/>
-    <w:lsdException w:name="Colorful List Accent 1" w:semiHidden="0" w:uiPriority="72" w:unhideWhenUsed="0"/>
-    <w:lsdException w:name="Colorful Grid Accent 1" w:semiHidden="0" w:uiPriority="73" w:unhideWhenUsed="0"/>
-    <w:lsdException w:name="Light Shading Accent 2" w:semiHidden="0" w:uiPriority="60" w:unhideWhenUsed="0"/>
-    <w:lsdException w:name="Light List Accent 2" w:semiHidden="0" w:uiPriority="61" w:unhideWhenUsed="0"/>
-    <w:lsdException w:name="Light Grid Accent 2" w:semiHidden="0" w:uiPriority="62" w:unhideWhenUsed="0"/>
-    <w:lsdException w:name="Medium Shading 1 Accent 2" w:semiHidden="0" w:uiPriority="63" w:unhideWhenUsed="0"/>
-    <w:lsdException w:name="Medium Shading 2 Accent 2" w:semiHidden="0" w:uiPriority="64" w:unhideWhenUsed="0"/>
-    <w:lsdException w:name="Medium List 1 Accent 2" w:semiHidden="0" w:uiPriority="65" w:unhideWhenUsed="0"/>
-    <w:lsdException w:name="Medium List 2 Accent 2" w:semiHidden="0" w:uiPriority="66" w:unhideWhenUsed="0"/>
-    <w:lsdException w:name="Medium Grid 1 Accent 2" w:semiHidden="0" w:uiPriority="67" w:unhideWhenUsed="0"/>
-    <w:lsdException w:name="Medium Grid 2 Accent 2" w:semiHidden="0" w:uiPriority="68" w:unhideWhenUsed="0"/>
-    <w:lsdException w:name="Medium Grid 3 Accent 2" w:semiHidden="0" w:uiPriority="69" w:unhideWhenUsed="0"/>
-    <w:lsdException w:name="Dark List Accent 2" w:semiHidden="0" w:uiPriority="70" w:unhideWhenUsed="0"/>
-    <w:lsdException w:name="Colorful Shading Accent 2" w:semiHidden="0" w:uiPriority="71" w:unhideWhenUsed="0"/>
-    <w:lsdException w:name="Colorful List Accent 2" w:semiHidden="0" w:uiPriority="72" w:unhideWhenUsed="0"/>
-    <w:lsdException w:name="Colorful Grid Accent 2" w:semiHidden="0" w:uiPriority="73" w:unhideWhenUsed="0"/>
-    <w:lsdException w:name="Light Shading Accent 3" w:semiHidden="0" w:uiPriority="60" w:unhideWhenUsed="0"/>
-    <w:lsdException w:name="Light List Accent 3" w:semiHidden="0" w:uiPriority="61" w:unhideWhenUsed="0"/>
-    <w:lsdException w:name="Light Grid Accent 3" w:semiHidden="0" w:uiPriority="62" w:unhideWhenUsed="0"/>
-    <w:lsdException w:name="Medium Shading 1 Accent 3" w:semiHidden="0" w:uiPriority="63" w:unhideWhenUsed="0"/>
-    <w:lsdException w:name="Medium Shading 2 Accent 3" w:semiHidden="0" w:uiPriority="64" w:unhideWhenUsed="0"/>
-    <w:lsdException w:name="Medium List 1 Accent 3" w:semiHidden="0" w:uiPriority="65" w:unhideWhenUsed="0"/>
-    <w:lsdException w:name="Medium List 2 Accent 3" w:semiHidden="0" w:uiPriority="66" w:unhideWhenUsed="0"/>
-    <w:lsdException w:name="Medium Grid 1 Accent 3" w:semiHidden="0" w:uiPriority="67" w:unhideWhenUsed="0"/>
-    <w:lsdException w:name="Medium Grid 2 Accent 3" w:semiHidden="0" w:uiPriority="68" w:unhideWhenUsed="0"/>
-    <w:lsdException w:name="Medium Grid 3 Accent 3" w:semiHidden="0" w:uiPriority="69" w:unhideWhenUsed="0"/>
-    <w:lsdException w:name="Dark List Accent 3" w:semiHidden="0" w:uiPriority="70" w:unhideWhenUsed="0"/>
-    <w:lsdException w:name="Colorful Shading Accent 3" w:semiHidden="0" w:uiPriority="71" w:unhideWhenUsed="0"/>
-    <w:lsdException w:name="Colorful List Accent 3" w:semiHidden="0" w:uiPriority="72" w:unhideWhenUsed="0"/>
-    <w:lsdException w:name="Colorful Grid Accent 3" w:semiHidden="0" w:uiPriority="73" w:unhideWhenUsed="0"/>
-    <w:lsdException w:name="Light Shading Accent 4" w:semiHidden="0" w:uiPriority="60" w:unhideWhenUsed="0"/>
-    <w:lsdException w:name="Light List Accent 4" w:semiHidden="0" w:uiPriority="61" w:unhideWhenUsed="0"/>
-    <w:lsdException w:name="Light Grid Accent 4" w:semiHidden="0" w:uiPriority="62" w:unhideWhenUsed="0"/>
-    <w:lsdException w:name="Medium Shading 1 Accent 4" w:semiHidden="0" w:uiPriority="63" w:unhideWhenUsed="0"/>
-    <w:lsdException w:name="Medium Shading 2 Accent 4" w:semiHidden="0" w:uiPriority="64" w:unhideWhenUsed="0"/>
-    <w:lsdException w:name="Medium List 1 Accent 4" w:semiHidden="0" w:uiPriority="65" w:unhideWhenUsed="0"/>
-    <w:lsdException w:name="Medium List 2 Accent 4" w:semiHidden="0" w:uiPriority="66" w:unhideWhenUsed="0"/>
-    <w:lsdException w:name="Medium Grid 1 Accent 4" w:semiHidden="0" w:uiPriority="67" w:unhideWhenUsed="0"/>
-    <w:lsdException w:name="Medium Grid 2 Accent 4" w:semiHidden="0" w:uiPriority="68" w:unhideWhenUsed="0"/>
-    <w:lsdException w:name="Medium Grid 3 Accent 4" w:semiHidden="0" w:uiPriority="69" w:unhideWhenUsed="0"/>
-    <w:lsdException w:name="Dark List Accent 4" w:semiHidden="0" w:uiPriority="70" w:unhideWhenUsed="0"/>
-    <w:lsdException w:name="Colorful Shading Accent 4" w:semiHidden="0" w:uiPriority="71" w:unhideWhenUsed="0"/>
-    <w:lsdException w:name="Colorful List Accent 4" w:semiHidden="0" w:uiPriority="72" w:unhideWhenUsed="0"/>
-    <w:lsdException w:name="Colorful Grid Accent 4" w:semiHidden="0" w:uiPriority="73" w:unhideWhenUsed="0"/>
-    <w:lsdException w:name="Light Shading Accent 5" w:semiHidden="0" w:uiPriority="60" w:unhideWhenUsed="0"/>
-    <w:lsdException w:name="Light List Accent 5" w:semiHidden="0" w:uiPriority="61" w:unhideWhenUsed="0"/>
-    <w:lsdException w:name="Light Grid Accent 5" w:semiHidden="0" w:uiPriority="62" w:unhideWhenUsed="0"/>
-    <w:lsdException w:name="Medium Shading 1 Accent 5" w:semiHidden="0" w:uiPriority="63" w:unhideWhenUsed="0"/>
-    <w:lsdException w:name="Medium Shading 2 Accent 5" w:semiHidden="0" w:uiPriority="64" w:unhideWhenUsed="0"/>
-    <w:lsdException w:name="Medium List 1 Accent 5" w:semiHidden="0" w:uiPriority="65" w:unhideWhenUsed="0"/>
-    <w:lsdException w:name="Medium List 2 Accent 5" w:semiHidden="0" w:uiPriority="66" w:unhideWhenUsed="0"/>
-    <w:lsdException w:name="Medium Grid 1 Accent 5" w:semiHidden="0" w:uiPriority="67" w:unhideWhenUsed="0"/>
-    <w:lsdException w:name="Medium Grid 2 Accent 5" w:semiHidden="0" w:uiPriority="68" w:unhideWhenUsed="0"/>
-    <w:lsdException w:name="Medium Grid 3 Accent 5" w:semiHidden="0" w:uiPriority="69" w:unhideWhenUsed="0"/>
-    <w:lsdException w:name="Dark List Accent 5" w:semiHidden="0" w:uiPriority="70" w:unhideWhenUsed="0"/>
-    <w:lsdException w:name="Colorful Shading Accent 5" w:semiHidden="0" w:uiPriority="71" w:unhideWhenUsed="0"/>
-    <w:lsdException w:name="Colorful List Accent 5" w:semiHidden="0" w:uiPriority="72" w:unhideWhenUsed="0"/>
-    <w:lsdException w:name="Colorful Grid Accent 5" w:semiHidden="0" w:uiPriority="73" w:unhideWhenUsed="0"/>
-    <w:lsdException w:name="Light Shading Accent 6" w:semiHidden="0" w:uiPriority="60" w:unhideWhenUsed="0"/>
-    <w:lsdException w:name="Light List Accent 6" w:semiHidden="0" w:uiPriority="61" w:unhideWhenUsed="0"/>
-    <w:lsdException w:name="Light Grid Accent 6" w:semiHidden="0" w:uiPriority="62" w:unhideWhenUsed="0"/>
-    <w:lsdException w:name="Medium Shading 1 Accent 6" w:semiHidden="0" w:uiPriority="63" w:unhideWhenUsed="0"/>
-    <w:lsdException w:name="Medium Shading 2 Accent 6" w:semiHidden="0" w:uiPriority="64" w:unhideWhenUsed="0"/>
-    <w:lsdException w:name="Medium List 1 Accent 6" w:semiHidden="0" w:uiPriority="65" w:unhideWhenUsed="0"/>
-    <w:lsdException w:name="Medium List 2 Accent 6" w:semiHidden="0" w:uiPriority="66" w:unhideWhenUsed="0"/>
-    <w:lsdException w:name="Medium Grid 1 Accent 6" w:semiHidden="0" w:uiPriority="67" w:unhideWhenUsed="0"/>
-    <w:lsdException w:name="Medium Grid 2 Accent 6" w:semiHidden="0" w:uiPriority="68" w:unhideWhenUsed="0"/>
-    <w:lsdException w:name="Medium Grid 3 Accent 6" w:semiHidden="0" w:uiPriority="69" w:unhideWhenUsed="0"/>
-    <w:lsdException w:name="Dark List Accent 6" w:semiHidden="0" w:uiPriority="70" w:unhideWhenUsed="0"/>
-    <w:lsdException w:name="Colorful Shading Accent 6" w:semiHidden="0" w:uiPriority="71" w:unhideWhenUsed="0"/>
-    <w:lsdException w:name="Colorful List Accent 6" w:semiHidden="0" w:uiPriority="72" w:unhideWhenUsed="0"/>
-    <w:lsdException w:name="Colorful Grid Accent 6" w:semiHidden="0" w:uiPriority="73" w:unhideWhenUsed="0"/>
-    <w:lsdException w:name="Subtle Emphasis" w:semiHidden="0" w:uiPriority="19" w:unhideWhenUsed="0" w:qFormat="1"/>
-    <w:lsdException w:name="Intense Emphasis" w:semiHidden="0" w:uiPriority="21" w:unhideWhenUsed="0" w:qFormat="1"/>
-    <w:lsdException w:name="Subtle Reference" w:semiHidden="0" w:uiPriority="31" w:unhideWhenUsed="0" w:qFormat="1"/>
-    <w:lsdException w:name="Intense Reference" w:semiHidden="0" w:uiPriority="32" w:unhideWhenUsed="0" w:qFormat="1"/>
-    <w:lsdException w:name="Book Title" w:semiHidden="0" w:uiPriority="33" w:unhideWhenUsed="0" w:qFormat="1"/>
-    <w:lsdException w:name="Bibliography" w:uiPriority="37"/>
-    <w:lsdException w:name="TOC Heading" w:uiPriority="39" w:qFormat="1"/>
-  </w:latentStyles>
-  <w:style w:type="paragraph" w:default="1" w:styleId="a">
-    <w:name w:val="Normal"/>
-    <w:qFormat/>
-    <w:rsid w:val="005D3162"/>
-    <w:pPr>
-      <w:widowControl w:val="0"/>
-      <w:jc w:val="both"/>
-    </w:pPr>
-  </w:style>
-  <w:style w:type="character" w:default="1" w:styleId="a0">
-    <w:name w:val="Default Paragraph Font"/>
-    <w:uiPriority w:val="1"/>
-    <w:semiHidden/>
-    <w:unhideWhenUsed/>
-  </w:style>
-  <w:style w:type="table" w:default="1" w:styleId="a1">
-    <w:name w:val="Normal Table"/>
-    <w:uiPriority w:val="99"/>
-    <w:semiHidden/>
-    <w:unhideWhenUsed/>
-    <w:qFormat/>
-    <w:tblPr>
-      <w:tblInd w:w="0" w:type="dxa"/>
-      <w:tblCellMar>
-        <w:top w:w="0" w:type="dxa"/>
-        <w:left w:w="108" w:type="dxa"/>
-        <w:bottom w:w="0" w:type="dxa"/>
-        <w:right w:w="108" w:type="dxa"/>
-      </w:tblCellMar>
-    </w:tblPr>
-  </w:style>
-  <w:style w:type="numbering" w:default="1" w:styleId="a2">
-    <w:name w:val="No List"/>
-    <w:uiPriority w:val="99"/>
-    <w:semiHidden/>
-    <w:unhideWhenUsed/>
-  </w:style>
-  <w:style w:type="paragraph" w:customStyle="1" w:styleId="ED7665130A4A4F2C9168D62678F08BF4">
-    <w:name w:val="ED7665130A4A4F2C9168D62678F08BF4"/>
-    <w:rsid w:val="00B30E51"/>
-    <w:pPr>
-      <w:widowControl w:val="0"/>
-      <w:jc w:val="both"/>
-    </w:pPr>
-  </w:style>
-  <w:style w:type="paragraph" w:customStyle="1" w:styleId="07F5150183D6466F91611C64B408D72B">
-    <w:name w:val="07F5150183D6466F91611C64B408D72B"/>
-    <w:rsid w:val="00B30E51"/>
-    <w:pPr>
-      <w:widowControl w:val="0"/>
-      <w:jc w:val="both"/>
-    </w:pPr>
-  </w:style>
-  <w:style w:type="paragraph" w:customStyle="1" w:styleId="8A734441C4974840BAE310CF06C23032">
-    <w:name w:val="8A734441C4974840BAE310CF06C23032"/>
-    <w:rsid w:val="00B30E51"/>
-    <w:pPr>
-      <w:widowControl w:val="0"/>
-      <w:jc w:val="both"/>
-    </w:pPr>
-  </w:style>
-  <w:style w:type="paragraph" w:customStyle="1" w:styleId="F59BA329DD8649A1932B47017060C4A2">
-    <w:name w:val="F59BA329DD8649A1932B47017060C4A2"/>
-    <w:rsid w:val="00B30E51"/>
-    <w:pPr>
-      <w:widowControl w:val="0"/>
-      <w:jc w:val="both"/>
-    </w:pPr>
-  </w:style>
-  <w:style w:type="paragraph" w:customStyle="1" w:styleId="29AE721D74104509ABC8314014D8F5E8">
-    <w:name w:val="29AE721D74104509ABC8314014D8F5E8"/>
-    <w:rsid w:val="00B30E51"/>
-    <w:pPr>
-      <w:widowControl w:val="0"/>
-      <w:jc w:val="both"/>
-    </w:pPr>
-  </w:style>
-  <w:style w:type="paragraph" w:customStyle="1" w:styleId="A18F497B050E4E5682A58AE254B48F29">
-    <w:name w:val="A18F497B050E4E5682A58AE254B48F29"/>
-    <w:rsid w:val="00B30E51"/>
-    <w:pPr>
-      <w:widowControl w:val="0"/>
-      <w:jc w:val="both"/>
-    </w:pPr>
-  </w:style>
-  <w:style w:type="paragraph" w:customStyle="1" w:styleId="E2746A06AFD24BC9B2F596762D8F0242">
-    <w:name w:val="E2746A06AFD24BC9B2F596762D8F0242"/>
-    <w:rsid w:val="00B30E51"/>
-    <w:pPr>
-      <w:widowControl w:val="0"/>
-      <w:jc w:val="both"/>
-    </w:pPr>
-  </w:style>
-</w:styles>
-</file>
-
-<file path=word/glossary/webSettings.xml><?xml version="1.0" encoding="utf-8"?>
-<w:webSettings xmlns:r="http://schemas.openxmlformats.org/officeDocument/2006/relationships" xmlns:w="http://schemas.openxmlformats.org/wordprocessingml/2006/main">
-  <w:optimizeForBrowser/>
-</w:webSettings>
-</file>
-
 <file path=word/theme/theme1.xml><?xml version="1.0" encoding="utf-8"?>
 <a:theme xmlns:a="http://schemas.openxmlformats.org/drawingml/2006/main" name="Office 主题">
   <a:themeElements>
@@ -21331,7 +21049,7 @@
 </file>
 
 <file path=customXml/itemProps2.xml><?xml version="1.0" encoding="utf-8"?>
-<ds:datastoreItem xmlns:ds="http://schemas.openxmlformats.org/officeDocument/2006/customXml" ds:itemID="{5AA6F175-669A-4085-8BE7-A039B7EA30FE}">
+<ds:datastoreItem xmlns:ds="http://schemas.openxmlformats.org/officeDocument/2006/customXml" ds:itemID="{1D513B9B-A5B9-4E4E-8958-DF57FEAC858D}">
   <ds:schemaRefs>
     <ds:schemaRef ds:uri="http://schemas.openxmlformats.org/officeDocument/2006/bibliography"/>
   </ds:schemaRefs>

--- a/report.docx
+++ b/report.docx
@@ -14041,7 +14041,7 @@
           <w:rFonts w:ascii="黑体" w:hAnsi="黑体"/>
         </w:rPr>
       </w:pPr>
-      <w:bookmarkStart w:id="12" w:name="_Toc535496339"/>
+      <w:bookmarkStart w:id="12" w:name="_Toc536533954"/>
       <w:r>
         <w:rPr>
           <w:rFonts w:hint="eastAsia"/>
@@ -14607,7 +14607,7 @@
           <w:szCs w:val="21"/>
         </w:rPr>
       </w:pPr>
-      <w:bookmarkStart w:id="13" w:name="_Toc535496340"/>
+      <w:bookmarkStart w:id="13" w:name="_Toc536533955"/>
       <w:r>
         <w:rPr>
           <w:rFonts w:hint="eastAsia"/>
@@ -14892,7 +14892,7 @@
           <w:szCs w:val="21"/>
         </w:rPr>
       </w:pPr>
-      <w:bookmarkStart w:id="14" w:name="_Toc535496341"/>
+      <w:bookmarkStart w:id="14" w:name="_Toc536533956"/>
       <w:r>
         <w:rPr>
           <w:rFonts w:hint="eastAsia"/>
@@ -15089,1721 +15089,31 @@
     <w:p>
       <w:pPr>
         <w:pStyle w:val="3"/>
-        <w:rPr>
-          <w:rFonts w:hint="eastAsia"/>
-        </w:rPr>
-      </w:pPr>
-      <w:r>
-        <w:rPr>
-          <w:rFonts w:hint="eastAsia"/>
-        </w:rPr>
+      </w:pPr>
+      <w:r>
+        <w:rPr>
+          <w:rFonts w:hint="eastAsia"/>
+        </w:rPr>
+        <w:lastRenderedPageBreak/>
         <w:t>多变量分析</w:t>
       </w:r>
     </w:p>
     <w:p>
       <w:pPr>
-        <w:rPr>
-          <w:rFonts w:hint="eastAsia"/>
-        </w:rPr>
-      </w:pPr>
-    </w:p>
-    <w:p>
-      <w:pPr>
-        <w:spacing w:line="360" w:lineRule="auto"/>
-        <w:rPr>
-          <w:rFonts w:ascii="Times New Roman" w:hAnsi="Times New Roman" w:cs="Times New Roman"/>
-          <w:sz w:val="24"/>
-          <w:szCs w:val="24"/>
-        </w:rPr>
-      </w:pPr>
-    </w:p>
-    <w:p>
-      <w:pPr>
-        <w:pStyle w:val="3"/>
-      </w:pPr>
-      <w:r>
-        <w:rPr>
-          <w:rFonts w:hint="eastAsia"/>
-        </w:rPr>
-        <w:t>数据清洗</w:t>
-      </w:r>
-    </w:p>
-    <w:p>
-      <w:pPr>
-        <w:spacing w:line="360" w:lineRule="auto"/>
-        <w:rPr>
-          <w:sz w:val="24"/>
-          <w:szCs w:val="24"/>
-        </w:rPr>
-      </w:pPr>
-      <w:r>
-        <w:rPr>
-          <w:rFonts w:hint="eastAsia"/>
-        </w:rPr>
-        <w:tab/>
-      </w:r>
-      <w:r>
-        <w:rPr>
-          <w:rFonts w:hint="eastAsia"/>
-          <w:sz w:val="24"/>
-          <w:szCs w:val="24"/>
-        </w:rPr>
-        <w:t>在进行多变量数据分析之前，先将原始数据进行清洗转换。</w:t>
-      </w:r>
-    </w:p>
-    <w:p>
-      <w:pPr>
-        <w:pStyle w:val="ab"/>
-        <w:numPr>
-          <w:ilvl w:val="0"/>
-          <w:numId w:val="1"/>
-        </w:numPr>
-        <w:spacing w:line="360" w:lineRule="auto"/>
-        <w:ind w:firstLineChars="0"/>
-        <w:rPr>
-          <w:rFonts w:ascii="Times New Roman" w:hAnsi="Times New Roman" w:cs="Times New Roman"/>
-          <w:sz w:val="24"/>
-          <w:szCs w:val="24"/>
-        </w:rPr>
-      </w:pPr>
-      <w:r>
-        <w:rPr>
-          <w:rFonts w:ascii="Times New Roman" w:hAnsi="Times New Roman" w:cs="Times New Roman" w:hint="eastAsia"/>
-          <w:sz w:val="24"/>
-          <w:szCs w:val="24"/>
-        </w:rPr>
-        <w:t>对</w:t>
-      </w:r>
-      <w:r>
-        <w:rPr>
-          <w:rFonts w:ascii="Times New Roman" w:hAnsi="Times New Roman" w:cs="Times New Roman" w:hint="eastAsia"/>
-          <w:sz w:val="24"/>
-          <w:szCs w:val="24"/>
-        </w:rPr>
-        <w:t>store</w:t>
-      </w:r>
-      <w:r>
-        <w:rPr>
-          <w:rFonts w:ascii="Times New Roman" w:hAnsi="Times New Roman" w:cs="Times New Roman" w:hint="eastAsia"/>
-          <w:sz w:val="24"/>
-          <w:szCs w:val="24"/>
-        </w:rPr>
-        <w:t>表进行</w:t>
-      </w:r>
-      <w:proofErr w:type="gramStart"/>
-      <w:r>
-        <w:rPr>
-          <w:rFonts w:ascii="Times New Roman" w:hAnsi="Times New Roman" w:cs="Times New Roman" w:hint="eastAsia"/>
-          <w:sz w:val="24"/>
-          <w:szCs w:val="24"/>
-        </w:rPr>
-        <w:t>缺失值</w:t>
-      </w:r>
-      <w:proofErr w:type="gramEnd"/>
-      <w:r>
-        <w:rPr>
-          <w:rFonts w:ascii="Times New Roman" w:hAnsi="Times New Roman" w:cs="Times New Roman" w:hint="eastAsia"/>
-          <w:sz w:val="24"/>
-          <w:szCs w:val="24"/>
-        </w:rPr>
-        <w:t>处理</w:t>
-      </w:r>
-      <w:r>
-        <w:rPr>
-          <w:rFonts w:ascii="Times New Roman" w:hAnsi="Times New Roman" w:cs="Times New Roman" w:hint="eastAsia"/>
-          <w:sz w:val="24"/>
-          <w:szCs w:val="24"/>
-        </w:rPr>
-        <w:t>，</w:t>
-      </w:r>
-      <w:proofErr w:type="spellStart"/>
-      <w:r>
-        <w:rPr>
-          <w:rFonts w:ascii="Times New Roman" w:hAnsi="Times New Roman" w:cs="Times New Roman"/>
-          <w:sz w:val="24"/>
-          <w:szCs w:val="24"/>
-        </w:rPr>
-        <w:t>CompetitionDistance</w:t>
-      </w:r>
-      <w:proofErr w:type="spellEnd"/>
-      <w:r>
-        <w:rPr>
-          <w:rFonts w:ascii="Times New Roman" w:hAnsi="Times New Roman" w:cs="Times New Roman" w:hint="eastAsia"/>
-          <w:sz w:val="24"/>
-          <w:szCs w:val="24"/>
-        </w:rPr>
-        <w:t>属性有</w:t>
-      </w:r>
-      <w:r>
-        <w:rPr>
-          <w:rFonts w:ascii="Times New Roman" w:hAnsi="Times New Roman" w:cs="Times New Roman" w:hint="eastAsia"/>
-          <w:sz w:val="24"/>
-          <w:szCs w:val="24"/>
-        </w:rPr>
-        <w:t>3</w:t>
-      </w:r>
-      <w:r>
-        <w:rPr>
-          <w:rFonts w:ascii="Times New Roman" w:hAnsi="Times New Roman" w:cs="Times New Roman" w:hint="eastAsia"/>
-          <w:sz w:val="24"/>
-          <w:szCs w:val="24"/>
-        </w:rPr>
-        <w:t>个缺失值，且</w:t>
-      </w:r>
-      <w:proofErr w:type="gramStart"/>
-      <w:r>
-        <w:rPr>
-          <w:rFonts w:ascii="Times New Roman" w:hAnsi="Times New Roman" w:cs="Times New Roman" w:hint="eastAsia"/>
-          <w:sz w:val="24"/>
-          <w:szCs w:val="24"/>
-        </w:rPr>
-        <w:t>缺失值</w:t>
-      </w:r>
-      <w:proofErr w:type="gramEnd"/>
-      <w:r>
-        <w:rPr>
-          <w:rFonts w:ascii="Times New Roman" w:hAnsi="Times New Roman" w:cs="Times New Roman" w:hint="eastAsia"/>
-          <w:sz w:val="24"/>
-          <w:szCs w:val="24"/>
-        </w:rPr>
-        <w:t>对应的</w:t>
-      </w:r>
-      <w:proofErr w:type="spellStart"/>
-      <w:r>
-        <w:rPr>
-          <w:rFonts w:ascii="Times New Roman" w:hAnsi="Times New Roman" w:cs="Times New Roman"/>
-          <w:sz w:val="24"/>
-          <w:szCs w:val="24"/>
-        </w:rPr>
-        <w:t>CompetitionOpenSinceMonth</w:t>
-      </w:r>
-      <w:proofErr w:type="spellEnd"/>
-      <w:r>
-        <w:rPr>
-          <w:rFonts w:ascii="Times New Roman" w:hAnsi="Times New Roman" w:cs="Times New Roman" w:hint="eastAsia"/>
-          <w:sz w:val="24"/>
-          <w:szCs w:val="24"/>
-        </w:rPr>
-        <w:t>、</w:t>
-      </w:r>
-      <w:proofErr w:type="spellStart"/>
-      <w:r>
-        <w:rPr>
-          <w:rFonts w:ascii="Times New Roman" w:hAnsi="Times New Roman" w:cs="Times New Roman"/>
-          <w:sz w:val="24"/>
-          <w:szCs w:val="24"/>
-        </w:rPr>
-        <w:t>CompetitionOpenSince</w:t>
-      </w:r>
-      <w:r>
-        <w:rPr>
-          <w:rFonts w:ascii="Times New Roman" w:hAnsi="Times New Roman" w:cs="Times New Roman" w:hint="eastAsia"/>
-          <w:sz w:val="24"/>
-          <w:szCs w:val="24"/>
-        </w:rPr>
-        <w:t>Year</w:t>
-      </w:r>
-      <w:proofErr w:type="spellEnd"/>
-      <w:r>
-        <w:rPr>
-          <w:rFonts w:ascii="Times New Roman" w:hAnsi="Times New Roman" w:cs="Times New Roman" w:hint="eastAsia"/>
-          <w:sz w:val="24"/>
-          <w:szCs w:val="24"/>
-        </w:rPr>
-        <w:t>也都为</w:t>
-      </w:r>
-      <w:proofErr w:type="spellStart"/>
-      <w:r>
-        <w:rPr>
-          <w:rFonts w:ascii="Times New Roman" w:hAnsi="Times New Roman" w:cs="Times New Roman" w:hint="eastAsia"/>
-          <w:sz w:val="24"/>
-          <w:szCs w:val="24"/>
-        </w:rPr>
-        <w:t>nan</w:t>
-      </w:r>
-      <w:proofErr w:type="spellEnd"/>
-      <w:r>
-        <w:rPr>
-          <w:rFonts w:ascii="Times New Roman" w:hAnsi="Times New Roman" w:cs="Times New Roman" w:hint="eastAsia"/>
-          <w:sz w:val="24"/>
-          <w:szCs w:val="24"/>
-        </w:rPr>
-        <w:t>，</w:t>
-      </w:r>
-      <w:r>
-        <w:rPr>
-          <w:rFonts w:ascii="Times New Roman" w:hAnsi="Times New Roman" w:cs="Times New Roman" w:hint="eastAsia"/>
-          <w:sz w:val="24"/>
-          <w:szCs w:val="24"/>
-        </w:rPr>
-        <w:t>为了减少异常值干扰，</w:t>
-      </w:r>
-      <w:r>
-        <w:rPr>
-          <w:rFonts w:ascii="Times New Roman" w:hAnsi="Times New Roman" w:cs="Times New Roman" w:hint="eastAsia"/>
-          <w:sz w:val="24"/>
-          <w:szCs w:val="24"/>
-        </w:rPr>
-        <w:t>我们采用</w:t>
-      </w:r>
-      <w:r>
-        <w:rPr>
-          <w:rFonts w:ascii="Times New Roman" w:hAnsi="Times New Roman" w:cs="Times New Roman" w:hint="eastAsia"/>
-          <w:sz w:val="24"/>
-          <w:szCs w:val="24"/>
-        </w:rPr>
-        <w:t>0</w:t>
-      </w:r>
-      <w:r>
-        <w:rPr>
-          <w:rFonts w:ascii="Times New Roman" w:hAnsi="Times New Roman" w:cs="Times New Roman" w:hint="eastAsia"/>
-          <w:sz w:val="24"/>
-          <w:szCs w:val="24"/>
-        </w:rPr>
-        <w:t>来填充</w:t>
-      </w:r>
-      <w:r>
-        <w:rPr>
-          <w:rFonts w:ascii="Times New Roman" w:hAnsi="Times New Roman" w:cs="Times New Roman" w:hint="eastAsia"/>
-          <w:sz w:val="24"/>
-          <w:szCs w:val="24"/>
-        </w:rPr>
-        <w:t>。</w:t>
-      </w:r>
-      <w:proofErr w:type="spellStart"/>
-      <w:r>
-        <w:rPr>
-          <w:rFonts w:ascii="Times New Roman" w:hAnsi="Times New Roman" w:cs="Times New Roman"/>
-          <w:sz w:val="24"/>
-          <w:szCs w:val="24"/>
-        </w:rPr>
-        <w:t>CompetitionOpenSinceMonth</w:t>
-      </w:r>
-      <w:proofErr w:type="spellEnd"/>
-      <w:r>
-        <w:rPr>
-          <w:rFonts w:ascii="Times New Roman" w:hAnsi="Times New Roman" w:cs="Times New Roman" w:hint="eastAsia"/>
-          <w:sz w:val="24"/>
-          <w:szCs w:val="24"/>
-        </w:rPr>
-        <w:t>、</w:t>
-      </w:r>
-      <w:proofErr w:type="spellStart"/>
-      <w:r>
-        <w:rPr>
-          <w:rFonts w:ascii="Times New Roman" w:hAnsi="Times New Roman" w:cs="Times New Roman"/>
-          <w:sz w:val="24"/>
-          <w:szCs w:val="24"/>
-        </w:rPr>
-        <w:t>CompetitionOpenSince</w:t>
-      </w:r>
-      <w:r>
-        <w:rPr>
-          <w:rFonts w:ascii="Times New Roman" w:hAnsi="Times New Roman" w:cs="Times New Roman" w:hint="eastAsia"/>
-          <w:sz w:val="24"/>
-          <w:szCs w:val="24"/>
-        </w:rPr>
-        <w:t>Year</w:t>
-      </w:r>
-      <w:proofErr w:type="spellEnd"/>
-      <w:r>
-        <w:rPr>
-          <w:rFonts w:ascii="Times New Roman" w:hAnsi="Times New Roman" w:cs="Times New Roman" w:hint="eastAsia"/>
-          <w:sz w:val="24"/>
-          <w:szCs w:val="24"/>
-        </w:rPr>
-        <w:t>两个属性的</w:t>
-      </w:r>
-      <w:proofErr w:type="gramStart"/>
-      <w:r>
-        <w:rPr>
-          <w:rFonts w:ascii="Times New Roman" w:hAnsi="Times New Roman" w:cs="Times New Roman" w:hint="eastAsia"/>
-          <w:sz w:val="24"/>
-          <w:szCs w:val="24"/>
-        </w:rPr>
-        <w:t>缺失值较多</w:t>
-      </w:r>
-      <w:proofErr w:type="gramEnd"/>
-      <w:r>
-        <w:rPr>
-          <w:rFonts w:ascii="Times New Roman" w:hAnsi="Times New Roman" w:cs="Times New Roman" w:hint="eastAsia"/>
-          <w:sz w:val="24"/>
-          <w:szCs w:val="24"/>
-        </w:rPr>
-        <w:t>，针对</w:t>
-      </w:r>
-      <w:proofErr w:type="spellStart"/>
-      <w:r>
-        <w:rPr>
-          <w:rFonts w:ascii="Times New Roman" w:hAnsi="Times New Roman" w:cs="Times New Roman"/>
-          <w:sz w:val="24"/>
-          <w:szCs w:val="24"/>
-        </w:rPr>
-        <w:t>CompetitionDistance</w:t>
-      </w:r>
-      <w:proofErr w:type="spellEnd"/>
-      <w:r>
-        <w:rPr>
-          <w:rFonts w:ascii="Times New Roman" w:hAnsi="Times New Roman" w:cs="Times New Roman" w:hint="eastAsia"/>
-          <w:sz w:val="24"/>
-          <w:szCs w:val="24"/>
-        </w:rPr>
-        <w:t>不为</w:t>
-      </w:r>
-      <w:proofErr w:type="spellStart"/>
-      <w:r>
-        <w:rPr>
-          <w:rFonts w:ascii="Times New Roman" w:hAnsi="Times New Roman" w:cs="Times New Roman" w:hint="eastAsia"/>
-          <w:sz w:val="24"/>
-          <w:szCs w:val="24"/>
-        </w:rPr>
-        <w:t>nan</w:t>
-      </w:r>
-      <w:proofErr w:type="spellEnd"/>
-      <w:r>
-        <w:rPr>
-          <w:rFonts w:ascii="Times New Roman" w:hAnsi="Times New Roman" w:cs="Times New Roman" w:hint="eastAsia"/>
-          <w:sz w:val="24"/>
-          <w:szCs w:val="24"/>
-        </w:rPr>
-        <w:t>的情况，我们采用众数填充二者的缺失值。</w:t>
-      </w:r>
-      <w:r>
-        <w:rPr>
-          <w:rFonts w:ascii="Times New Roman" w:hAnsi="Times New Roman" w:cs="Times New Roman"/>
-          <w:sz w:val="24"/>
-          <w:szCs w:val="24"/>
-        </w:rPr>
-        <w:t>Promo2SinceWeek</w:t>
-      </w:r>
-      <w:r>
-        <w:rPr>
-          <w:rFonts w:ascii="Times New Roman" w:hAnsi="Times New Roman" w:cs="Times New Roman" w:hint="eastAsia"/>
-          <w:sz w:val="24"/>
-          <w:szCs w:val="24"/>
-        </w:rPr>
-        <w:t>、</w:t>
-      </w:r>
-      <w:r>
-        <w:rPr>
-          <w:rFonts w:ascii="Times New Roman" w:hAnsi="Times New Roman" w:cs="Times New Roman"/>
-          <w:sz w:val="24"/>
-          <w:szCs w:val="24"/>
-        </w:rPr>
-        <w:lastRenderedPageBreak/>
-        <w:t>Promo2SinceYear</w:t>
-      </w:r>
-      <w:r>
-        <w:rPr>
-          <w:rFonts w:ascii="Times New Roman" w:hAnsi="Times New Roman" w:cs="Times New Roman" w:hint="eastAsia"/>
-          <w:sz w:val="24"/>
-          <w:szCs w:val="24"/>
-        </w:rPr>
-        <w:t>两个属性的</w:t>
-      </w:r>
-      <w:proofErr w:type="gramStart"/>
-      <w:r>
-        <w:rPr>
-          <w:rFonts w:ascii="Times New Roman" w:hAnsi="Times New Roman" w:cs="Times New Roman" w:hint="eastAsia"/>
-          <w:sz w:val="24"/>
-          <w:szCs w:val="24"/>
-        </w:rPr>
-        <w:t>缺失值</w:t>
-      </w:r>
-      <w:proofErr w:type="gramEnd"/>
-      <w:r>
-        <w:rPr>
-          <w:rFonts w:ascii="Times New Roman" w:hAnsi="Times New Roman" w:cs="Times New Roman" w:hint="eastAsia"/>
-          <w:sz w:val="24"/>
-          <w:szCs w:val="24"/>
-        </w:rPr>
-        <w:t>过半，采用丢弃处理。</w:t>
-      </w:r>
-    </w:p>
-    <w:p>
-      <w:pPr>
-        <w:pStyle w:val="ab"/>
-        <w:numPr>
-          <w:ilvl w:val="0"/>
-          <w:numId w:val="1"/>
-        </w:numPr>
-        <w:spacing w:line="360" w:lineRule="auto"/>
-        <w:ind w:firstLineChars="0"/>
-        <w:rPr>
-          <w:rFonts w:ascii="Times New Roman" w:hAnsi="Times New Roman" w:cs="Times New Roman" w:hint="eastAsia"/>
-          <w:sz w:val="24"/>
-          <w:szCs w:val="24"/>
-        </w:rPr>
-      </w:pPr>
-      <w:r>
-        <w:rPr>
-          <w:rFonts w:ascii="Times New Roman" w:hAnsi="Times New Roman" w:cs="Times New Roman" w:hint="eastAsia"/>
-          <w:sz w:val="24"/>
-          <w:szCs w:val="24"/>
-        </w:rPr>
-        <w:t>两表融合，</w:t>
-      </w:r>
-      <w:r>
-        <w:rPr>
-          <w:rFonts w:ascii="Times New Roman" w:hAnsi="Times New Roman" w:cs="Times New Roman"/>
-          <w:sz w:val="24"/>
-          <w:szCs w:val="24"/>
-        </w:rPr>
-        <w:t>train</w:t>
-      </w:r>
-      <w:r>
-        <w:rPr>
-          <w:rFonts w:ascii="Times New Roman" w:hAnsi="Times New Roman" w:cs="Times New Roman" w:hint="eastAsia"/>
-          <w:sz w:val="24"/>
-          <w:szCs w:val="24"/>
-        </w:rPr>
-        <w:t>表没有缺失值，我们将</w:t>
-      </w:r>
-      <w:r>
-        <w:rPr>
-          <w:rFonts w:ascii="Times New Roman" w:hAnsi="Times New Roman" w:cs="Times New Roman" w:hint="eastAsia"/>
-          <w:sz w:val="24"/>
-          <w:szCs w:val="24"/>
-        </w:rPr>
-        <w:t>train</w:t>
-      </w:r>
-      <w:r>
-        <w:rPr>
-          <w:rFonts w:ascii="Times New Roman" w:hAnsi="Times New Roman" w:cs="Times New Roman" w:hint="eastAsia"/>
-          <w:sz w:val="24"/>
-          <w:szCs w:val="24"/>
-        </w:rPr>
-        <w:t>表与</w:t>
-      </w:r>
-      <w:proofErr w:type="gramStart"/>
-      <w:r>
-        <w:rPr>
-          <w:rFonts w:ascii="Times New Roman" w:hAnsi="Times New Roman" w:cs="Times New Roman" w:hint="eastAsia"/>
-          <w:sz w:val="24"/>
-          <w:szCs w:val="24"/>
-        </w:rPr>
-        <w:t>缺失值处理</w:t>
-      </w:r>
-      <w:proofErr w:type="gramEnd"/>
-      <w:r>
-        <w:rPr>
-          <w:rFonts w:ascii="Times New Roman" w:hAnsi="Times New Roman" w:cs="Times New Roman" w:hint="eastAsia"/>
-          <w:sz w:val="24"/>
-          <w:szCs w:val="24"/>
-        </w:rPr>
-        <w:t>后的</w:t>
-      </w:r>
-      <w:r>
-        <w:rPr>
-          <w:rFonts w:ascii="Times New Roman" w:hAnsi="Times New Roman" w:cs="Times New Roman" w:hint="eastAsia"/>
-          <w:sz w:val="24"/>
-          <w:szCs w:val="24"/>
-        </w:rPr>
-        <w:t>store</w:t>
-      </w:r>
-      <w:r>
-        <w:rPr>
-          <w:rFonts w:ascii="Times New Roman" w:hAnsi="Times New Roman" w:cs="Times New Roman" w:hint="eastAsia"/>
-          <w:sz w:val="24"/>
-          <w:szCs w:val="24"/>
-        </w:rPr>
-        <w:t>表</w:t>
-      </w:r>
-      <w:r>
-        <w:rPr>
-          <w:rFonts w:ascii="Times New Roman" w:hAnsi="Times New Roman" w:cs="Times New Roman" w:hint="eastAsia"/>
-          <w:sz w:val="24"/>
-          <w:szCs w:val="24"/>
-        </w:rPr>
-        <w:t>以</w:t>
-      </w:r>
-      <w:r>
-        <w:rPr>
-          <w:rFonts w:ascii="Times New Roman" w:hAnsi="Times New Roman" w:cs="Times New Roman" w:hint="eastAsia"/>
-          <w:sz w:val="24"/>
-          <w:szCs w:val="24"/>
-        </w:rPr>
-        <w:t>store</w:t>
-      </w:r>
-      <w:r>
-        <w:rPr>
-          <w:rFonts w:ascii="Times New Roman" w:hAnsi="Times New Roman" w:cs="Times New Roman" w:hint="eastAsia"/>
-          <w:sz w:val="24"/>
-          <w:szCs w:val="24"/>
-        </w:rPr>
-        <w:t>属性进行关联，构造融合了全部店铺信息的训练数据集。</w:t>
-      </w:r>
-    </w:p>
-    <w:p>
-      <w:pPr>
-        <w:pStyle w:val="3"/>
-        <w:rPr>
-          <w:rFonts w:hint="eastAsia"/>
-        </w:rPr>
-      </w:pPr>
-      <w:r>
-        <w:rPr>
-          <w:rFonts w:hint="eastAsia"/>
-        </w:rPr>
-        <w:t>数据预处理</w:t>
-      </w:r>
-    </w:p>
-    <w:p/>
-    <w:p>
-      <w:pPr>
-        <w:spacing w:line="360" w:lineRule="auto"/>
-        <w:ind w:leftChars="135" w:left="283"/>
-        <w:rPr>
-          <w:rFonts w:ascii="Times New Roman" w:hAnsi="Times New Roman" w:cs="Times New Roman"/>
-          <w:sz w:val="24"/>
-          <w:szCs w:val="24"/>
-        </w:rPr>
-      </w:pPr>
-    </w:p>
-    <w:p>
-      <w:pPr>
-        <w:pStyle w:val="3"/>
-        <w:numPr>
-          <w:ilvl w:val="0"/>
-          <w:numId w:val="1"/>
-        </w:numPr>
-      </w:pPr>
-      <w:bookmarkStart w:id="15" w:name="_Toc535069563"/>
-      <w:bookmarkStart w:id="16" w:name="_Toc535489659"/>
-      <w:r>
-        <w:rPr>
-          <w:rFonts w:hint="eastAsia"/>
-        </w:rPr>
-        <w:t>数据说明</w:t>
-      </w:r>
-      <w:bookmarkEnd w:id="15"/>
-      <w:bookmarkEnd w:id="16"/>
-    </w:p>
-    <w:p>
-      <w:pPr>
-        <w:spacing w:line="360" w:lineRule="auto"/>
-        <w:ind w:firstLine="360"/>
-        <w:rPr>
-          <w:sz w:val="24"/>
-          <w:szCs w:val="24"/>
-        </w:rPr>
-      </w:pPr>
-      <w:proofErr w:type="spellStart"/>
-      <w:r>
-        <w:rPr>
-          <w:sz w:val="24"/>
-          <w:szCs w:val="24"/>
-        </w:rPr>
-        <w:t>K</w:t>
-      </w:r>
-      <w:r>
-        <w:rPr>
-          <w:rFonts w:hint="eastAsia"/>
-          <w:sz w:val="24"/>
-          <w:szCs w:val="24"/>
-        </w:rPr>
-        <w:t>aggle</w:t>
-      </w:r>
-      <w:proofErr w:type="spellEnd"/>
-      <w:r>
-        <w:rPr>
-          <w:rFonts w:hint="eastAsia"/>
-          <w:sz w:val="24"/>
-          <w:szCs w:val="24"/>
-        </w:rPr>
-        <w:t>提供的数据集有三个，</w:t>
-      </w:r>
-      <w:r>
-        <w:rPr>
-          <w:rFonts w:hint="eastAsia"/>
-          <w:sz w:val="24"/>
-          <w:szCs w:val="24"/>
-        </w:rPr>
-        <w:t>分别是</w:t>
-      </w:r>
-      <w:r>
-        <w:rPr>
-          <w:rFonts w:hint="eastAsia"/>
-          <w:sz w:val="24"/>
-          <w:szCs w:val="24"/>
-        </w:rPr>
-        <w:t>包含</w:t>
-      </w:r>
-      <w:r>
-        <w:rPr>
-          <w:rFonts w:hint="eastAsia"/>
-          <w:sz w:val="24"/>
-          <w:szCs w:val="24"/>
-        </w:rPr>
-        <w:t>1115</w:t>
-      </w:r>
-      <w:r>
-        <w:rPr>
-          <w:rFonts w:hint="eastAsia"/>
-          <w:sz w:val="24"/>
-          <w:szCs w:val="24"/>
-        </w:rPr>
-        <w:t>家店铺的基本信息</w:t>
-      </w:r>
-      <w:r>
-        <w:rPr>
-          <w:rFonts w:hint="eastAsia"/>
-          <w:sz w:val="24"/>
-          <w:szCs w:val="24"/>
-        </w:rPr>
-        <w:t>store</w:t>
-      </w:r>
-      <w:r>
-        <w:rPr>
-          <w:rFonts w:hint="eastAsia"/>
-          <w:sz w:val="24"/>
-          <w:szCs w:val="24"/>
-        </w:rPr>
-        <w:t>表</w:t>
-      </w:r>
-      <w:r>
-        <w:rPr>
-          <w:rFonts w:hint="eastAsia"/>
-          <w:sz w:val="24"/>
-          <w:szCs w:val="24"/>
-        </w:rPr>
-        <w:t>（</w:t>
-      </w:r>
-      <w:r>
-        <w:rPr>
-          <w:rFonts w:hint="eastAsia"/>
-          <w:sz w:val="24"/>
-          <w:szCs w:val="24"/>
-        </w:rPr>
-        <w:t>含</w:t>
-      </w:r>
-      <w:r>
-        <w:rPr>
-          <w:rFonts w:hint="eastAsia"/>
-          <w:sz w:val="24"/>
-          <w:szCs w:val="24"/>
-        </w:rPr>
-        <w:t>店铺类型、</w:t>
-      </w:r>
-      <w:r>
-        <w:rPr>
-          <w:rFonts w:hint="eastAsia"/>
-          <w:sz w:val="24"/>
-          <w:szCs w:val="24"/>
-        </w:rPr>
-        <w:t>品类、竞争对手的距离及</w:t>
-      </w:r>
-      <w:r>
-        <w:rPr>
-          <w:rFonts w:hint="eastAsia"/>
-          <w:sz w:val="24"/>
-          <w:szCs w:val="24"/>
-        </w:rPr>
-        <w:t>开业时间、</w:t>
-      </w:r>
-      <w:r>
-        <w:rPr>
-          <w:rFonts w:hint="eastAsia"/>
-          <w:sz w:val="24"/>
-          <w:szCs w:val="24"/>
-        </w:rPr>
-        <w:t>是否连续促销及促销时间</w:t>
-      </w:r>
-      <w:r>
-        <w:rPr>
-          <w:rFonts w:hint="eastAsia"/>
-          <w:sz w:val="24"/>
-          <w:szCs w:val="24"/>
-        </w:rPr>
-        <w:t>等字段</w:t>
-      </w:r>
-      <w:r>
-        <w:rPr>
-          <w:rFonts w:hint="eastAsia"/>
-          <w:sz w:val="24"/>
-          <w:szCs w:val="24"/>
-        </w:rPr>
-        <w:t>）</w:t>
-      </w:r>
-      <w:r>
-        <w:rPr>
-          <w:rFonts w:hint="eastAsia"/>
-          <w:sz w:val="24"/>
-          <w:szCs w:val="24"/>
-        </w:rPr>
-        <w:t>；</w:t>
-      </w:r>
-      <w:r>
-        <w:rPr>
-          <w:rFonts w:hint="eastAsia"/>
-          <w:sz w:val="24"/>
-          <w:szCs w:val="24"/>
-        </w:rPr>
-        <w:t>包含</w:t>
-      </w:r>
-      <w:r>
-        <w:rPr>
-          <w:rFonts w:hint="eastAsia"/>
-          <w:sz w:val="24"/>
-          <w:szCs w:val="24"/>
-        </w:rPr>
-        <w:t>1017209</w:t>
-      </w:r>
-      <w:r>
-        <w:rPr>
-          <w:rFonts w:hint="eastAsia"/>
-          <w:sz w:val="24"/>
-          <w:szCs w:val="24"/>
-        </w:rPr>
-        <w:t>条数据的</w:t>
-      </w:r>
-      <w:r>
-        <w:rPr>
-          <w:rFonts w:hint="eastAsia"/>
-          <w:sz w:val="24"/>
-          <w:szCs w:val="24"/>
-        </w:rPr>
-        <w:t>训练数据集</w:t>
-      </w:r>
-      <w:r>
-        <w:rPr>
-          <w:rFonts w:hint="eastAsia"/>
-          <w:sz w:val="24"/>
-          <w:szCs w:val="24"/>
-        </w:rPr>
-        <w:t>train</w:t>
-      </w:r>
-      <w:r>
-        <w:rPr>
-          <w:rFonts w:hint="eastAsia"/>
-          <w:sz w:val="24"/>
-          <w:szCs w:val="24"/>
-        </w:rPr>
-        <w:t>表</w:t>
-      </w:r>
-      <w:r>
-        <w:rPr>
-          <w:rFonts w:hint="eastAsia"/>
-          <w:sz w:val="24"/>
-          <w:szCs w:val="24"/>
-        </w:rPr>
-        <w:t>（</w:t>
-      </w:r>
-      <w:r>
-        <w:rPr>
-          <w:rFonts w:hint="eastAsia"/>
-          <w:sz w:val="24"/>
-          <w:szCs w:val="24"/>
-        </w:rPr>
-        <w:t>含</w:t>
-      </w:r>
-      <w:r>
-        <w:rPr>
-          <w:rFonts w:hint="eastAsia"/>
-          <w:sz w:val="24"/>
-          <w:szCs w:val="24"/>
-        </w:rPr>
-        <w:t>店铺编号、日期、星期数、当日销售额、客户数、开业状态、假期状态等</w:t>
-      </w:r>
-      <w:r>
-        <w:rPr>
-          <w:rFonts w:hint="eastAsia"/>
-          <w:sz w:val="24"/>
-          <w:szCs w:val="24"/>
-        </w:rPr>
-        <w:t>字段</w:t>
-      </w:r>
-      <w:r>
-        <w:rPr>
-          <w:rFonts w:hint="eastAsia"/>
-          <w:sz w:val="24"/>
-          <w:szCs w:val="24"/>
-        </w:rPr>
-        <w:t>）</w:t>
-      </w:r>
-      <w:r>
-        <w:rPr>
-          <w:rFonts w:hint="eastAsia"/>
-          <w:sz w:val="24"/>
-          <w:szCs w:val="24"/>
-        </w:rPr>
-        <w:t>，样本取值从</w:t>
-      </w:r>
-      <w:r>
-        <w:rPr>
-          <w:rFonts w:hint="eastAsia"/>
-          <w:sz w:val="24"/>
-          <w:szCs w:val="24"/>
-        </w:rPr>
-        <w:t>2013-01-01</w:t>
-      </w:r>
-      <w:r>
-        <w:rPr>
-          <w:rFonts w:hint="eastAsia"/>
-          <w:sz w:val="24"/>
-          <w:szCs w:val="24"/>
-        </w:rPr>
-        <w:t>到</w:t>
-      </w:r>
-      <w:r>
-        <w:rPr>
-          <w:rFonts w:hint="eastAsia"/>
-          <w:sz w:val="24"/>
-          <w:szCs w:val="24"/>
-        </w:rPr>
-        <w:t>2015-07-31</w:t>
-      </w:r>
-      <w:r>
-        <w:rPr>
-          <w:rFonts w:hint="eastAsia"/>
-          <w:sz w:val="24"/>
-          <w:szCs w:val="24"/>
-        </w:rPr>
-        <w:t>；</w:t>
-      </w:r>
-      <w:r>
-        <w:rPr>
-          <w:rFonts w:hint="eastAsia"/>
-          <w:sz w:val="24"/>
-          <w:szCs w:val="24"/>
-        </w:rPr>
-        <w:t>包含</w:t>
-      </w:r>
-      <w:r>
-        <w:rPr>
-          <w:rFonts w:hint="eastAsia"/>
-          <w:sz w:val="24"/>
-          <w:szCs w:val="24"/>
-        </w:rPr>
-        <w:t>41088</w:t>
-      </w:r>
-      <w:r>
-        <w:rPr>
-          <w:rFonts w:hint="eastAsia"/>
-          <w:sz w:val="24"/>
-          <w:szCs w:val="24"/>
-        </w:rPr>
-        <w:t>条</w:t>
-      </w:r>
-      <w:proofErr w:type="gramStart"/>
-      <w:r>
-        <w:rPr>
-          <w:rFonts w:hint="eastAsia"/>
-          <w:sz w:val="24"/>
-          <w:szCs w:val="24"/>
-        </w:rPr>
-        <w:t>日数据</w:t>
-      </w:r>
-      <w:proofErr w:type="gramEnd"/>
-      <w:r>
-        <w:rPr>
-          <w:rFonts w:hint="eastAsia"/>
-          <w:sz w:val="24"/>
-          <w:szCs w:val="24"/>
-        </w:rPr>
-        <w:t>的</w:t>
-      </w:r>
-      <w:r>
-        <w:rPr>
-          <w:rFonts w:hint="eastAsia"/>
-          <w:sz w:val="24"/>
-          <w:szCs w:val="24"/>
-        </w:rPr>
-        <w:t>测试数据集</w:t>
-      </w:r>
-      <w:r>
-        <w:rPr>
-          <w:rFonts w:hint="eastAsia"/>
-          <w:sz w:val="24"/>
-          <w:szCs w:val="24"/>
-        </w:rPr>
-        <w:t>test</w:t>
-      </w:r>
-      <w:r>
-        <w:rPr>
-          <w:rFonts w:hint="eastAsia"/>
-          <w:sz w:val="24"/>
-          <w:szCs w:val="24"/>
-        </w:rPr>
-        <w:t>表</w:t>
-      </w:r>
-      <w:r>
-        <w:rPr>
-          <w:rFonts w:hint="eastAsia"/>
-          <w:sz w:val="24"/>
-          <w:szCs w:val="24"/>
-        </w:rPr>
-        <w:t>（</w:t>
-      </w:r>
-      <w:r>
-        <w:rPr>
-          <w:rFonts w:hint="eastAsia"/>
-          <w:sz w:val="24"/>
-          <w:szCs w:val="24"/>
-        </w:rPr>
-        <w:t>含</w:t>
-      </w:r>
-      <w:r>
-        <w:rPr>
-          <w:rFonts w:hint="eastAsia"/>
-          <w:sz w:val="24"/>
-          <w:szCs w:val="24"/>
-        </w:rPr>
-        <w:t>店铺编号、星期数、日期、开业状态、促销状态、假期状态等</w:t>
-      </w:r>
-      <w:r>
-        <w:rPr>
-          <w:rFonts w:hint="eastAsia"/>
-          <w:sz w:val="24"/>
-          <w:szCs w:val="24"/>
-        </w:rPr>
-        <w:t>字段</w:t>
-      </w:r>
-      <w:r>
-        <w:rPr>
-          <w:rFonts w:hint="eastAsia"/>
-          <w:sz w:val="24"/>
-          <w:szCs w:val="24"/>
-        </w:rPr>
-        <w:t>）</w:t>
-      </w:r>
-      <w:r>
-        <w:rPr>
-          <w:rFonts w:hint="eastAsia"/>
-          <w:sz w:val="24"/>
-          <w:szCs w:val="24"/>
-        </w:rPr>
-        <w:t>，</w:t>
-      </w:r>
-      <w:r>
-        <w:rPr>
-          <w:rFonts w:hint="eastAsia"/>
-          <w:sz w:val="24"/>
-          <w:szCs w:val="24"/>
-        </w:rPr>
-        <w:t>预测区间从</w:t>
-      </w:r>
-      <w:r>
-        <w:rPr>
-          <w:rFonts w:hint="eastAsia"/>
-          <w:sz w:val="24"/>
-          <w:szCs w:val="24"/>
-        </w:rPr>
-        <w:t>2015-08-01</w:t>
-      </w:r>
-      <w:r>
-        <w:rPr>
-          <w:rFonts w:hint="eastAsia"/>
-          <w:sz w:val="24"/>
-          <w:szCs w:val="24"/>
-        </w:rPr>
-        <w:t>到</w:t>
-      </w:r>
-      <w:r>
-        <w:rPr>
-          <w:rFonts w:hint="eastAsia"/>
-          <w:sz w:val="24"/>
-          <w:szCs w:val="24"/>
-        </w:rPr>
-        <w:t>2015-09-17</w:t>
-      </w:r>
-      <w:r>
-        <w:rPr>
-          <w:rFonts w:hint="eastAsia"/>
-          <w:sz w:val="24"/>
-          <w:szCs w:val="24"/>
-        </w:rPr>
-        <w:t>。</w:t>
-      </w:r>
-      <w:r>
-        <w:rPr>
-          <w:rFonts w:hint="eastAsia"/>
-          <w:sz w:val="24"/>
-          <w:szCs w:val="24"/>
-        </w:rPr>
-        <w:t>store</w:t>
-      </w:r>
-      <w:r>
-        <w:rPr>
-          <w:rFonts w:hint="eastAsia"/>
-          <w:sz w:val="24"/>
-          <w:szCs w:val="24"/>
-        </w:rPr>
-        <w:t>表中为店铺的基本信息数据，计算时需要将</w:t>
-      </w:r>
-      <w:r>
-        <w:rPr>
-          <w:rFonts w:hint="eastAsia"/>
-          <w:sz w:val="24"/>
-          <w:szCs w:val="24"/>
-        </w:rPr>
-        <w:t>store</w:t>
-      </w:r>
-      <w:r>
-        <w:rPr>
-          <w:rFonts w:hint="eastAsia"/>
-          <w:sz w:val="24"/>
-          <w:szCs w:val="24"/>
-        </w:rPr>
-        <w:t>表融合到</w:t>
-      </w:r>
-      <w:r>
-        <w:rPr>
-          <w:rFonts w:hint="eastAsia"/>
-          <w:sz w:val="24"/>
-          <w:szCs w:val="24"/>
-        </w:rPr>
-        <w:t>train</w:t>
-      </w:r>
-      <w:r>
-        <w:rPr>
-          <w:rFonts w:hint="eastAsia"/>
-          <w:sz w:val="24"/>
-          <w:szCs w:val="24"/>
-        </w:rPr>
-        <w:t>和</w:t>
-      </w:r>
-      <w:r>
-        <w:rPr>
-          <w:rFonts w:hint="eastAsia"/>
-          <w:sz w:val="24"/>
-          <w:szCs w:val="24"/>
-        </w:rPr>
-        <w:t>test</w:t>
-      </w:r>
-      <w:r>
-        <w:rPr>
-          <w:rFonts w:hint="eastAsia"/>
-          <w:sz w:val="24"/>
-          <w:szCs w:val="24"/>
-        </w:rPr>
-        <w:t>中</w:t>
-      </w:r>
-      <w:r>
-        <w:rPr>
-          <w:rFonts w:hint="eastAsia"/>
-          <w:sz w:val="24"/>
-          <w:szCs w:val="24"/>
-        </w:rPr>
-        <w:t>。</w:t>
-      </w:r>
-    </w:p>
-    <w:p>
-      <w:pPr>
-        <w:spacing w:line="360" w:lineRule="auto"/>
-        <w:ind w:firstLine="360"/>
-        <w:rPr>
-          <w:sz w:val="24"/>
-          <w:szCs w:val="24"/>
-        </w:rPr>
-      </w:pPr>
-      <w:r>
-        <w:rPr>
-          <w:rFonts w:hint="eastAsia"/>
-          <w:sz w:val="24"/>
-          <w:szCs w:val="24"/>
-        </w:rPr>
-        <w:t>三张表的数据多为连续型，部分时间、类型、状态等字段是离散型数据，处理时可以进行</w:t>
-      </w:r>
-      <w:r>
-        <w:rPr>
-          <w:rFonts w:hint="eastAsia"/>
-          <w:sz w:val="24"/>
-          <w:szCs w:val="24"/>
-        </w:rPr>
-        <w:t>one-hot</w:t>
-      </w:r>
-      <w:r>
-        <w:rPr>
-          <w:rFonts w:hint="eastAsia"/>
-          <w:sz w:val="24"/>
-          <w:szCs w:val="24"/>
-        </w:rPr>
-        <w:t>转换。</w:t>
-      </w:r>
-      <w:r>
-        <w:rPr>
-          <w:rFonts w:hint="eastAsia"/>
-          <w:sz w:val="24"/>
-          <w:szCs w:val="24"/>
-        </w:rPr>
-        <w:t>store</w:t>
-      </w:r>
-      <w:r>
-        <w:rPr>
-          <w:rFonts w:hint="eastAsia"/>
-          <w:sz w:val="24"/>
-          <w:szCs w:val="24"/>
-        </w:rPr>
-        <w:t>表中，</w:t>
-      </w:r>
-      <w:r>
-        <w:rPr>
-          <w:rFonts w:hint="eastAsia"/>
-          <w:sz w:val="24"/>
-          <w:szCs w:val="24"/>
-        </w:rPr>
-        <w:t>竞争对手距离为</w:t>
-      </w:r>
-      <w:proofErr w:type="spellStart"/>
-      <w:r>
-        <w:rPr>
-          <w:rFonts w:hint="eastAsia"/>
-          <w:sz w:val="24"/>
-          <w:szCs w:val="24"/>
-        </w:rPr>
-        <w:t>nan</w:t>
-      </w:r>
-      <w:proofErr w:type="spellEnd"/>
-      <w:r>
-        <w:rPr>
-          <w:rFonts w:hint="eastAsia"/>
-          <w:sz w:val="24"/>
-          <w:szCs w:val="24"/>
-        </w:rPr>
-        <w:t>的数据项，其竞争对手开业时间均为</w:t>
-      </w:r>
-      <w:proofErr w:type="spellStart"/>
-      <w:r>
-        <w:rPr>
-          <w:rFonts w:hint="eastAsia"/>
-          <w:sz w:val="24"/>
-          <w:szCs w:val="24"/>
-        </w:rPr>
-        <w:t>nan</w:t>
-      </w:r>
-      <w:proofErr w:type="spellEnd"/>
-      <w:r>
-        <w:rPr>
-          <w:rFonts w:hint="eastAsia"/>
-          <w:sz w:val="24"/>
-          <w:szCs w:val="24"/>
-        </w:rPr>
-        <w:t>，可</w:t>
-      </w:r>
-      <w:r>
-        <w:rPr>
-          <w:rFonts w:hint="eastAsia"/>
-          <w:sz w:val="24"/>
-          <w:szCs w:val="24"/>
-        </w:rPr>
-        <w:t>用</w:t>
-      </w:r>
-      <w:r>
-        <w:rPr>
-          <w:rFonts w:hint="eastAsia"/>
-          <w:sz w:val="24"/>
-          <w:szCs w:val="24"/>
-        </w:rPr>
-        <w:t>0</w:t>
-      </w:r>
-      <w:r>
-        <w:rPr>
-          <w:rFonts w:hint="eastAsia"/>
-          <w:sz w:val="24"/>
-          <w:szCs w:val="24"/>
-        </w:rPr>
-        <w:t>填充月份用</w:t>
-      </w:r>
-      <w:r>
-        <w:rPr>
-          <w:rFonts w:hint="eastAsia"/>
-          <w:sz w:val="24"/>
-          <w:szCs w:val="24"/>
-        </w:rPr>
-        <w:t>1900</w:t>
-      </w:r>
-      <w:r>
-        <w:rPr>
-          <w:rFonts w:hint="eastAsia"/>
-          <w:sz w:val="24"/>
-          <w:szCs w:val="24"/>
-        </w:rPr>
-        <w:t>填充</w:t>
-      </w:r>
-      <w:r>
-        <w:rPr>
-          <w:rFonts w:hint="eastAsia"/>
-          <w:sz w:val="24"/>
-          <w:szCs w:val="24"/>
-        </w:rPr>
-        <w:t>年份</w:t>
-      </w:r>
-      <w:r>
-        <w:rPr>
-          <w:rFonts w:hint="eastAsia"/>
-          <w:sz w:val="24"/>
-          <w:szCs w:val="24"/>
-        </w:rPr>
-        <w:t>，竞争对手距离不为</w:t>
-      </w:r>
-      <w:proofErr w:type="spellStart"/>
-      <w:r>
-        <w:rPr>
-          <w:rFonts w:hint="eastAsia"/>
-          <w:sz w:val="24"/>
-          <w:szCs w:val="24"/>
-        </w:rPr>
-        <w:t>nan</w:t>
-      </w:r>
-      <w:proofErr w:type="spellEnd"/>
-      <w:r>
-        <w:rPr>
-          <w:rFonts w:hint="eastAsia"/>
-          <w:sz w:val="24"/>
-          <w:szCs w:val="24"/>
-        </w:rPr>
-        <w:t>的数据项，其竞争对手开业时间为</w:t>
-      </w:r>
-      <w:proofErr w:type="spellStart"/>
-      <w:r>
-        <w:rPr>
-          <w:rFonts w:hint="eastAsia"/>
-          <w:sz w:val="24"/>
-          <w:szCs w:val="24"/>
-        </w:rPr>
-        <w:t>nan</w:t>
-      </w:r>
-      <w:proofErr w:type="spellEnd"/>
-      <w:r>
-        <w:rPr>
-          <w:rFonts w:hint="eastAsia"/>
-          <w:sz w:val="24"/>
-          <w:szCs w:val="24"/>
-        </w:rPr>
-        <w:t>的，用频数最多的</w:t>
-      </w:r>
-      <w:r>
-        <w:rPr>
-          <w:rFonts w:hint="eastAsia"/>
-          <w:sz w:val="24"/>
-          <w:szCs w:val="24"/>
-        </w:rPr>
-        <w:t>开业</w:t>
-      </w:r>
-      <w:r>
-        <w:rPr>
-          <w:rFonts w:hint="eastAsia"/>
-          <w:sz w:val="24"/>
-          <w:szCs w:val="24"/>
-        </w:rPr>
-        <w:t>月份和年份值填充</w:t>
-      </w:r>
-      <w:r>
-        <w:rPr>
-          <w:rFonts w:hint="eastAsia"/>
-          <w:sz w:val="24"/>
-          <w:szCs w:val="24"/>
-        </w:rPr>
-        <w:t>，另外，竞争对手距离数据值分布范围较广，要对数据值</w:t>
-      </w:r>
-      <w:proofErr w:type="gramStart"/>
-      <w:r>
-        <w:rPr>
-          <w:rFonts w:hint="eastAsia"/>
-          <w:sz w:val="24"/>
-          <w:szCs w:val="24"/>
-        </w:rPr>
-        <w:t>做对</w:t>
-      </w:r>
-      <w:proofErr w:type="gramEnd"/>
-      <w:r>
-        <w:rPr>
-          <w:rFonts w:hint="eastAsia"/>
-          <w:sz w:val="24"/>
-          <w:szCs w:val="24"/>
-        </w:rPr>
-        <w:t>数转换</w:t>
-      </w:r>
-      <w:r>
-        <w:rPr>
-          <w:rFonts w:hint="eastAsia"/>
-          <w:sz w:val="24"/>
-          <w:szCs w:val="24"/>
-        </w:rPr>
-        <w:t>。</w:t>
-      </w:r>
-      <w:r>
-        <w:rPr>
-          <w:rFonts w:hint="eastAsia"/>
-          <w:sz w:val="24"/>
-          <w:szCs w:val="24"/>
-        </w:rPr>
-        <w:t>店铺连续促销开始</w:t>
-      </w:r>
-      <w:r>
-        <w:rPr>
-          <w:rFonts w:hint="eastAsia"/>
-          <w:sz w:val="24"/>
-          <w:szCs w:val="24"/>
-        </w:rPr>
-        <w:t>年的</w:t>
-      </w:r>
-      <w:proofErr w:type="spellStart"/>
-      <w:r>
-        <w:rPr>
-          <w:rFonts w:hint="eastAsia"/>
-          <w:sz w:val="24"/>
-          <w:szCs w:val="24"/>
-        </w:rPr>
-        <w:t>nan</w:t>
-      </w:r>
-      <w:proofErr w:type="spellEnd"/>
-      <w:r>
-        <w:rPr>
-          <w:rFonts w:hint="eastAsia"/>
-          <w:sz w:val="24"/>
-          <w:szCs w:val="24"/>
-        </w:rPr>
-        <w:t>值用</w:t>
-      </w:r>
-      <w:r>
-        <w:rPr>
-          <w:rFonts w:hint="eastAsia"/>
-          <w:sz w:val="24"/>
-          <w:szCs w:val="24"/>
-        </w:rPr>
-        <w:t>1900</w:t>
-      </w:r>
-      <w:r>
-        <w:rPr>
-          <w:rFonts w:hint="eastAsia"/>
-          <w:sz w:val="24"/>
-          <w:szCs w:val="24"/>
-        </w:rPr>
-        <w:t>填充，</w:t>
-      </w:r>
-      <w:r>
-        <w:rPr>
-          <w:rFonts w:hint="eastAsia"/>
-          <w:sz w:val="24"/>
-          <w:szCs w:val="24"/>
-        </w:rPr>
-        <w:t>促销开始</w:t>
-      </w:r>
-      <w:r>
-        <w:rPr>
-          <w:rFonts w:hint="eastAsia"/>
-          <w:sz w:val="24"/>
-          <w:szCs w:val="24"/>
-        </w:rPr>
-        <w:t>周</w:t>
-      </w:r>
-      <w:proofErr w:type="spellStart"/>
-      <w:r>
-        <w:rPr>
-          <w:rFonts w:hint="eastAsia"/>
-          <w:sz w:val="24"/>
-          <w:szCs w:val="24"/>
-        </w:rPr>
-        <w:t>nan</w:t>
-      </w:r>
-      <w:proofErr w:type="spellEnd"/>
-      <w:r>
-        <w:rPr>
-          <w:rFonts w:hint="eastAsia"/>
-          <w:sz w:val="24"/>
-          <w:szCs w:val="24"/>
-        </w:rPr>
-        <w:t>值</w:t>
-      </w:r>
-      <w:r>
-        <w:rPr>
-          <w:rFonts w:hint="eastAsia"/>
-          <w:sz w:val="24"/>
-          <w:szCs w:val="24"/>
-        </w:rPr>
-        <w:t>用</w:t>
-      </w:r>
-      <w:r>
-        <w:rPr>
-          <w:rFonts w:hint="eastAsia"/>
-          <w:sz w:val="24"/>
-          <w:szCs w:val="24"/>
-        </w:rPr>
-        <w:t>0</w:t>
-      </w:r>
-      <w:r>
-        <w:rPr>
-          <w:rFonts w:hint="eastAsia"/>
-          <w:sz w:val="24"/>
-          <w:szCs w:val="24"/>
-        </w:rPr>
-        <w:t>值填充，其他少量离散数据</w:t>
-      </w:r>
-      <w:r>
-        <w:rPr>
-          <w:rFonts w:hint="eastAsia"/>
-          <w:sz w:val="24"/>
-          <w:szCs w:val="24"/>
-        </w:rPr>
-        <w:t>的缺失可以新增一个</w:t>
-      </w:r>
-      <w:proofErr w:type="gramStart"/>
-      <w:r>
-        <w:rPr>
-          <w:rFonts w:hint="eastAsia"/>
-          <w:sz w:val="24"/>
-          <w:szCs w:val="24"/>
-        </w:rPr>
-        <w:t>类型项做填充</w:t>
-      </w:r>
-      <w:proofErr w:type="gramEnd"/>
-      <w:r>
-        <w:rPr>
-          <w:rFonts w:hint="eastAsia"/>
-          <w:sz w:val="24"/>
-          <w:szCs w:val="24"/>
-        </w:rPr>
-        <w:t>（如，</w:t>
-      </w:r>
-      <w:r>
-        <w:rPr>
-          <w:rFonts w:hint="eastAsia"/>
-          <w:sz w:val="24"/>
-          <w:szCs w:val="24"/>
-        </w:rPr>
-        <w:t>0</w:t>
-      </w:r>
-      <w:r>
-        <w:rPr>
-          <w:rFonts w:hint="eastAsia"/>
-          <w:sz w:val="24"/>
-          <w:szCs w:val="24"/>
-        </w:rPr>
-        <w:t>、</w:t>
-      </w:r>
-      <w:r>
-        <w:rPr>
-          <w:rFonts w:hint="eastAsia"/>
-          <w:sz w:val="24"/>
-          <w:szCs w:val="24"/>
-        </w:rPr>
-        <w:t>1</w:t>
-      </w:r>
-      <w:r>
-        <w:rPr>
-          <w:rFonts w:hint="eastAsia"/>
-          <w:sz w:val="24"/>
-          <w:szCs w:val="24"/>
-        </w:rPr>
-        <w:t>，</w:t>
-      </w:r>
-      <w:proofErr w:type="gramStart"/>
-      <w:r>
-        <w:rPr>
-          <w:rFonts w:hint="eastAsia"/>
-          <w:sz w:val="24"/>
-          <w:szCs w:val="24"/>
-        </w:rPr>
-        <w:t>缺失值</w:t>
-      </w:r>
-      <w:proofErr w:type="gramEnd"/>
-      <w:r>
-        <w:rPr>
-          <w:rFonts w:hint="eastAsia"/>
-          <w:sz w:val="24"/>
-          <w:szCs w:val="24"/>
-        </w:rPr>
-        <w:t>可以用</w:t>
-      </w:r>
-      <w:r>
-        <w:rPr>
-          <w:rFonts w:hint="eastAsia"/>
-          <w:sz w:val="24"/>
-          <w:szCs w:val="24"/>
-        </w:rPr>
-        <w:t>2</w:t>
-      </w:r>
-      <w:r>
-        <w:rPr>
-          <w:rFonts w:hint="eastAsia"/>
-          <w:sz w:val="24"/>
-          <w:szCs w:val="24"/>
-        </w:rPr>
-        <w:t>填充）</w:t>
-      </w:r>
-      <w:r>
-        <w:rPr>
-          <w:rFonts w:hint="eastAsia"/>
-          <w:sz w:val="24"/>
-          <w:szCs w:val="24"/>
-        </w:rPr>
-        <w:t>，其他连续型数据的少量</w:t>
-      </w:r>
-      <w:proofErr w:type="gramStart"/>
-      <w:r>
-        <w:rPr>
-          <w:rFonts w:hint="eastAsia"/>
-          <w:sz w:val="24"/>
-          <w:szCs w:val="24"/>
-        </w:rPr>
-        <w:t>缺失值</w:t>
-      </w:r>
-      <w:proofErr w:type="gramEnd"/>
-      <w:r>
-        <w:rPr>
-          <w:rFonts w:hint="eastAsia"/>
-          <w:sz w:val="24"/>
-          <w:szCs w:val="24"/>
-        </w:rPr>
-        <w:t>采用均值填充，日期数据计划作为连续型数据来处理。</w:t>
-      </w:r>
-    </w:p>
-    <w:p>
-      <w:pPr>
-        <w:spacing w:line="360" w:lineRule="auto"/>
-        <w:ind w:firstLine="360"/>
-        <w:rPr>
-          <w:sz w:val="24"/>
-          <w:szCs w:val="24"/>
-        </w:rPr>
-      </w:pPr>
-      <w:r>
-        <w:rPr>
-          <w:rFonts w:hint="eastAsia"/>
-          <w:sz w:val="24"/>
-          <w:szCs w:val="24"/>
-        </w:rPr>
-        <w:t>根据题目要求，</w:t>
-      </w:r>
-      <w:r>
-        <w:rPr>
-          <w:rFonts w:hint="eastAsia"/>
-          <w:sz w:val="24"/>
-          <w:szCs w:val="24"/>
-        </w:rPr>
-        <w:t>需要我们根据训练数据集和店铺的基本信息情况，预测出测试数据集中店铺在给出的日期和促销状态下的销售额。</w:t>
-      </w:r>
-      <w:r>
-        <w:rPr>
-          <w:rFonts w:hint="eastAsia"/>
-          <w:sz w:val="24"/>
-          <w:szCs w:val="24"/>
-        </w:rPr>
-        <w:t>对训练数据集中的销售额字段进行基本分析发现，整体销售额最大值为</w:t>
-      </w:r>
-      <w:r>
-        <w:rPr>
-          <w:rFonts w:hint="eastAsia"/>
-          <w:sz w:val="24"/>
-          <w:szCs w:val="24"/>
-        </w:rPr>
-        <w:t>41551</w:t>
-      </w:r>
-      <w:r>
-        <w:rPr>
-          <w:rFonts w:hint="eastAsia"/>
-          <w:sz w:val="24"/>
-          <w:szCs w:val="24"/>
-        </w:rPr>
-        <w:t>，最小值为</w:t>
-      </w:r>
-      <w:r>
-        <w:rPr>
-          <w:rFonts w:hint="eastAsia"/>
-          <w:sz w:val="24"/>
-          <w:szCs w:val="24"/>
-        </w:rPr>
-        <w:t>0</w:t>
-      </w:r>
-      <w:r>
-        <w:rPr>
-          <w:rFonts w:hint="eastAsia"/>
-          <w:sz w:val="24"/>
-          <w:szCs w:val="24"/>
-        </w:rPr>
-        <w:t>，平均值为</w:t>
-      </w:r>
-      <w:r>
-        <w:rPr>
-          <w:rFonts w:hint="eastAsia"/>
-          <w:sz w:val="24"/>
-          <w:szCs w:val="24"/>
-        </w:rPr>
-        <w:lastRenderedPageBreak/>
-        <w:t>5773.8</w:t>
-      </w:r>
-      <w:r>
-        <w:rPr>
-          <w:rFonts w:hint="eastAsia"/>
-          <w:sz w:val="24"/>
-          <w:szCs w:val="24"/>
-        </w:rPr>
-        <w:t>，</w:t>
-      </w:r>
-      <w:r>
-        <w:rPr>
-          <w:rFonts w:hint="eastAsia"/>
-          <w:sz w:val="24"/>
-          <w:szCs w:val="24"/>
-        </w:rPr>
-        <w:t>75%</w:t>
-      </w:r>
-      <w:r>
-        <w:rPr>
-          <w:rFonts w:hint="eastAsia"/>
-          <w:sz w:val="24"/>
-          <w:szCs w:val="24"/>
-        </w:rPr>
-        <w:t>的数据都小于</w:t>
-      </w:r>
-      <w:r>
-        <w:rPr>
-          <w:rFonts w:hint="eastAsia"/>
-          <w:sz w:val="24"/>
-          <w:szCs w:val="24"/>
-        </w:rPr>
-        <w:t>7856</w:t>
-      </w:r>
-      <w:r>
-        <w:rPr>
-          <w:rFonts w:hint="eastAsia"/>
-          <w:sz w:val="24"/>
-          <w:szCs w:val="24"/>
-        </w:rPr>
-        <w:t>，属于偏态分布。因销售额的统计是按每天每家店的维度统计的，在进行数据分析时还应</w:t>
-      </w:r>
-      <w:proofErr w:type="gramStart"/>
-      <w:r>
-        <w:rPr>
-          <w:rFonts w:hint="eastAsia"/>
-          <w:sz w:val="24"/>
-          <w:szCs w:val="24"/>
-        </w:rPr>
-        <w:t>考虑按店或</w:t>
-      </w:r>
-      <w:proofErr w:type="gramEnd"/>
-      <w:r>
-        <w:rPr>
-          <w:rFonts w:hint="eastAsia"/>
-          <w:sz w:val="24"/>
-          <w:szCs w:val="24"/>
-        </w:rPr>
-        <w:t>按天的维度分布统计后的情况。</w:t>
-      </w:r>
-    </w:p>
-    <w:p>
-      <w:pPr>
-        <w:spacing w:line="360" w:lineRule="auto"/>
-        <w:ind w:firstLine="360"/>
         <w:jc w:val="center"/>
         <w:rPr>
-          <w:sz w:val="24"/>
-          <w:szCs w:val="24"/>
+          <w:rFonts w:hint="eastAsia"/>
         </w:rPr>
       </w:pPr>
       <w:r>
         <w:rPr>
           <w:noProof/>
-          <w:sz w:val="24"/>
-          <w:szCs w:val="24"/>
         </w:rPr>
         <w:drawing>
           <wp:inline distT="0" distB="0" distL="0" distR="0">
-            <wp:extent cx="3914775" cy="2533650"/>
-            <wp:effectExtent l="0" t="0" r="0" b="0"/>
-            <wp:docPr id="2" name="图片 1" descr="sale_hist.png"/>
+            <wp:extent cx="4533460" cy="4264925"/>
+            <wp:effectExtent l="19050" t="0" r="440" b="0"/>
+            <wp:docPr id="18" name="图片 17" descr="corrmat.png"/>
             <wp:cNvGraphicFramePr>
               <a:graphicFrameLocks xmlns:a="http://schemas.openxmlformats.org/drawingml/2006/main" noChangeAspect="1"/>
             </wp:cNvGraphicFramePr>
@@ -16811,7 +15121,7 @@
               <a:graphicData uri="http://schemas.openxmlformats.org/drawingml/2006/picture">
                 <pic:pic xmlns:pic="http://schemas.openxmlformats.org/drawingml/2006/picture">
                   <pic:nvPicPr>
-                    <pic:cNvPr id="0" name="sale_hist.png"/>
+                    <pic:cNvPr id="0" name="corrmat.png"/>
                     <pic:cNvPicPr/>
                   </pic:nvPicPr>
                   <pic:blipFill>
@@ -16823,7 +15133,7 @@
                   <pic:spPr>
                     <a:xfrm>
                       <a:off x="0" y="0"/>
-                      <a:ext cx="3914775" cy="2533650"/>
+                      <a:ext cx="4536078" cy="4267388"/>
                     </a:xfrm>
                     <a:prstGeom prst="rect">
                       <a:avLst/>
@@ -16838,22 +15148,1674 @@
     </w:p>
     <w:p>
       <w:pPr>
+        <w:pStyle w:val="ad"/>
+        <w:jc w:val="center"/>
+      </w:pPr>
+      <w:bookmarkStart w:id="15" w:name="_Toc536533957"/>
+      <w:r>
+        <w:rPr>
+          <w:rFonts w:hint="eastAsia"/>
+        </w:rPr>
+        <w:t>图表</w:t>
+      </w:r>
+      <w:r>
+        <w:rPr>
+          <w:rFonts w:hint="eastAsia"/>
+        </w:rPr>
+        <w:t xml:space="preserve"> </w:t>
+      </w:r>
+      <w:r>
+        <w:fldChar w:fldCharType="begin"/>
+      </w:r>
+      <w:r>
+        <w:instrText xml:space="preserve"> </w:instrText>
+      </w:r>
+      <w:r>
+        <w:rPr>
+          <w:rFonts w:hint="eastAsia"/>
+        </w:rPr>
+        <w:instrText xml:space="preserve">SEQ </w:instrText>
+      </w:r>
+      <w:r>
+        <w:rPr>
+          <w:rFonts w:hint="eastAsia"/>
+        </w:rPr>
+        <w:instrText>图表</w:instrText>
+      </w:r>
+      <w:r>
+        <w:rPr>
+          <w:rFonts w:hint="eastAsia"/>
+        </w:rPr>
+        <w:instrText xml:space="preserve"> \* ARABIC</w:instrText>
+      </w:r>
+      <w:r>
+        <w:instrText xml:space="preserve"> </w:instrText>
+      </w:r>
+      <w:r>
+        <w:fldChar w:fldCharType="separate"/>
+      </w:r>
+      <w:r>
+        <w:rPr>
+          <w:noProof/>
+        </w:rPr>
+        <w:t>4</w:t>
+      </w:r>
+      <w:r>
+        <w:fldChar w:fldCharType="end"/>
+      </w:r>
+      <w:r>
+        <w:rPr>
+          <w:rFonts w:hint="eastAsia"/>
+        </w:rPr>
+        <w:t>变量相关性分析</w:t>
+      </w:r>
+      <w:bookmarkEnd w:id="15"/>
+    </w:p>
+    <w:p>
+      <w:pPr>
+        <w:spacing w:line="360" w:lineRule="auto"/>
+        <w:rPr>
+          <w:rFonts w:ascii="Times New Roman" w:hAnsi="Times New Roman" w:cs="Times New Roman"/>
+          <w:sz w:val="24"/>
+          <w:szCs w:val="24"/>
+        </w:rPr>
+      </w:pPr>
+      <w:r>
+        <w:rPr>
+          <w:rFonts w:ascii="Times New Roman" w:hAnsi="Times New Roman" w:cs="Times New Roman" w:hint="eastAsia"/>
+          <w:sz w:val="24"/>
+          <w:szCs w:val="24"/>
+        </w:rPr>
+        <w:tab/>
+      </w:r>
+      <w:r>
+        <w:rPr>
+          <w:rFonts w:ascii="Times New Roman" w:hAnsi="Times New Roman" w:cs="Times New Roman" w:hint="eastAsia"/>
+          <w:sz w:val="24"/>
+          <w:szCs w:val="24"/>
+        </w:rPr>
+        <w:t>如上图，相关性矩阵所示，与销售额呈正相关的</w:t>
+      </w:r>
+      <w:r>
+        <w:rPr>
+          <w:rFonts w:ascii="Times New Roman" w:hAnsi="Times New Roman" w:cs="Times New Roman" w:hint="eastAsia"/>
+          <w:sz w:val="24"/>
+          <w:szCs w:val="24"/>
+        </w:rPr>
+        <w:t>特征</w:t>
+      </w:r>
+      <w:r>
+        <w:rPr>
+          <w:rFonts w:ascii="Times New Roman" w:hAnsi="Times New Roman" w:cs="Times New Roman" w:hint="eastAsia"/>
+          <w:sz w:val="24"/>
+          <w:szCs w:val="24"/>
+        </w:rPr>
+        <w:t>变量主要有客户数、是否开业、是否促销，而星期数和是否持续促销则与销售额呈负相关。</w:t>
+      </w:r>
+      <w:r>
+        <w:rPr>
+          <w:rFonts w:ascii="Times New Roman" w:hAnsi="Times New Roman" w:cs="Times New Roman" w:hint="eastAsia"/>
+          <w:sz w:val="24"/>
+          <w:szCs w:val="24"/>
+        </w:rPr>
+        <w:t>此外，可以发现，与销售额相关性较高的几个特征变量相互之间的相关性也比较高。</w:t>
+      </w:r>
+      <w:r>
+        <w:rPr>
+          <w:rFonts w:ascii="Times New Roman" w:hAnsi="Times New Roman" w:cs="Times New Roman" w:hint="eastAsia"/>
+          <w:sz w:val="24"/>
+          <w:szCs w:val="24"/>
+        </w:rPr>
+        <w:t>星期数和客户数、是否开业、是否促销也有明显的负相关。</w:t>
+      </w:r>
+      <w:r>
+        <w:rPr>
+          <w:rFonts w:ascii="Times New Roman" w:hAnsi="Times New Roman" w:cs="Times New Roman" w:hint="eastAsia"/>
+          <w:sz w:val="24"/>
+          <w:szCs w:val="24"/>
+        </w:rPr>
+        <w:t>因此，</w:t>
+      </w:r>
+      <w:r>
+        <w:rPr>
+          <w:rFonts w:ascii="Times New Roman" w:hAnsi="Times New Roman" w:cs="Times New Roman" w:hint="eastAsia"/>
+          <w:sz w:val="24"/>
+          <w:szCs w:val="24"/>
+        </w:rPr>
+        <w:t>customers</w:t>
+      </w:r>
+      <w:r>
+        <w:rPr>
+          <w:rFonts w:ascii="Times New Roman" w:hAnsi="Times New Roman" w:cs="Times New Roman" w:hint="eastAsia"/>
+          <w:sz w:val="24"/>
+          <w:szCs w:val="24"/>
+        </w:rPr>
+        <w:t>、</w:t>
+      </w:r>
+      <w:r>
+        <w:rPr>
+          <w:rFonts w:ascii="Times New Roman" w:hAnsi="Times New Roman" w:cs="Times New Roman" w:hint="eastAsia"/>
+          <w:sz w:val="24"/>
+          <w:szCs w:val="24"/>
+        </w:rPr>
+        <w:t>open</w:t>
+      </w:r>
+      <w:r>
+        <w:rPr>
+          <w:rFonts w:ascii="Times New Roman" w:hAnsi="Times New Roman" w:cs="Times New Roman" w:hint="eastAsia"/>
+          <w:sz w:val="24"/>
+          <w:szCs w:val="24"/>
+        </w:rPr>
+        <w:t>、</w:t>
+      </w:r>
+      <w:r>
+        <w:rPr>
+          <w:rFonts w:ascii="Times New Roman" w:hAnsi="Times New Roman" w:cs="Times New Roman" w:hint="eastAsia"/>
+          <w:sz w:val="24"/>
+          <w:szCs w:val="24"/>
+        </w:rPr>
+        <w:t>promo</w:t>
+      </w:r>
+      <w:r>
+        <w:rPr>
+          <w:rFonts w:ascii="Times New Roman" w:hAnsi="Times New Roman" w:cs="Times New Roman" w:hint="eastAsia"/>
+          <w:sz w:val="24"/>
+          <w:szCs w:val="24"/>
+        </w:rPr>
+        <w:t>、</w:t>
+      </w:r>
+      <w:proofErr w:type="spellStart"/>
+      <w:r>
+        <w:rPr>
+          <w:rFonts w:ascii="Times New Roman" w:hAnsi="Times New Roman" w:cs="Times New Roman" w:hint="eastAsia"/>
+          <w:sz w:val="24"/>
+          <w:szCs w:val="24"/>
+        </w:rPr>
+        <w:t>schoolholiday</w:t>
+      </w:r>
+      <w:proofErr w:type="spellEnd"/>
+      <w:r>
+        <w:rPr>
+          <w:rFonts w:ascii="Times New Roman" w:hAnsi="Times New Roman" w:cs="Times New Roman" w:hint="eastAsia"/>
+          <w:sz w:val="24"/>
+          <w:szCs w:val="24"/>
+        </w:rPr>
+        <w:t>、</w:t>
+      </w:r>
+      <w:proofErr w:type="spellStart"/>
+      <w:r>
+        <w:rPr>
+          <w:rFonts w:ascii="Times New Roman" w:hAnsi="Times New Roman" w:cs="Times New Roman" w:hint="eastAsia"/>
+          <w:sz w:val="24"/>
+          <w:szCs w:val="24"/>
+        </w:rPr>
+        <w:t>dayofweek</w:t>
+      </w:r>
+      <w:proofErr w:type="spellEnd"/>
+      <w:r>
+        <w:rPr>
+          <w:rFonts w:ascii="Times New Roman" w:hAnsi="Times New Roman" w:cs="Times New Roman" w:hint="eastAsia"/>
+          <w:sz w:val="24"/>
+          <w:szCs w:val="24"/>
+        </w:rPr>
+        <w:t>应该是影响</w:t>
+      </w:r>
+      <w:r>
+        <w:rPr>
+          <w:rFonts w:ascii="Times New Roman" w:hAnsi="Times New Roman" w:cs="Times New Roman" w:hint="eastAsia"/>
+          <w:sz w:val="24"/>
+          <w:szCs w:val="24"/>
+        </w:rPr>
+        <w:t>sales</w:t>
+      </w:r>
+      <w:r>
+        <w:rPr>
+          <w:rFonts w:ascii="Times New Roman" w:hAnsi="Times New Roman" w:cs="Times New Roman" w:hint="eastAsia"/>
+          <w:sz w:val="24"/>
+          <w:szCs w:val="24"/>
+        </w:rPr>
+        <w:t>的重要特征变量。</w:t>
+      </w:r>
+    </w:p>
+    <w:p>
+      <w:pPr>
+        <w:pStyle w:val="3"/>
+      </w:pPr>
+      <w:r>
+        <w:rPr>
+          <w:rFonts w:hint="eastAsia"/>
+        </w:rPr>
+        <w:t>数据清洗</w:t>
+      </w:r>
+    </w:p>
+    <w:p>
+      <w:pPr>
+        <w:spacing w:line="360" w:lineRule="auto"/>
+        <w:rPr>
+          <w:sz w:val="24"/>
+          <w:szCs w:val="24"/>
+        </w:rPr>
+      </w:pPr>
+      <w:r>
+        <w:rPr>
+          <w:rFonts w:hint="eastAsia"/>
+        </w:rPr>
+        <w:tab/>
+      </w:r>
+      <w:r>
+        <w:rPr>
+          <w:rFonts w:hint="eastAsia"/>
+          <w:sz w:val="24"/>
+          <w:szCs w:val="24"/>
+        </w:rPr>
+        <w:t>在进行多变量数据分析之前，先将原始数据进行清洗转换。</w:t>
+      </w:r>
+    </w:p>
+    <w:p>
+      <w:pPr>
+        <w:pStyle w:val="ab"/>
+        <w:numPr>
+          <w:ilvl w:val="0"/>
+          <w:numId w:val="1"/>
+        </w:numPr>
+        <w:spacing w:line="360" w:lineRule="auto"/>
+        <w:ind w:firstLineChars="0"/>
+        <w:rPr>
+          <w:rFonts w:ascii="Times New Roman" w:hAnsi="Times New Roman" w:cs="Times New Roman"/>
+          <w:sz w:val="24"/>
+          <w:szCs w:val="24"/>
+        </w:rPr>
+      </w:pPr>
+      <w:r>
+        <w:rPr>
+          <w:rFonts w:ascii="Times New Roman" w:hAnsi="Times New Roman" w:cs="Times New Roman" w:hint="eastAsia"/>
+          <w:sz w:val="24"/>
+          <w:szCs w:val="24"/>
+        </w:rPr>
+        <w:t>对</w:t>
+      </w:r>
+      <w:r>
+        <w:rPr>
+          <w:rFonts w:ascii="Times New Roman" w:hAnsi="Times New Roman" w:cs="Times New Roman" w:hint="eastAsia"/>
+          <w:sz w:val="24"/>
+          <w:szCs w:val="24"/>
+        </w:rPr>
+        <w:t>store</w:t>
+      </w:r>
+      <w:r>
+        <w:rPr>
+          <w:rFonts w:ascii="Times New Roman" w:hAnsi="Times New Roman" w:cs="Times New Roman" w:hint="eastAsia"/>
+          <w:sz w:val="24"/>
+          <w:szCs w:val="24"/>
+        </w:rPr>
+        <w:t>表进行</w:t>
+      </w:r>
+      <w:proofErr w:type="gramStart"/>
+      <w:r>
+        <w:rPr>
+          <w:rFonts w:ascii="Times New Roman" w:hAnsi="Times New Roman" w:cs="Times New Roman" w:hint="eastAsia"/>
+          <w:sz w:val="24"/>
+          <w:szCs w:val="24"/>
+        </w:rPr>
+        <w:t>缺失值</w:t>
+      </w:r>
+      <w:proofErr w:type="gramEnd"/>
+      <w:r>
+        <w:rPr>
+          <w:rFonts w:ascii="Times New Roman" w:hAnsi="Times New Roman" w:cs="Times New Roman" w:hint="eastAsia"/>
+          <w:sz w:val="24"/>
+          <w:szCs w:val="24"/>
+        </w:rPr>
+        <w:t>处理</w:t>
+      </w:r>
+      <w:r>
+        <w:rPr>
+          <w:rFonts w:ascii="Times New Roman" w:hAnsi="Times New Roman" w:cs="Times New Roman" w:hint="eastAsia"/>
+          <w:sz w:val="24"/>
+          <w:szCs w:val="24"/>
+        </w:rPr>
+        <w:t>，</w:t>
+      </w:r>
+      <w:proofErr w:type="spellStart"/>
+      <w:r>
+        <w:rPr>
+          <w:rFonts w:ascii="Times New Roman" w:hAnsi="Times New Roman" w:cs="Times New Roman"/>
+          <w:sz w:val="24"/>
+          <w:szCs w:val="24"/>
+        </w:rPr>
+        <w:t>CompetitionDistance</w:t>
+      </w:r>
+      <w:proofErr w:type="spellEnd"/>
+      <w:r>
+        <w:rPr>
+          <w:rFonts w:ascii="Times New Roman" w:hAnsi="Times New Roman" w:cs="Times New Roman" w:hint="eastAsia"/>
+          <w:sz w:val="24"/>
+          <w:szCs w:val="24"/>
+        </w:rPr>
+        <w:t>属性有</w:t>
+      </w:r>
+      <w:r>
+        <w:rPr>
+          <w:rFonts w:ascii="Times New Roman" w:hAnsi="Times New Roman" w:cs="Times New Roman" w:hint="eastAsia"/>
+          <w:sz w:val="24"/>
+          <w:szCs w:val="24"/>
+        </w:rPr>
+        <w:t>3</w:t>
+      </w:r>
+      <w:r>
+        <w:rPr>
+          <w:rFonts w:ascii="Times New Roman" w:hAnsi="Times New Roman" w:cs="Times New Roman" w:hint="eastAsia"/>
+          <w:sz w:val="24"/>
+          <w:szCs w:val="24"/>
+        </w:rPr>
+        <w:t>个缺失值，且</w:t>
+      </w:r>
+      <w:proofErr w:type="gramStart"/>
+      <w:r>
+        <w:rPr>
+          <w:rFonts w:ascii="Times New Roman" w:hAnsi="Times New Roman" w:cs="Times New Roman" w:hint="eastAsia"/>
+          <w:sz w:val="24"/>
+          <w:szCs w:val="24"/>
+        </w:rPr>
+        <w:t>缺失值</w:t>
+      </w:r>
+      <w:proofErr w:type="gramEnd"/>
+      <w:r>
+        <w:rPr>
+          <w:rFonts w:ascii="Times New Roman" w:hAnsi="Times New Roman" w:cs="Times New Roman" w:hint="eastAsia"/>
+          <w:sz w:val="24"/>
+          <w:szCs w:val="24"/>
+        </w:rPr>
+        <w:t>对应的</w:t>
+      </w:r>
+      <w:proofErr w:type="spellStart"/>
+      <w:r>
+        <w:rPr>
+          <w:rFonts w:ascii="Times New Roman" w:hAnsi="Times New Roman" w:cs="Times New Roman"/>
+          <w:sz w:val="24"/>
+          <w:szCs w:val="24"/>
+        </w:rPr>
+        <w:t>CompetitionOpenSinceMonth</w:t>
+      </w:r>
+      <w:proofErr w:type="spellEnd"/>
+      <w:r>
+        <w:rPr>
+          <w:rFonts w:ascii="Times New Roman" w:hAnsi="Times New Roman" w:cs="Times New Roman" w:hint="eastAsia"/>
+          <w:sz w:val="24"/>
+          <w:szCs w:val="24"/>
+        </w:rPr>
+        <w:t>、</w:t>
+      </w:r>
+      <w:proofErr w:type="spellStart"/>
+      <w:r>
+        <w:rPr>
+          <w:rFonts w:ascii="Times New Roman" w:hAnsi="Times New Roman" w:cs="Times New Roman"/>
+          <w:sz w:val="24"/>
+          <w:szCs w:val="24"/>
+        </w:rPr>
+        <w:t>CompetitionOpenSince</w:t>
+      </w:r>
+      <w:r>
+        <w:rPr>
+          <w:rFonts w:ascii="Times New Roman" w:hAnsi="Times New Roman" w:cs="Times New Roman" w:hint="eastAsia"/>
+          <w:sz w:val="24"/>
+          <w:szCs w:val="24"/>
+        </w:rPr>
+        <w:t>Year</w:t>
+      </w:r>
+      <w:proofErr w:type="spellEnd"/>
+      <w:r>
+        <w:rPr>
+          <w:rFonts w:ascii="Times New Roman" w:hAnsi="Times New Roman" w:cs="Times New Roman" w:hint="eastAsia"/>
+          <w:sz w:val="24"/>
+          <w:szCs w:val="24"/>
+        </w:rPr>
+        <w:t>也都为</w:t>
+      </w:r>
+      <w:proofErr w:type="spellStart"/>
+      <w:r>
+        <w:rPr>
+          <w:rFonts w:ascii="Times New Roman" w:hAnsi="Times New Roman" w:cs="Times New Roman" w:hint="eastAsia"/>
+          <w:sz w:val="24"/>
+          <w:szCs w:val="24"/>
+        </w:rPr>
+        <w:t>nan</w:t>
+      </w:r>
+      <w:proofErr w:type="spellEnd"/>
+      <w:r>
+        <w:rPr>
+          <w:rFonts w:ascii="Times New Roman" w:hAnsi="Times New Roman" w:cs="Times New Roman" w:hint="eastAsia"/>
+          <w:sz w:val="24"/>
+          <w:szCs w:val="24"/>
+        </w:rPr>
+        <w:t>，</w:t>
+      </w:r>
+      <w:r>
+        <w:rPr>
+          <w:rFonts w:ascii="Times New Roman" w:hAnsi="Times New Roman" w:cs="Times New Roman" w:hint="eastAsia"/>
+          <w:sz w:val="24"/>
+          <w:szCs w:val="24"/>
+        </w:rPr>
+        <w:t>为了减少异常值干扰，</w:t>
+      </w:r>
+      <w:r>
+        <w:rPr>
+          <w:rFonts w:ascii="Times New Roman" w:hAnsi="Times New Roman" w:cs="Times New Roman" w:hint="eastAsia"/>
+          <w:sz w:val="24"/>
+          <w:szCs w:val="24"/>
+        </w:rPr>
+        <w:t>我们采用</w:t>
+      </w:r>
+      <w:r>
+        <w:rPr>
+          <w:rFonts w:ascii="Times New Roman" w:hAnsi="Times New Roman" w:cs="Times New Roman" w:hint="eastAsia"/>
+          <w:sz w:val="24"/>
+          <w:szCs w:val="24"/>
+        </w:rPr>
+        <w:t>0</w:t>
+      </w:r>
+      <w:r>
+        <w:rPr>
+          <w:rFonts w:ascii="Times New Roman" w:hAnsi="Times New Roman" w:cs="Times New Roman" w:hint="eastAsia"/>
+          <w:sz w:val="24"/>
+          <w:szCs w:val="24"/>
+        </w:rPr>
+        <w:t>来填充</w:t>
+      </w:r>
+      <w:r>
+        <w:rPr>
+          <w:rFonts w:ascii="Times New Roman" w:hAnsi="Times New Roman" w:cs="Times New Roman" w:hint="eastAsia"/>
+          <w:sz w:val="24"/>
+          <w:szCs w:val="24"/>
+        </w:rPr>
+        <w:t>。</w:t>
+      </w:r>
+      <w:proofErr w:type="spellStart"/>
+      <w:r>
+        <w:rPr>
+          <w:rFonts w:ascii="Times New Roman" w:hAnsi="Times New Roman" w:cs="Times New Roman"/>
+          <w:sz w:val="24"/>
+          <w:szCs w:val="24"/>
+        </w:rPr>
+        <w:t>CompetitionOpenSinceMonth</w:t>
+      </w:r>
+      <w:proofErr w:type="spellEnd"/>
+      <w:r>
+        <w:rPr>
+          <w:rFonts w:ascii="Times New Roman" w:hAnsi="Times New Roman" w:cs="Times New Roman" w:hint="eastAsia"/>
+          <w:sz w:val="24"/>
+          <w:szCs w:val="24"/>
+        </w:rPr>
+        <w:t>、</w:t>
+      </w:r>
+      <w:proofErr w:type="spellStart"/>
+      <w:r>
+        <w:rPr>
+          <w:rFonts w:ascii="Times New Roman" w:hAnsi="Times New Roman" w:cs="Times New Roman"/>
+          <w:sz w:val="24"/>
+          <w:szCs w:val="24"/>
+        </w:rPr>
+        <w:t>CompetitionOpenSince</w:t>
+      </w:r>
+      <w:r>
+        <w:rPr>
+          <w:rFonts w:ascii="Times New Roman" w:hAnsi="Times New Roman" w:cs="Times New Roman" w:hint="eastAsia"/>
+          <w:sz w:val="24"/>
+          <w:szCs w:val="24"/>
+        </w:rPr>
+        <w:t>Year</w:t>
+      </w:r>
+      <w:proofErr w:type="spellEnd"/>
+      <w:r>
+        <w:rPr>
+          <w:rFonts w:ascii="Times New Roman" w:hAnsi="Times New Roman" w:cs="Times New Roman" w:hint="eastAsia"/>
+          <w:sz w:val="24"/>
+          <w:szCs w:val="24"/>
+        </w:rPr>
+        <w:t>两个属性的</w:t>
+      </w:r>
+      <w:proofErr w:type="gramStart"/>
+      <w:r>
+        <w:rPr>
+          <w:rFonts w:ascii="Times New Roman" w:hAnsi="Times New Roman" w:cs="Times New Roman" w:hint="eastAsia"/>
+          <w:sz w:val="24"/>
+          <w:szCs w:val="24"/>
+        </w:rPr>
+        <w:t>缺失值较多</w:t>
+      </w:r>
+      <w:proofErr w:type="gramEnd"/>
+      <w:r>
+        <w:rPr>
+          <w:rFonts w:ascii="Times New Roman" w:hAnsi="Times New Roman" w:cs="Times New Roman" w:hint="eastAsia"/>
+          <w:sz w:val="24"/>
+          <w:szCs w:val="24"/>
+        </w:rPr>
+        <w:t>，针对</w:t>
+      </w:r>
+      <w:proofErr w:type="spellStart"/>
+      <w:r>
+        <w:rPr>
+          <w:rFonts w:ascii="Times New Roman" w:hAnsi="Times New Roman" w:cs="Times New Roman"/>
+          <w:sz w:val="24"/>
+          <w:szCs w:val="24"/>
+        </w:rPr>
+        <w:t>CompetitionDistance</w:t>
+      </w:r>
+      <w:proofErr w:type="spellEnd"/>
+      <w:r>
+        <w:rPr>
+          <w:rFonts w:ascii="Times New Roman" w:hAnsi="Times New Roman" w:cs="Times New Roman" w:hint="eastAsia"/>
+          <w:sz w:val="24"/>
+          <w:szCs w:val="24"/>
+        </w:rPr>
+        <w:lastRenderedPageBreak/>
+        <w:t>不为</w:t>
+      </w:r>
+      <w:proofErr w:type="spellStart"/>
+      <w:r>
+        <w:rPr>
+          <w:rFonts w:ascii="Times New Roman" w:hAnsi="Times New Roman" w:cs="Times New Roman" w:hint="eastAsia"/>
+          <w:sz w:val="24"/>
+          <w:szCs w:val="24"/>
+        </w:rPr>
+        <w:t>nan</w:t>
+      </w:r>
+      <w:proofErr w:type="spellEnd"/>
+      <w:r>
+        <w:rPr>
+          <w:rFonts w:ascii="Times New Roman" w:hAnsi="Times New Roman" w:cs="Times New Roman" w:hint="eastAsia"/>
+          <w:sz w:val="24"/>
+          <w:szCs w:val="24"/>
+        </w:rPr>
+        <w:t>的情况，我们采用众数填充二者的缺失值。</w:t>
+      </w:r>
+      <w:r>
+        <w:rPr>
+          <w:rFonts w:ascii="Times New Roman" w:hAnsi="Times New Roman" w:cs="Times New Roman"/>
+          <w:sz w:val="24"/>
+          <w:szCs w:val="24"/>
+        </w:rPr>
+        <w:t>Promo2SinceWeek</w:t>
+      </w:r>
+      <w:r>
+        <w:rPr>
+          <w:rFonts w:ascii="Times New Roman" w:hAnsi="Times New Roman" w:cs="Times New Roman" w:hint="eastAsia"/>
+          <w:sz w:val="24"/>
+          <w:szCs w:val="24"/>
+        </w:rPr>
+        <w:t>、</w:t>
+      </w:r>
+      <w:r>
+        <w:rPr>
+          <w:rFonts w:ascii="Times New Roman" w:hAnsi="Times New Roman" w:cs="Times New Roman"/>
+          <w:sz w:val="24"/>
+          <w:szCs w:val="24"/>
+        </w:rPr>
+        <w:t>Promo2SinceYear</w:t>
+      </w:r>
+      <w:r>
+        <w:rPr>
+          <w:rFonts w:ascii="Times New Roman" w:hAnsi="Times New Roman" w:cs="Times New Roman" w:hint="eastAsia"/>
+          <w:sz w:val="24"/>
+          <w:szCs w:val="24"/>
+        </w:rPr>
+        <w:t>两个属性的</w:t>
+      </w:r>
+      <w:proofErr w:type="gramStart"/>
+      <w:r>
+        <w:rPr>
+          <w:rFonts w:ascii="Times New Roman" w:hAnsi="Times New Roman" w:cs="Times New Roman" w:hint="eastAsia"/>
+          <w:sz w:val="24"/>
+          <w:szCs w:val="24"/>
+        </w:rPr>
+        <w:t>缺失值</w:t>
+      </w:r>
+      <w:proofErr w:type="gramEnd"/>
+      <w:r>
+        <w:rPr>
+          <w:rFonts w:ascii="Times New Roman" w:hAnsi="Times New Roman" w:cs="Times New Roman" w:hint="eastAsia"/>
+          <w:sz w:val="24"/>
+          <w:szCs w:val="24"/>
+        </w:rPr>
+        <w:t>过半，采用丢弃处理。</w:t>
+      </w:r>
+    </w:p>
+    <w:p>
+      <w:pPr>
+        <w:pStyle w:val="ab"/>
+        <w:numPr>
+          <w:ilvl w:val="0"/>
+          <w:numId w:val="1"/>
+        </w:numPr>
+        <w:spacing w:line="360" w:lineRule="auto"/>
+        <w:ind w:firstLineChars="0"/>
+        <w:rPr>
+          <w:rFonts w:ascii="Times New Roman" w:hAnsi="Times New Roman" w:cs="Times New Roman" w:hint="eastAsia"/>
+          <w:sz w:val="24"/>
+          <w:szCs w:val="24"/>
+        </w:rPr>
+      </w:pPr>
+      <w:r>
+        <w:rPr>
+          <w:rFonts w:ascii="Times New Roman" w:hAnsi="Times New Roman" w:cs="Times New Roman" w:hint="eastAsia"/>
+          <w:sz w:val="24"/>
+          <w:szCs w:val="24"/>
+        </w:rPr>
+        <w:t>两表融合，</w:t>
+      </w:r>
+      <w:r>
+        <w:rPr>
+          <w:rFonts w:ascii="Times New Roman" w:hAnsi="Times New Roman" w:cs="Times New Roman"/>
+          <w:sz w:val="24"/>
+          <w:szCs w:val="24"/>
+        </w:rPr>
+        <w:t>train</w:t>
+      </w:r>
+      <w:r>
+        <w:rPr>
+          <w:rFonts w:ascii="Times New Roman" w:hAnsi="Times New Roman" w:cs="Times New Roman" w:hint="eastAsia"/>
+          <w:sz w:val="24"/>
+          <w:szCs w:val="24"/>
+        </w:rPr>
+        <w:t>表没有缺失值，我们将</w:t>
+      </w:r>
+      <w:r>
+        <w:rPr>
+          <w:rFonts w:ascii="Times New Roman" w:hAnsi="Times New Roman" w:cs="Times New Roman" w:hint="eastAsia"/>
+          <w:sz w:val="24"/>
+          <w:szCs w:val="24"/>
+        </w:rPr>
+        <w:t>train</w:t>
+      </w:r>
+      <w:r>
+        <w:rPr>
+          <w:rFonts w:ascii="Times New Roman" w:hAnsi="Times New Roman" w:cs="Times New Roman" w:hint="eastAsia"/>
+          <w:sz w:val="24"/>
+          <w:szCs w:val="24"/>
+        </w:rPr>
+        <w:t>表与</w:t>
+      </w:r>
+      <w:proofErr w:type="gramStart"/>
+      <w:r>
+        <w:rPr>
+          <w:rFonts w:ascii="Times New Roman" w:hAnsi="Times New Roman" w:cs="Times New Roman" w:hint="eastAsia"/>
+          <w:sz w:val="24"/>
+          <w:szCs w:val="24"/>
+        </w:rPr>
+        <w:t>缺失值处理</w:t>
+      </w:r>
+      <w:proofErr w:type="gramEnd"/>
+      <w:r>
+        <w:rPr>
+          <w:rFonts w:ascii="Times New Roman" w:hAnsi="Times New Roman" w:cs="Times New Roman" w:hint="eastAsia"/>
+          <w:sz w:val="24"/>
+          <w:szCs w:val="24"/>
+        </w:rPr>
+        <w:t>后的</w:t>
+      </w:r>
+      <w:r>
+        <w:rPr>
+          <w:rFonts w:ascii="Times New Roman" w:hAnsi="Times New Roman" w:cs="Times New Roman" w:hint="eastAsia"/>
+          <w:sz w:val="24"/>
+          <w:szCs w:val="24"/>
+        </w:rPr>
+        <w:t>store</w:t>
+      </w:r>
+      <w:r>
+        <w:rPr>
+          <w:rFonts w:ascii="Times New Roman" w:hAnsi="Times New Roman" w:cs="Times New Roman" w:hint="eastAsia"/>
+          <w:sz w:val="24"/>
+          <w:szCs w:val="24"/>
+        </w:rPr>
+        <w:t>表</w:t>
+      </w:r>
+      <w:r>
+        <w:rPr>
+          <w:rFonts w:ascii="Times New Roman" w:hAnsi="Times New Roman" w:cs="Times New Roman" w:hint="eastAsia"/>
+          <w:sz w:val="24"/>
+          <w:szCs w:val="24"/>
+        </w:rPr>
+        <w:t>以</w:t>
+      </w:r>
+      <w:r>
+        <w:rPr>
+          <w:rFonts w:ascii="Times New Roman" w:hAnsi="Times New Roman" w:cs="Times New Roman" w:hint="eastAsia"/>
+          <w:sz w:val="24"/>
+          <w:szCs w:val="24"/>
+        </w:rPr>
+        <w:t>store</w:t>
+      </w:r>
+      <w:r>
+        <w:rPr>
+          <w:rFonts w:ascii="Times New Roman" w:hAnsi="Times New Roman" w:cs="Times New Roman" w:hint="eastAsia"/>
+          <w:sz w:val="24"/>
+          <w:szCs w:val="24"/>
+        </w:rPr>
+        <w:t>属性进行关联，构造融合了全部店铺信息的训练数据集。</w:t>
+      </w:r>
+    </w:p>
+    <w:p>
+      <w:pPr>
+        <w:spacing w:line="360" w:lineRule="auto"/>
+        <w:rPr>
+          <w:rFonts w:ascii="Times New Roman" w:hAnsi="Times New Roman" w:cs="Times New Roman" w:hint="eastAsia"/>
+          <w:sz w:val="24"/>
+          <w:szCs w:val="24"/>
+        </w:rPr>
+      </w:pPr>
+    </w:p>
+    <w:p>
+      <w:pPr>
+        <w:pStyle w:val="2"/>
+        <w:rPr>
+          <w:rFonts w:hint="eastAsia"/>
+        </w:rPr>
+      </w:pPr>
+      <w:r>
+        <w:rPr>
+          <w:rFonts w:hint="eastAsia"/>
+        </w:rPr>
+        <w:t>算法和技术</w:t>
+      </w:r>
+    </w:p>
+    <w:p>
+      <w:pPr>
+        <w:spacing w:line="360" w:lineRule="auto"/>
+        <w:ind w:firstLine="357"/>
+        <w:rPr>
+          <w:rFonts w:ascii="Times New Roman" w:hAnsi="Times New Roman" w:cs="Times New Roman" w:hint="eastAsia"/>
+          <w:sz w:val="24"/>
+          <w:szCs w:val="24"/>
+        </w:rPr>
+      </w:pPr>
+      <w:r>
+        <w:rPr>
+          <w:rFonts w:ascii="Times New Roman" w:hAnsi="Times New Roman" w:cs="Times New Roman" w:hint="eastAsia"/>
+          <w:sz w:val="24"/>
+          <w:szCs w:val="24"/>
+        </w:rPr>
+        <w:t>常见的</w:t>
+      </w:r>
+      <w:r>
+        <w:rPr>
+          <w:rFonts w:ascii="Times New Roman" w:hAnsi="Times New Roman" w:cs="Times New Roman" w:hint="eastAsia"/>
+          <w:sz w:val="24"/>
+          <w:szCs w:val="24"/>
+        </w:rPr>
+        <w:t>机器学习</w:t>
+      </w:r>
+      <w:r>
+        <w:rPr>
+          <w:rFonts w:ascii="Times New Roman" w:hAnsi="Times New Roman" w:cs="Times New Roman" w:hint="eastAsia"/>
+          <w:sz w:val="24"/>
+          <w:szCs w:val="24"/>
+        </w:rPr>
+        <w:t>算法有</w:t>
+      </w:r>
+      <w:r>
+        <w:rPr>
+          <w:rFonts w:ascii="Times New Roman" w:hAnsi="Times New Roman" w:cs="Times New Roman" w:hint="eastAsia"/>
+          <w:sz w:val="24"/>
+          <w:szCs w:val="24"/>
+        </w:rPr>
+        <w:t>如下几种</w:t>
+      </w:r>
+      <w:r>
+        <w:rPr>
+          <w:rFonts w:ascii="Times New Roman" w:hAnsi="Times New Roman" w:cs="Times New Roman" w:hint="eastAsia"/>
+          <w:sz w:val="24"/>
+          <w:szCs w:val="24"/>
+        </w:rPr>
+        <w:t>：</w:t>
+      </w:r>
+    </w:p>
+    <w:p>
+      <w:pPr>
+        <w:pStyle w:val="ab"/>
+        <w:numPr>
+          <w:ilvl w:val="0"/>
+          <w:numId w:val="10"/>
+        </w:numPr>
+        <w:spacing w:line="360" w:lineRule="auto"/>
+        <w:ind w:left="357" w:firstLineChars="0" w:hanging="357"/>
+        <w:rPr>
+          <w:rFonts w:ascii="Times New Roman" w:hAnsi="Times New Roman" w:cs="Times New Roman" w:hint="eastAsia"/>
+          <w:sz w:val="24"/>
+          <w:szCs w:val="24"/>
+        </w:rPr>
+      </w:pPr>
+      <w:r>
+        <w:rPr>
+          <w:rFonts w:ascii="Times New Roman" w:hAnsi="Times New Roman" w:cs="Times New Roman" w:hint="eastAsia"/>
+          <w:sz w:val="24"/>
+          <w:szCs w:val="24"/>
+        </w:rPr>
+        <w:t>逻辑回归</w:t>
+      </w:r>
+    </w:p>
+    <w:p>
+      <w:pPr>
+        <w:spacing w:line="360" w:lineRule="auto"/>
+        <w:ind w:firstLine="357"/>
+        <w:rPr>
+          <w:rFonts w:ascii="Times New Roman" w:hAnsi="Times New Roman" w:cs="Times New Roman" w:hint="eastAsia"/>
+          <w:sz w:val="24"/>
+          <w:szCs w:val="24"/>
+        </w:rPr>
+      </w:pPr>
+      <w:r>
+        <w:rPr>
+          <w:rFonts w:ascii="Times New Roman" w:hAnsi="Times New Roman" w:cs="Times New Roman" w:hint="eastAsia"/>
+          <w:sz w:val="24"/>
+          <w:szCs w:val="24"/>
+        </w:rPr>
+        <w:t>逻辑回归也叫对数几率回归，其原理是用线性回归模型的预测结果来逼近真实标记的对数几率</w:t>
+      </w:r>
+      <w:r>
+        <w:rPr>
+          <w:rFonts w:ascii="Times New Roman" w:hAnsi="Times New Roman" w:cs="Times New Roman"/>
+          <w:sz w:val="24"/>
+          <w:szCs w:val="24"/>
+        </w:rPr>
+        <w:fldChar w:fldCharType="begin"/>
+      </w:r>
+      <w:r>
+        <w:rPr>
+          <w:rFonts w:ascii="Times New Roman" w:hAnsi="Times New Roman" w:cs="Times New Roman"/>
+          <w:sz w:val="24"/>
+          <w:szCs w:val="24"/>
+        </w:rPr>
+        <w:instrText xml:space="preserve"> </w:instrText>
+      </w:r>
+      <w:r>
+        <w:rPr>
+          <w:rFonts w:ascii="Times New Roman" w:hAnsi="Times New Roman" w:cs="Times New Roman" w:hint="eastAsia"/>
+          <w:sz w:val="24"/>
+          <w:szCs w:val="24"/>
+        </w:rPr>
+        <w:instrText>REF _Ref536540572 \r \h</w:instrText>
+      </w:r>
+      <w:r>
+        <w:rPr>
+          <w:rFonts w:ascii="Times New Roman" w:hAnsi="Times New Roman" w:cs="Times New Roman"/>
+          <w:sz w:val="24"/>
+          <w:szCs w:val="24"/>
+        </w:rPr>
+        <w:instrText xml:space="preserve"> </w:instrText>
+      </w:r>
+      <w:r>
+        <w:rPr>
+          <w:rFonts w:ascii="Times New Roman" w:hAnsi="Times New Roman" w:cs="Times New Roman"/>
+          <w:sz w:val="24"/>
+          <w:szCs w:val="24"/>
+        </w:rPr>
+        <w:fldChar w:fldCharType="separate"/>
+      </w:r>
+      <w:r>
+        <w:rPr>
+          <w:rFonts w:ascii="Times New Roman" w:hAnsi="Times New Roman" w:cs="Times New Roman"/>
+          <w:sz w:val="24"/>
+          <w:szCs w:val="24"/>
+        </w:rPr>
+        <w:t>[3]</w:t>
+      </w:r>
+      <w:r>
+        <w:rPr>
+          <w:rFonts w:ascii="Times New Roman" w:hAnsi="Times New Roman" w:cs="Times New Roman"/>
+          <w:sz w:val="24"/>
+          <w:szCs w:val="24"/>
+        </w:rPr>
+        <w:fldChar w:fldCharType="end"/>
+      </w:r>
+      <w:r>
+        <w:rPr>
+          <w:rFonts w:ascii="Times New Roman" w:hAnsi="Times New Roman" w:cs="Times New Roman" w:hint="eastAsia"/>
+          <w:sz w:val="24"/>
+          <w:szCs w:val="24"/>
+        </w:rPr>
+        <w:t>。该算法能直接对分类可能性进行建模，无需事先假设数据分布，避免了假设分布不准确所带来的问题</w:t>
+      </w:r>
+      <w:r>
+        <w:rPr>
+          <w:rFonts w:ascii="Times New Roman" w:hAnsi="Times New Roman" w:cs="Times New Roman" w:hint="eastAsia"/>
+          <w:sz w:val="24"/>
+          <w:szCs w:val="24"/>
+        </w:rPr>
+        <w:t>，</w:t>
+      </w:r>
+      <w:r>
+        <w:rPr>
+          <w:rFonts w:ascii="Times New Roman" w:hAnsi="Times New Roman" w:cs="Times New Roman" w:hint="eastAsia"/>
+          <w:sz w:val="24"/>
+          <w:szCs w:val="24"/>
+        </w:rPr>
+        <w:t>而且不仅能预测类别，</w:t>
+      </w:r>
+      <w:r>
+        <w:rPr>
+          <w:rFonts w:ascii="Times New Roman" w:hAnsi="Times New Roman" w:cs="Times New Roman" w:hint="eastAsia"/>
+          <w:sz w:val="24"/>
+          <w:szCs w:val="24"/>
+        </w:rPr>
+        <w:t>还</w:t>
+      </w:r>
+      <w:r>
+        <w:rPr>
+          <w:rFonts w:ascii="Times New Roman" w:hAnsi="Times New Roman" w:cs="Times New Roman" w:hint="eastAsia"/>
+          <w:sz w:val="24"/>
+          <w:szCs w:val="24"/>
+        </w:rPr>
+        <w:t>能得到预测类别的近似概率。</w:t>
+      </w:r>
+      <w:r>
+        <w:rPr>
+          <w:rFonts w:ascii="Times New Roman" w:hAnsi="Times New Roman" w:cs="Times New Roman" w:hint="eastAsia"/>
+          <w:sz w:val="24"/>
+          <w:szCs w:val="24"/>
+        </w:rPr>
+        <w:t>但是，模型对参数敏感，更适合高维特征空间，在低维空间中</w:t>
+      </w:r>
+      <w:r>
+        <w:rPr>
+          <w:rFonts w:ascii="Times New Roman" w:hAnsi="Times New Roman" w:cs="Times New Roman" w:hint="eastAsia"/>
+          <w:sz w:val="24"/>
+          <w:szCs w:val="24"/>
+        </w:rPr>
+        <w:t>准确度不高、</w:t>
+      </w:r>
+      <w:r>
+        <w:rPr>
+          <w:rFonts w:ascii="Times New Roman" w:hAnsi="Times New Roman" w:cs="Times New Roman" w:hint="eastAsia"/>
+          <w:sz w:val="24"/>
+          <w:szCs w:val="24"/>
+        </w:rPr>
+        <w:t>泛化性能</w:t>
+      </w:r>
+      <w:r>
+        <w:rPr>
+          <w:rFonts w:ascii="Times New Roman" w:hAnsi="Times New Roman" w:cs="Times New Roman" w:hint="eastAsia"/>
+          <w:sz w:val="24"/>
+          <w:szCs w:val="24"/>
+        </w:rPr>
+        <w:t>不如其他模型</w:t>
+      </w:r>
+      <w:r>
+        <w:rPr>
+          <w:rFonts w:ascii="Times New Roman" w:hAnsi="Times New Roman" w:cs="Times New Roman" w:hint="eastAsia"/>
+          <w:sz w:val="24"/>
+          <w:szCs w:val="24"/>
+        </w:rPr>
+        <w:t>。</w:t>
+      </w:r>
+    </w:p>
+    <w:p>
+      <w:pPr>
+        <w:pStyle w:val="ab"/>
+        <w:numPr>
+          <w:ilvl w:val="0"/>
+          <w:numId w:val="10"/>
+        </w:numPr>
+        <w:spacing w:line="360" w:lineRule="auto"/>
+        <w:ind w:left="357" w:firstLineChars="0" w:hanging="357"/>
+        <w:rPr>
+          <w:rFonts w:ascii="Times New Roman" w:hAnsi="Times New Roman" w:cs="Times New Roman" w:hint="eastAsia"/>
+          <w:sz w:val="24"/>
+          <w:szCs w:val="24"/>
+        </w:rPr>
+      </w:pPr>
+      <w:r>
+        <w:rPr>
+          <w:rFonts w:ascii="Times New Roman" w:hAnsi="Times New Roman" w:cs="Times New Roman" w:hint="eastAsia"/>
+          <w:sz w:val="24"/>
+          <w:szCs w:val="24"/>
+        </w:rPr>
+        <w:t>支持向量机</w:t>
+      </w:r>
+    </w:p>
+    <w:p>
+      <w:pPr>
+        <w:spacing w:line="360" w:lineRule="auto"/>
+        <w:ind w:firstLine="357"/>
+        <w:rPr>
+          <w:rFonts w:ascii="Times New Roman" w:hAnsi="Times New Roman" w:cs="Times New Roman" w:hint="eastAsia"/>
+          <w:sz w:val="24"/>
+          <w:szCs w:val="24"/>
+        </w:rPr>
+      </w:pPr>
+      <w:r>
+        <w:rPr>
+          <w:rFonts w:ascii="Times New Roman" w:hAnsi="Times New Roman" w:cs="Times New Roman" w:hint="eastAsia"/>
+          <w:sz w:val="24"/>
+          <w:szCs w:val="24"/>
+        </w:rPr>
+        <w:t>支持</w:t>
+      </w:r>
+      <w:proofErr w:type="gramStart"/>
+      <w:r>
+        <w:rPr>
+          <w:rFonts w:ascii="Times New Roman" w:hAnsi="Times New Roman" w:cs="Times New Roman" w:hint="eastAsia"/>
+          <w:sz w:val="24"/>
+          <w:szCs w:val="24"/>
+        </w:rPr>
+        <w:t>向量机算法</w:t>
+      </w:r>
+      <w:proofErr w:type="gramEnd"/>
+      <w:r>
+        <w:rPr>
+          <w:rFonts w:ascii="Times New Roman" w:hAnsi="Times New Roman" w:cs="Times New Roman" w:hint="eastAsia"/>
+          <w:sz w:val="24"/>
+          <w:szCs w:val="24"/>
+        </w:rPr>
+        <w:t>的原理是找到一个超平面能够使得任意两个异类样本之间的间隔最大化。</w:t>
+      </w:r>
+      <w:r>
+        <w:rPr>
+          <w:rFonts w:ascii="Times New Roman" w:hAnsi="Times New Roman" w:cs="Times New Roman" w:hint="eastAsia"/>
+          <w:sz w:val="24"/>
+          <w:szCs w:val="24"/>
+        </w:rPr>
+        <w:t>该算法在低维和高维的数据上都能有很好的表现，但对数据预处理的要求高，模型效果依赖调参，而且在大量数据时比较消耗时间和内存。</w:t>
+      </w:r>
+    </w:p>
+    <w:p>
+      <w:pPr>
+        <w:pStyle w:val="ab"/>
+        <w:numPr>
+          <w:ilvl w:val="0"/>
+          <w:numId w:val="10"/>
+        </w:numPr>
+        <w:spacing w:line="360" w:lineRule="auto"/>
+        <w:ind w:left="357" w:firstLineChars="0" w:hanging="357"/>
+        <w:rPr>
+          <w:rFonts w:ascii="Times New Roman" w:hAnsi="Times New Roman" w:cs="Times New Roman" w:hint="eastAsia"/>
+          <w:sz w:val="24"/>
+          <w:szCs w:val="24"/>
+        </w:rPr>
+      </w:pPr>
+      <w:r>
+        <w:rPr>
+          <w:rFonts w:ascii="Times New Roman" w:hAnsi="Times New Roman" w:cs="Times New Roman" w:hint="eastAsia"/>
+          <w:sz w:val="24"/>
+          <w:szCs w:val="24"/>
+        </w:rPr>
+        <w:t>决策树</w:t>
+      </w:r>
+    </w:p>
+    <w:p>
+      <w:pPr>
+        <w:pStyle w:val="ab"/>
+        <w:spacing w:line="360" w:lineRule="auto"/>
+        <w:ind w:firstLine="480"/>
+        <w:rPr>
+          <w:rFonts w:ascii="Times New Roman" w:hAnsi="Times New Roman" w:cs="Times New Roman" w:hint="eastAsia"/>
+          <w:sz w:val="24"/>
+          <w:szCs w:val="24"/>
+        </w:rPr>
+      </w:pPr>
+      <w:r>
+        <w:rPr>
+          <w:rFonts w:ascii="Times New Roman" w:hAnsi="Times New Roman" w:cs="Times New Roman" w:hint="eastAsia"/>
+          <w:sz w:val="24"/>
+          <w:szCs w:val="24"/>
+        </w:rPr>
+        <w:t>决策树由根节点、若干内部节点、</w:t>
+      </w:r>
+      <w:proofErr w:type="gramStart"/>
+      <w:r>
+        <w:rPr>
+          <w:rFonts w:ascii="Times New Roman" w:hAnsi="Times New Roman" w:cs="Times New Roman" w:hint="eastAsia"/>
+          <w:sz w:val="24"/>
+          <w:szCs w:val="24"/>
+        </w:rPr>
+        <w:t>若干叶</w:t>
+      </w:r>
+      <w:proofErr w:type="gramEnd"/>
+      <w:r>
+        <w:rPr>
+          <w:rFonts w:ascii="Times New Roman" w:hAnsi="Times New Roman" w:cs="Times New Roman" w:hint="eastAsia"/>
+          <w:sz w:val="24"/>
+          <w:szCs w:val="24"/>
+        </w:rPr>
+        <w:t>节点构成。叶节点对应决策结果，其他每个节点对应一个属性测试，</w:t>
+      </w:r>
+      <w:r>
+        <w:rPr>
+          <w:rFonts w:ascii="Times New Roman" w:hAnsi="Times New Roman" w:cs="Times New Roman" w:hint="eastAsia"/>
+          <w:sz w:val="24"/>
+          <w:szCs w:val="24"/>
+        </w:rPr>
+        <w:t>算法通过遍历所有可能的测试，找到信息增益最大的数据划分模式。</w:t>
+      </w:r>
+      <w:r>
+        <w:rPr>
+          <w:rFonts w:ascii="Times New Roman" w:hAnsi="Times New Roman" w:cs="Times New Roman" w:hint="eastAsia"/>
+          <w:sz w:val="24"/>
+          <w:szCs w:val="24"/>
+        </w:rPr>
+        <w:t>决策树模型容易理解，数据划分不依赖于缩放，对数据预处理要求低。不足之处就是容易过拟合，泛化性能差。</w:t>
+      </w:r>
+    </w:p>
+    <w:p>
+      <w:pPr>
+        <w:pStyle w:val="ab"/>
+        <w:numPr>
+          <w:ilvl w:val="0"/>
+          <w:numId w:val="10"/>
+        </w:numPr>
+        <w:spacing w:line="360" w:lineRule="auto"/>
+        <w:ind w:left="357" w:firstLineChars="0" w:hanging="357"/>
+        <w:rPr>
+          <w:rFonts w:ascii="Times New Roman" w:hAnsi="Times New Roman" w:cs="Times New Roman" w:hint="eastAsia"/>
+          <w:sz w:val="24"/>
+          <w:szCs w:val="24"/>
+        </w:rPr>
+      </w:pPr>
+      <w:r>
+        <w:rPr>
+          <w:rFonts w:ascii="Times New Roman" w:hAnsi="Times New Roman" w:cs="Times New Roman" w:hint="eastAsia"/>
+          <w:sz w:val="24"/>
+          <w:szCs w:val="24"/>
+        </w:rPr>
+        <w:t>随机森林</w:t>
+      </w:r>
+    </w:p>
+    <w:p>
+      <w:pPr>
+        <w:spacing w:line="360" w:lineRule="auto"/>
+        <w:ind w:firstLine="357"/>
+        <w:rPr>
+          <w:rFonts w:ascii="Times New Roman" w:hAnsi="Times New Roman" w:cs="Times New Roman" w:hint="eastAsia"/>
+          <w:sz w:val="24"/>
+          <w:szCs w:val="24"/>
+        </w:rPr>
+      </w:pPr>
+      <w:r>
+        <w:rPr>
+          <w:rFonts w:ascii="Times New Roman" w:hAnsi="Times New Roman" w:cs="Times New Roman" w:hint="eastAsia"/>
+          <w:sz w:val="24"/>
+          <w:szCs w:val="24"/>
+        </w:rPr>
+        <w:t>随机森林本质上是多个决策树的集</w:t>
+      </w:r>
+      <w:r>
+        <w:rPr>
+          <w:rFonts w:ascii="Times New Roman" w:hAnsi="Times New Roman" w:cs="Times New Roman" w:hint="eastAsia"/>
+          <w:sz w:val="24"/>
+          <w:szCs w:val="24"/>
+        </w:rPr>
+        <w:t>成</w:t>
+      </w:r>
+      <w:r>
+        <w:rPr>
+          <w:rFonts w:ascii="Times New Roman" w:hAnsi="Times New Roman" w:cs="Times New Roman" w:hint="eastAsia"/>
+          <w:sz w:val="24"/>
+          <w:szCs w:val="24"/>
+        </w:rPr>
+        <w:t>，通过</w:t>
+      </w:r>
+      <w:proofErr w:type="gramStart"/>
+      <w:r>
+        <w:rPr>
+          <w:rFonts w:ascii="Times New Roman" w:hAnsi="Times New Roman" w:cs="Times New Roman" w:hint="eastAsia"/>
+          <w:sz w:val="24"/>
+          <w:szCs w:val="24"/>
+        </w:rPr>
+        <w:t>随机有</w:t>
+      </w:r>
+      <w:proofErr w:type="gramEnd"/>
+      <w:r>
+        <w:rPr>
+          <w:rFonts w:ascii="Times New Roman" w:hAnsi="Times New Roman" w:cs="Times New Roman" w:hint="eastAsia"/>
+          <w:sz w:val="24"/>
+          <w:szCs w:val="24"/>
+        </w:rPr>
+        <w:t>放回的抽样来构造过个预测性能良好的决策树，然后通过取均值或投票的方式得出最终结果。</w:t>
+      </w:r>
+      <w:r>
+        <w:rPr>
+          <w:rFonts w:ascii="Times New Roman" w:hAnsi="Times New Roman" w:cs="Times New Roman" w:hint="eastAsia"/>
+          <w:sz w:val="24"/>
+          <w:szCs w:val="24"/>
+        </w:rPr>
+        <w:t>随机森林比单颗决策树更能从总体把握数据特征，能够防止过拟合，但算法效果依赖调参，在大型数据集上比较耗资源，对高维稀疏数据不友好</w:t>
+      </w:r>
+      <w:r>
+        <w:rPr>
+          <w:rFonts w:ascii="Times New Roman" w:hAnsi="Times New Roman" w:cs="Times New Roman"/>
+          <w:sz w:val="24"/>
+          <w:szCs w:val="24"/>
+        </w:rPr>
+        <w:fldChar w:fldCharType="begin"/>
+      </w:r>
+      <w:r>
+        <w:rPr>
+          <w:rFonts w:ascii="Times New Roman" w:hAnsi="Times New Roman" w:cs="Times New Roman"/>
+          <w:sz w:val="24"/>
+          <w:szCs w:val="24"/>
+        </w:rPr>
+        <w:instrText xml:space="preserve"> </w:instrText>
+      </w:r>
+      <w:r>
+        <w:rPr>
+          <w:rFonts w:ascii="Times New Roman" w:hAnsi="Times New Roman" w:cs="Times New Roman" w:hint="eastAsia"/>
+          <w:sz w:val="24"/>
+          <w:szCs w:val="24"/>
+        </w:rPr>
+        <w:instrText>REF _Ref536546990 \r \h</w:instrText>
+      </w:r>
+      <w:r>
+        <w:rPr>
+          <w:rFonts w:ascii="Times New Roman" w:hAnsi="Times New Roman" w:cs="Times New Roman"/>
+          <w:sz w:val="24"/>
+          <w:szCs w:val="24"/>
+        </w:rPr>
+        <w:instrText xml:space="preserve"> </w:instrText>
+      </w:r>
+      <w:r>
+        <w:rPr>
+          <w:rFonts w:ascii="Times New Roman" w:hAnsi="Times New Roman" w:cs="Times New Roman"/>
+          <w:sz w:val="24"/>
+          <w:szCs w:val="24"/>
+        </w:rPr>
+      </w:r>
+      <w:r>
+        <w:rPr>
+          <w:rFonts w:ascii="Times New Roman" w:hAnsi="Times New Roman" w:cs="Times New Roman"/>
+          <w:sz w:val="24"/>
+          <w:szCs w:val="24"/>
+        </w:rPr>
+        <w:fldChar w:fldCharType="separate"/>
+      </w:r>
+      <w:r>
+        <w:rPr>
+          <w:rFonts w:ascii="Times New Roman" w:hAnsi="Times New Roman" w:cs="Times New Roman"/>
+          <w:sz w:val="24"/>
+          <w:szCs w:val="24"/>
+        </w:rPr>
+        <w:t>[4]</w:t>
+      </w:r>
+      <w:r>
+        <w:rPr>
+          <w:rFonts w:ascii="Times New Roman" w:hAnsi="Times New Roman" w:cs="Times New Roman"/>
+          <w:sz w:val="24"/>
+          <w:szCs w:val="24"/>
+        </w:rPr>
+        <w:fldChar w:fldCharType="end"/>
+      </w:r>
+      <w:r>
+        <w:rPr>
+          <w:rFonts w:ascii="Times New Roman" w:hAnsi="Times New Roman" w:cs="Times New Roman" w:hint="eastAsia"/>
+          <w:sz w:val="24"/>
+          <w:szCs w:val="24"/>
+        </w:rPr>
+        <w:t>。</w:t>
+      </w:r>
+    </w:p>
+    <w:p>
+      <w:pPr>
+        <w:pStyle w:val="ab"/>
+        <w:numPr>
+          <w:ilvl w:val="0"/>
+          <w:numId w:val="10"/>
+        </w:numPr>
+        <w:spacing w:line="360" w:lineRule="auto"/>
+        <w:ind w:left="357" w:firstLineChars="0" w:hanging="357"/>
+        <w:rPr>
+          <w:rFonts w:ascii="Times New Roman" w:hAnsi="Times New Roman" w:cs="Times New Roman" w:hint="eastAsia"/>
+          <w:sz w:val="24"/>
+          <w:szCs w:val="24"/>
+        </w:rPr>
+      </w:pPr>
+      <w:proofErr w:type="spellStart"/>
+      <w:r>
+        <w:rPr>
+          <w:rFonts w:ascii="Times New Roman" w:hAnsi="Times New Roman" w:cs="Times New Roman" w:hint="eastAsia"/>
+          <w:sz w:val="24"/>
+          <w:szCs w:val="24"/>
+        </w:rPr>
+        <w:t>XGB</w:t>
+      </w:r>
+      <w:r>
+        <w:rPr>
+          <w:rFonts w:ascii="Times New Roman" w:hAnsi="Times New Roman" w:cs="Times New Roman" w:hint="eastAsia"/>
+          <w:sz w:val="24"/>
+          <w:szCs w:val="24"/>
+        </w:rPr>
+        <w:t>oost</w:t>
+      </w:r>
+      <w:proofErr w:type="spellEnd"/>
+    </w:p>
+    <w:p>
+      <w:pPr>
+        <w:spacing w:line="360" w:lineRule="auto"/>
+        <w:ind w:firstLine="357"/>
+        <w:rPr>
+          <w:rFonts w:ascii="Times New Roman" w:hAnsi="Times New Roman" w:cs="Times New Roman" w:hint="eastAsia"/>
+          <w:sz w:val="24"/>
+          <w:szCs w:val="24"/>
+        </w:rPr>
+      </w:pPr>
+      <w:proofErr w:type="spellStart"/>
+      <w:r>
+        <w:rPr>
+          <w:rFonts w:ascii="Times New Roman" w:hAnsi="Times New Roman" w:cs="Times New Roman" w:hint="eastAsia"/>
+          <w:sz w:val="24"/>
+          <w:szCs w:val="24"/>
+        </w:rPr>
+        <w:lastRenderedPageBreak/>
+        <w:t>XGBoost</w:t>
+      </w:r>
+      <w:proofErr w:type="spellEnd"/>
+      <w:r>
+        <w:rPr>
+          <w:rFonts w:ascii="Times New Roman" w:hAnsi="Times New Roman" w:cs="Times New Roman" w:hint="eastAsia"/>
+          <w:sz w:val="24"/>
+          <w:szCs w:val="24"/>
+        </w:rPr>
+        <w:t>本质上也是一种集成模型，但是集成方式与上述随机森林算法不同，不只是</w:t>
+      </w:r>
+      <w:proofErr w:type="gramStart"/>
+      <w:r>
+        <w:rPr>
+          <w:rFonts w:ascii="Times New Roman" w:hAnsi="Times New Roman" w:cs="Times New Roman" w:hint="eastAsia"/>
+          <w:sz w:val="24"/>
+          <w:szCs w:val="24"/>
+        </w:rPr>
+        <w:t>求评均或</w:t>
+      </w:r>
+      <w:proofErr w:type="gramEnd"/>
+      <w:r>
+        <w:rPr>
+          <w:rFonts w:ascii="Times New Roman" w:hAnsi="Times New Roman" w:cs="Times New Roman" w:hint="eastAsia"/>
+          <w:sz w:val="24"/>
+          <w:szCs w:val="24"/>
+        </w:rPr>
+        <w:t>投票，而是要求每一颗集成进来的决策树都能对最终效果有提升。</w:t>
+      </w:r>
+    </w:p>
+    <w:p>
+      <w:pPr>
+        <w:pStyle w:val="2"/>
+        <w:rPr>
+          <w:rFonts w:hint="eastAsia"/>
+        </w:rPr>
+      </w:pPr>
+      <w:r>
+        <w:rPr>
+          <w:rFonts w:hint="eastAsia"/>
+        </w:rPr>
+        <w:t>基准模型</w:t>
+      </w:r>
+    </w:p>
+    <w:p>
+      <w:pPr>
+        <w:rPr>
+          <w:rFonts w:hint="eastAsia"/>
+        </w:rPr>
+      </w:pPr>
+    </w:p>
+    <w:p>
+      <w:pPr>
+        <w:pStyle w:val="1"/>
+        <w:rPr>
+          <w:rFonts w:hint="eastAsia"/>
+        </w:rPr>
+      </w:pPr>
+      <w:fldSimple w:instr=" = 3 \* ROMAN ">
+        <w:r>
+          <w:t>III</w:t>
+        </w:r>
+      </w:fldSimple>
+      <w:r>
+        <w:rPr>
+          <w:rFonts w:hint="eastAsia"/>
+        </w:rPr>
+        <w:t>方法</w:t>
+      </w:r>
+    </w:p>
+    <w:p>
+      <w:pPr>
+        <w:pStyle w:val="2"/>
+      </w:pPr>
+      <w:r>
+        <w:rPr>
+          <w:rFonts w:hint="eastAsia"/>
+        </w:rPr>
+        <w:t>数据预处理</w:t>
+      </w:r>
+    </w:p>
+    <w:p>
+      <w:pPr>
+        <w:rPr>
+          <w:rFonts w:hint="eastAsia"/>
+        </w:rPr>
+      </w:pPr>
+    </w:p>
+    <w:p>
+      <w:pPr>
+        <w:pStyle w:val="2"/>
+        <w:rPr>
+          <w:rFonts w:hint="eastAsia"/>
+        </w:rPr>
+      </w:pPr>
+      <w:r>
+        <w:rPr>
+          <w:rFonts w:hint="eastAsia"/>
+        </w:rPr>
+        <w:t>执行过程</w:t>
+      </w:r>
+    </w:p>
+    <w:p>
+      <w:pPr>
+        <w:rPr>
+          <w:rFonts w:hint="eastAsia"/>
+        </w:rPr>
+      </w:pPr>
+    </w:p>
+    <w:p>
+      <w:pPr>
+        <w:pStyle w:val="2"/>
+      </w:pPr>
+      <w:r>
+        <w:rPr>
+          <w:rFonts w:hint="eastAsia"/>
+        </w:rPr>
+        <w:t>完善</w:t>
+      </w:r>
+    </w:p>
+    <w:p>
+      <w:pPr>
+        <w:spacing w:line="360" w:lineRule="auto"/>
+        <w:rPr>
+          <w:rFonts w:ascii="Times New Roman" w:hAnsi="Times New Roman" w:cs="Times New Roman" w:hint="eastAsia"/>
+          <w:sz w:val="24"/>
+          <w:szCs w:val="24"/>
+        </w:rPr>
+      </w:pPr>
+    </w:p>
+    <w:p>
+      <w:pPr>
+        <w:pStyle w:val="1"/>
+        <w:rPr>
+          <w:rFonts w:hint="eastAsia"/>
+        </w:rPr>
+      </w:pPr>
+      <w:fldSimple w:instr=" = 4 \* ROMAN ">
+        <w:r>
+          <w:t>IV</w:t>
+        </w:r>
+      </w:fldSimple>
+      <w:r>
+        <w:rPr>
+          <w:rFonts w:hint="eastAsia"/>
+        </w:rPr>
+        <w:t>结果</w:t>
+      </w:r>
+    </w:p>
+    <w:p>
+      <w:pPr>
+        <w:pStyle w:val="2"/>
+        <w:rPr>
+          <w:rFonts w:hint="eastAsia"/>
+        </w:rPr>
+      </w:pPr>
+      <w:r>
+        <w:rPr>
+          <w:rFonts w:hint="eastAsia"/>
+        </w:rPr>
+        <w:t>模型评价与验证</w:t>
+      </w:r>
+    </w:p>
+    <w:p>
+      <w:pPr>
+        <w:pStyle w:val="2"/>
+        <w:rPr>
+          <w:rFonts w:hint="eastAsia"/>
+        </w:rPr>
+      </w:pPr>
+      <w:r>
+        <w:rPr>
+          <w:rFonts w:hint="eastAsia"/>
+        </w:rPr>
+        <w:t>合理性分析</w:t>
+      </w:r>
+    </w:p>
+    <w:p>
+      <w:pPr>
+        <w:rPr>
+          <w:rFonts w:hint="eastAsia"/>
+        </w:rPr>
+      </w:pPr>
+    </w:p>
+    <w:p>
+      <w:pPr>
+        <w:pStyle w:val="1"/>
+        <w:rPr>
+          <w:rFonts w:hint="eastAsia"/>
+        </w:rPr>
+      </w:pPr>
+      <w:fldSimple w:instr=" = 5 \* ROMAN ">
+        <w:r>
+          <w:rPr>
+            <w:noProof/>
+          </w:rPr>
+          <w:t>V</w:t>
+        </w:r>
+      </w:fldSimple>
+      <w:r>
+        <w:rPr>
+          <w:rFonts w:hint="eastAsia"/>
+        </w:rPr>
+        <w:t>项目结论</w:t>
+      </w:r>
+    </w:p>
+    <w:p>
+      <w:pPr>
+        <w:pStyle w:val="2"/>
+        <w:rPr>
+          <w:rFonts w:hint="eastAsia"/>
+        </w:rPr>
+      </w:pPr>
+      <w:r>
+        <w:rPr>
+          <w:rFonts w:hint="eastAsia"/>
+        </w:rPr>
+        <w:t>结果可视化</w:t>
+      </w:r>
+    </w:p>
+    <w:p>
+      <w:pPr>
+        <w:rPr>
+          <w:rFonts w:hint="eastAsia"/>
+        </w:rPr>
+      </w:pPr>
+    </w:p>
+    <w:p>
+      <w:pPr>
+        <w:pStyle w:val="2"/>
+        <w:rPr>
+          <w:rFonts w:hint="eastAsia"/>
+        </w:rPr>
+      </w:pPr>
+      <w:r>
+        <w:rPr>
+          <w:rFonts w:hint="eastAsia"/>
+        </w:rPr>
+        <w:t>对项目的思考</w:t>
+      </w:r>
+    </w:p>
+    <w:p>
+      <w:pPr>
+        <w:rPr>
+          <w:rFonts w:hint="eastAsia"/>
+        </w:rPr>
+      </w:pPr>
+    </w:p>
+    <w:p>
+      <w:pPr>
+        <w:pStyle w:val="2"/>
+        <w:rPr>
+          <w:rFonts w:hint="eastAsia"/>
+        </w:rPr>
+      </w:pPr>
+      <w:r>
+        <w:rPr>
+          <w:rFonts w:hint="eastAsia"/>
+        </w:rPr>
+        <w:t>需要</w:t>
+      </w:r>
+      <w:proofErr w:type="gramStart"/>
+      <w:r>
+        <w:rPr>
+          <w:rFonts w:hint="eastAsia"/>
+        </w:rPr>
+        <w:t>作出</w:t>
+      </w:r>
+      <w:proofErr w:type="gramEnd"/>
+      <w:r>
+        <w:rPr>
+          <w:rFonts w:hint="eastAsia"/>
+        </w:rPr>
+        <w:t>的改进</w:t>
+      </w:r>
+    </w:p>
+    <w:p>
+      <w:pPr>
+        <w:spacing w:line="360" w:lineRule="auto"/>
+        <w:rPr>
+          <w:rFonts w:ascii="Times New Roman" w:hAnsi="Times New Roman" w:cs="Times New Roman"/>
+          <w:sz w:val="24"/>
+          <w:szCs w:val="24"/>
+        </w:rPr>
+      </w:pPr>
+    </w:p>
+    <w:p>
+      <w:pPr>
+        <w:spacing w:line="360" w:lineRule="auto"/>
+        <w:rPr>
+          <w:sz w:val="24"/>
+          <w:szCs w:val="24"/>
+        </w:rPr>
+      </w:pPr>
+    </w:p>
+    <w:p>
+      <w:pPr>
         <w:pStyle w:val="3"/>
         <w:numPr>
           <w:ilvl w:val="0"/>
           <w:numId w:val="1"/>
         </w:numPr>
       </w:pPr>
-      <w:bookmarkStart w:id="17" w:name="_Toc535069564"/>
-      <w:bookmarkStart w:id="18" w:name="_Toc535489660"/>
+      <w:bookmarkStart w:id="16" w:name="_Toc535069564"/>
+      <w:bookmarkStart w:id="17" w:name="_Toc535489660"/>
       <w:r>
         <w:rPr>
           <w:rFonts w:hint="eastAsia"/>
         </w:rPr>
         <w:t>解决方案</w:t>
       </w:r>
+      <w:bookmarkEnd w:id="16"/>
       <w:bookmarkEnd w:id="17"/>
-      <w:bookmarkEnd w:id="18"/>
     </w:p>
     <w:p>
       <w:pPr>
@@ -17069,16 +17031,16 @@
           <w:numId w:val="1"/>
         </w:numPr>
       </w:pPr>
-      <w:bookmarkStart w:id="19" w:name="_Toc535069565"/>
-      <w:bookmarkStart w:id="20" w:name="_Toc535489661"/>
+      <w:bookmarkStart w:id="18" w:name="_Toc535069565"/>
+      <w:bookmarkStart w:id="19" w:name="_Toc535489661"/>
       <w:r>
         <w:rPr>
           <w:rFonts w:hint="eastAsia"/>
         </w:rPr>
         <w:t>基准模型</w:t>
       </w:r>
+      <w:bookmarkEnd w:id="18"/>
       <w:bookmarkEnd w:id="19"/>
-      <w:bookmarkEnd w:id="20"/>
     </w:p>
     <w:p>
       <w:pPr>
@@ -17103,7 +17065,16 @@
           <w:sz w:val="24"/>
           <w:szCs w:val="24"/>
         </w:rPr>
-        <w:t>解决回归问题可以考虑逻辑回归、</w:t>
+        <w:t>解决回归问题可以考</w:t>
+      </w:r>
+      <w:r>
+        <w:rPr>
+          <w:rFonts w:hint="eastAsia"/>
+          <w:sz w:val="24"/>
+          <w:szCs w:val="24"/>
+        </w:rPr>
+        <w:lastRenderedPageBreak/>
+        <w:t>虑逻辑回归、</w:t>
       </w:r>
       <w:r>
         <w:rPr>
@@ -17135,16 +17106,7 @@
           <w:sz w:val="24"/>
           <w:szCs w:val="24"/>
         </w:rPr>
-        <w:t>的模型来实</w:t>
-      </w:r>
-      <w:r>
-        <w:rPr>
-          <w:rFonts w:hint="eastAsia"/>
-          <w:sz w:val="24"/>
-          <w:szCs w:val="24"/>
-        </w:rPr>
-        <w:lastRenderedPageBreak/>
-        <w:t>现预测目标</w:t>
+        <w:t>的模型来实现预测目标</w:t>
       </w:r>
       <w:r>
         <w:rPr>
@@ -17163,16 +17125,16 @@
           <w:numId w:val="1"/>
         </w:numPr>
       </w:pPr>
-      <w:bookmarkStart w:id="21" w:name="_Toc535069566"/>
-      <w:bookmarkStart w:id="22" w:name="_Toc535489662"/>
+      <w:bookmarkStart w:id="20" w:name="_Toc535069566"/>
+      <w:bookmarkStart w:id="21" w:name="_Toc535489662"/>
       <w:r>
         <w:rPr>
           <w:rFonts w:hint="eastAsia"/>
         </w:rPr>
         <w:t>评估指标</w:t>
       </w:r>
+      <w:bookmarkEnd w:id="20"/>
       <w:bookmarkEnd w:id="21"/>
-      <w:bookmarkEnd w:id="22"/>
     </w:p>
     <w:p>
       <w:pPr>
@@ -17450,16 +17412,16 @@
           <w:numId w:val="1"/>
         </w:numPr>
       </w:pPr>
-      <w:bookmarkStart w:id="23" w:name="_Toc535069567"/>
-      <w:bookmarkStart w:id="24" w:name="_Toc535489663"/>
+      <w:bookmarkStart w:id="22" w:name="_Toc535069567"/>
+      <w:bookmarkStart w:id="23" w:name="_Toc535489663"/>
       <w:r>
         <w:rPr>
           <w:rFonts w:hint="eastAsia"/>
         </w:rPr>
         <w:t>方案设计</w:t>
       </w:r>
+      <w:bookmarkEnd w:id="22"/>
       <w:bookmarkEnd w:id="23"/>
-      <w:bookmarkEnd w:id="24"/>
     </w:p>
     <w:p>
       <w:pPr>
@@ -17862,16 +17824,16 @@
           <w:numId w:val="1"/>
         </w:numPr>
       </w:pPr>
-      <w:bookmarkStart w:id="25" w:name="_Toc535069568"/>
-      <w:bookmarkStart w:id="26" w:name="_Toc535489664"/>
+      <w:bookmarkStart w:id="24" w:name="_Toc535069568"/>
+      <w:bookmarkStart w:id="25" w:name="_Toc535489664"/>
       <w:r>
         <w:rPr>
           <w:rFonts w:hint="eastAsia"/>
         </w:rPr>
         <w:t>参考文献</w:t>
       </w:r>
+      <w:bookmarkEnd w:id="24"/>
       <w:bookmarkEnd w:id="25"/>
-      <w:bookmarkEnd w:id="26"/>
     </w:p>
     <w:p>
       <w:pPr>
@@ -18229,6 +18191,7 @@
           <w:sz w:val="24"/>
           <w:szCs w:val="24"/>
         </w:rPr>
+        <w:lastRenderedPageBreak/>
         <w:t>[</w:t>
       </w:r>
       <w:r>
@@ -18349,62 +18312,88 @@
             <w:sz w:val="24"/>
             <w:szCs w:val="24"/>
           </w:rPr>
-          <w:t>https://classroom.udacity.com/nanodegrees/nd009-cn-advanced/parts/e340f873-83</w:t>
-        </w:r>
+          <w:t>https://classroom.udacity.com/nanodegrees/nd009-cn-advanced/parts/e340f873-83cc-44aa-8530-bb78bf834995/modules/d1dd6eea-c2a7-421d-b1ce-7702c44aab31/lessons/9eccaf6a-09e5-4fdb-a32f-17d942669bc3/concepts/8465cfb8-6864-4ad0-b945-626c4297d0ed</w:t>
+        </w:r>
+      </w:hyperlink>
+    </w:p>
+    <w:p>
+      <w:pPr>
+        <w:overflowPunct w:val="0"/>
+        <w:rPr>
+          <w:sz w:val="24"/>
+          <w:szCs w:val="24"/>
+        </w:rPr>
+      </w:pPr>
+    </w:p>
+    <w:p>
+      <w:pPr>
+        <w:overflowPunct w:val="0"/>
+        <w:rPr>
+          <w:sz w:val="24"/>
+          <w:szCs w:val="24"/>
+        </w:rPr>
+      </w:pPr>
+    </w:p>
+    <w:p>
+      <w:pPr>
+        <w:overflowPunct w:val="0"/>
+        <w:rPr>
+          <w:sz w:val="24"/>
+          <w:szCs w:val="24"/>
+        </w:rPr>
+      </w:pPr>
+      <w:hyperlink r:id="rId27" w:history="1">
         <w:r>
           <w:rPr>
             <w:rStyle w:val="aa"/>
             <w:sz w:val="24"/>
             <w:szCs w:val="24"/>
           </w:rPr>
-          <w:lastRenderedPageBreak/>
-          <w:t>cc-44aa-8530-bb78bf834995/modules/d1dd6eea-c2a7-421d-b1ce-7702c44aab31/lessons/9eccaf6a-09e5-4fdb-a32f-17d942669bc3/concepts/8465cfb8-6864-4ad0-b945-626c4297d0ed</w:t>
+          <w:t>https://blog.csdn.net/pipisorry/article/details/52574156</w:t>
         </w:r>
       </w:hyperlink>
+      <w:r>
+        <w:rPr>
+          <w:rFonts w:hint="eastAsia"/>
+          <w:sz w:val="24"/>
+          <w:szCs w:val="24"/>
+        </w:rPr>
+        <w:t xml:space="preserve"> </w:t>
+      </w:r>
     </w:p>
     <w:p>
       <w:pPr>
         <w:overflowPunct w:val="0"/>
-        <w:rPr>
-          <w:sz w:val="24"/>
-          <w:szCs w:val="24"/>
-        </w:rPr>
       </w:pPr>
     </w:p>
     <w:p>
       <w:pPr>
         <w:overflowPunct w:val="0"/>
-        <w:rPr>
-          <w:sz w:val="24"/>
-          <w:szCs w:val="24"/>
-        </w:rPr>
       </w:pPr>
     </w:p>
     <w:p>
       <w:pPr>
         <w:overflowPunct w:val="0"/>
-        <w:rPr>
-          <w:sz w:val="24"/>
-          <w:szCs w:val="24"/>
-        </w:rPr>
-      </w:pPr>
-      <w:hyperlink r:id="rId27" w:history="1">
+      </w:pPr>
+      <w:hyperlink r:id="rId28" w:history="1">
         <w:r>
           <w:rPr>
             <w:rStyle w:val="aa"/>
-            <w:sz w:val="24"/>
-            <w:szCs w:val="24"/>
-          </w:rPr>
-          <w:t>https://blog.csdn.net/pipisorry/article/details/52574156</w:t>
+          </w:rPr>
+          <w:t>https://www.jianshu.com/p/62716b33e7be</w:t>
         </w:r>
       </w:hyperlink>
       <w:r>
         <w:rPr>
           <w:rFonts w:hint="eastAsia"/>
-          <w:sz w:val="24"/>
-          <w:szCs w:val="24"/>
         </w:rPr>
         <w:t xml:space="preserve"> </w:t>
+      </w:r>
+      <w:r>
+        <w:rPr>
+          <w:rFonts w:hint="eastAsia"/>
+        </w:rPr>
+        <w:t>统计分析借鉴</w:t>
       </w:r>
     </w:p>
     <w:p>
@@ -18416,6 +18405,26 @@
       <w:pPr>
         <w:overflowPunct w:val="0"/>
       </w:pPr>
+      <w:hyperlink r:id="rId29" w:history="1">
+        <w:r>
+          <w:rPr>
+            <w:rStyle w:val="aa"/>
+          </w:rPr>
+          <w:t>https://www.cnblogs.com/majimaji/p/10265242.html</w:t>
+        </w:r>
+      </w:hyperlink>
+      <w:r>
+        <w:rPr>
+          <w:rFonts w:hint="eastAsia"/>
+        </w:rPr>
+        <w:t xml:space="preserve"> </w:t>
+      </w:r>
+      <w:r>
+        <w:rPr>
+          <w:rFonts w:hint="eastAsia"/>
+        </w:rPr>
+        <w:t>数据可视化借鉴</w:t>
+      </w:r>
     </w:p>
     <w:p>
       <w:pPr>
@@ -18424,26 +18433,6 @@
           <w:rFonts w:hint="eastAsia"/>
         </w:rPr>
       </w:pPr>
-      <w:hyperlink r:id="rId28" w:history="1">
-        <w:r>
-          <w:rPr>
-            <w:rStyle w:val="aa"/>
-          </w:rPr>
-          <w:t>https://www.jianshu.com/p/62716b33e7be</w:t>
-        </w:r>
-      </w:hyperlink>
-      <w:r>
-        <w:rPr>
-          <w:rFonts w:hint="eastAsia"/>
-        </w:rPr>
-        <w:t xml:space="preserve"> </w:t>
-      </w:r>
-      <w:r>
-        <w:rPr>
-          <w:rFonts w:hint="eastAsia"/>
-        </w:rPr>
-        <w:t>统计分析借鉴</w:t>
-      </w:r>
     </w:p>
     <w:p>
       <w:pPr>
@@ -18452,49 +18441,82 @@
           <w:rFonts w:hint="eastAsia"/>
         </w:rPr>
       </w:pPr>
+      <w:hyperlink r:id="rId30" w:history="1">
+        <w:r>
+          <w:rPr>
+            <w:rStyle w:val="aa"/>
+          </w:rPr>
+          <w:t>https://blog.csdn.net/github_38414650/article/details/76061893</w:t>
+        </w:r>
+      </w:hyperlink>
+      <w:r>
+        <w:rPr>
+          <w:rFonts w:hint="eastAsia"/>
+        </w:rPr>
+        <w:t xml:space="preserve"> </w:t>
+      </w:r>
+      <w:proofErr w:type="spellStart"/>
+      <w:r>
+        <w:rPr>
+          <w:rFonts w:hint="eastAsia"/>
+        </w:rPr>
+        <w:t>xgboost</w:t>
+      </w:r>
+      <w:proofErr w:type="spellEnd"/>
+      <w:r>
+        <w:rPr>
+          <w:rFonts w:hint="eastAsia"/>
+        </w:rPr>
+        <w:t>原理</w:t>
+      </w:r>
     </w:p>
     <w:p>
       <w:pPr>
         <w:overflowPunct w:val="0"/>
-      </w:pPr>
-      <w:hyperlink r:id="rId29" w:history="1">
-        <w:r>
-          <w:rPr>
-            <w:rStyle w:val="aa"/>
-          </w:rPr>
-          <w:t>https://www.cnblogs.com/majimaji/p/10265242.html</w:t>
-        </w:r>
-      </w:hyperlink>
-      <w:r>
-        <w:rPr>
-          <w:rFonts w:hint="eastAsia"/>
-        </w:rPr>
-        <w:t xml:space="preserve"> </w:t>
-      </w:r>
-      <w:r>
-        <w:rPr>
-          <w:rFonts w:hint="eastAsia"/>
-        </w:rPr>
-        <w:t>数据可视化借鉴</w:t>
-      </w:r>
+        <w:rPr>
+          <w:rFonts w:hint="eastAsia"/>
+        </w:rPr>
+      </w:pPr>
     </w:p>
     <w:p>
       <w:pPr>
         <w:overflowPunct w:val="0"/>
-      </w:pPr>
+        <w:rPr>
+          <w:rFonts w:hint="eastAsia"/>
+        </w:rPr>
+      </w:pPr>
+      <w:hyperlink r:id="rId31" w:history="1">
+        <w:r>
+          <w:rPr>
+            <w:rStyle w:val="aa"/>
+          </w:rPr>
+          <w:t>https://blog.csdn.net/huacha__/article/details/81029680</w:t>
+        </w:r>
+      </w:hyperlink>
+      <w:r>
+        <w:rPr>
+          <w:rFonts w:hint="eastAsia"/>
+        </w:rPr>
+        <w:t xml:space="preserve"> </w:t>
+      </w:r>
     </w:p>
     <w:p>
       <w:pPr>
+        <w:overflowPunct w:val="0"/>
+      </w:pPr>
+    </w:p>
+    <w:p>
+      <w:pPr>
         <w:pStyle w:val="1"/>
       </w:pPr>
-      <w:bookmarkStart w:id="27" w:name="_Toc535489665"/>
+      <w:bookmarkStart w:id="26" w:name="_Toc535489665"/>
       <w:r>
         <w:rPr>
           <w:rFonts w:hint="eastAsia"/>
         </w:rPr>
         <w:t>参考文献</w:t>
       </w:r>
-      <w:bookmarkEnd w:id="27"/>
+      <w:bookmarkEnd w:id="26"/>
     </w:p>
     <w:p>
       <w:pPr>
@@ -18515,8 +18537,8 @@
           <w:szCs w:val="24"/>
         </w:rPr>
       </w:pPr>
-      <w:hyperlink r:id="rId30" w:history="1">
-        <w:bookmarkStart w:id="28" w:name="_Ref535060031"/>
+      <w:hyperlink r:id="rId32" w:history="1">
+        <w:bookmarkStart w:id="27" w:name="_Ref535060031"/>
         <w:r>
           <w:rPr>
             <w:rStyle w:val="aa"/>
@@ -18525,7 +18547,7 @@
           </w:rPr>
           <w:t>https://blog.csdn.net/tox33/article/details/81141485</w:t>
         </w:r>
-        <w:bookmarkEnd w:id="28"/>
+        <w:bookmarkEnd w:id="27"/>
       </w:hyperlink>
     </w:p>
     <w:p>
@@ -18538,12 +18560,13 @@
         <w:overflowPunct w:val="0"/>
         <w:ind w:firstLineChars="0"/>
         <w:rPr>
-          <w:sz w:val="24"/>
-          <w:szCs w:val="24"/>
-        </w:rPr>
-      </w:pPr>
-      <w:hyperlink r:id="rId31" w:history="1">
-        <w:bookmarkStart w:id="29" w:name="_Ref535417216"/>
+          <w:rFonts w:hint="eastAsia"/>
+          <w:sz w:val="24"/>
+          <w:szCs w:val="24"/>
+        </w:rPr>
+      </w:pPr>
+      <w:hyperlink r:id="rId33" w:history="1">
+        <w:bookmarkStart w:id="28" w:name="_Ref535417216"/>
         <w:r>
           <w:rPr>
             <w:rStyle w:val="aa"/>
@@ -18552,7 +18575,7 @@
           </w:rPr>
           <w:t>https://www.cnblogs.com/duye/p/8862666.html</w:t>
         </w:r>
-        <w:bookmarkEnd w:id="29"/>
+        <w:bookmarkEnd w:id="28"/>
       </w:hyperlink>
       <w:r>
         <w:rPr>
@@ -18565,25 +18588,159 @@
     </w:p>
     <w:p>
       <w:pPr>
+        <w:pStyle w:val="ab"/>
+        <w:numPr>
+          <w:ilvl w:val="0"/>
+          <w:numId w:val="3"/>
+        </w:numPr>
         <w:overflowPunct w:val="0"/>
-        <w:rPr>
-          <w:sz w:val="24"/>
-          <w:szCs w:val="24"/>
-        </w:rPr>
-      </w:pPr>
+        <w:ind w:firstLineChars="0"/>
+        <w:rPr>
+          <w:rFonts w:hint="eastAsia"/>
+          <w:sz w:val="24"/>
+          <w:szCs w:val="24"/>
+        </w:rPr>
+      </w:pPr>
+      <w:bookmarkStart w:id="29" w:name="_Ref536540572"/>
+      <w:r>
+        <w:rPr>
+          <w:rFonts w:hint="eastAsia"/>
+          <w:sz w:val="24"/>
+          <w:szCs w:val="24"/>
+        </w:rPr>
+        <w:t>周志华</w:t>
+      </w:r>
+      <w:r>
+        <w:rPr>
+          <w:rFonts w:hint="eastAsia"/>
+          <w:sz w:val="24"/>
+          <w:szCs w:val="24"/>
+        </w:rPr>
+        <w:t>.</w:t>
+      </w:r>
+      <w:r>
+        <w:rPr>
+          <w:rFonts w:hint="eastAsia"/>
+          <w:sz w:val="24"/>
+          <w:szCs w:val="24"/>
+        </w:rPr>
+        <w:t>机器学习</w:t>
+      </w:r>
+      <w:r>
+        <w:rPr>
+          <w:rFonts w:hint="eastAsia"/>
+          <w:sz w:val="24"/>
+          <w:szCs w:val="24"/>
+        </w:rPr>
+        <w:t>[M].</w:t>
+      </w:r>
+      <w:r>
+        <w:rPr>
+          <w:rFonts w:hint="eastAsia"/>
+          <w:sz w:val="24"/>
+          <w:szCs w:val="24"/>
+        </w:rPr>
+        <w:t>清华大学出版社</w:t>
+      </w:r>
+      <w:r>
+        <w:rPr>
+          <w:rFonts w:hint="eastAsia"/>
+          <w:sz w:val="24"/>
+          <w:szCs w:val="24"/>
+        </w:rPr>
+        <w:t>.2016:57-58.</w:t>
+      </w:r>
+      <w:bookmarkEnd w:id="29"/>
     </w:p>
     <w:p>
       <w:pPr>
+        <w:pStyle w:val="ab"/>
+        <w:numPr>
+          <w:ilvl w:val="0"/>
+          <w:numId w:val="3"/>
+        </w:numPr>
+        <w:overflowPunct w:val="0"/>
+        <w:ind w:firstLineChars="0"/>
+        <w:rPr>
+          <w:sz w:val="24"/>
+          <w:szCs w:val="24"/>
+        </w:rPr>
+      </w:pPr>
+      <w:bookmarkStart w:id="30" w:name="_Ref536546990"/>
+      <w:proofErr w:type="spellStart"/>
+      <w:r>
+        <w:rPr>
+          <w:rFonts w:hint="eastAsia"/>
+          <w:sz w:val="24"/>
+          <w:szCs w:val="24"/>
+        </w:rPr>
+        <w:t>AndreasC.Muller,Sarah</w:t>
+      </w:r>
+      <w:proofErr w:type="spellEnd"/>
+      <w:r>
+        <w:rPr>
+          <w:rFonts w:hint="eastAsia"/>
+          <w:sz w:val="24"/>
+          <w:szCs w:val="24"/>
+        </w:rPr>
+        <w:t xml:space="preserve"> </w:t>
+      </w:r>
+      <w:proofErr w:type="spellStart"/>
+      <w:r>
+        <w:rPr>
+          <w:rFonts w:hint="eastAsia"/>
+          <w:sz w:val="24"/>
+          <w:szCs w:val="24"/>
+        </w:rPr>
+        <w:t>Guido.Python</w:t>
+      </w:r>
+      <w:proofErr w:type="spellEnd"/>
+      <w:r>
+        <w:rPr>
+          <w:rFonts w:hint="eastAsia"/>
+          <w:sz w:val="24"/>
+          <w:szCs w:val="24"/>
+        </w:rPr>
+        <w:t>机器学习基础教程</w:t>
+      </w:r>
+      <w:r>
+        <w:rPr>
+          <w:rFonts w:hint="eastAsia"/>
+          <w:sz w:val="24"/>
+          <w:szCs w:val="24"/>
+        </w:rPr>
+        <w:t>.</w:t>
+      </w:r>
+      <w:r>
+        <w:rPr>
+          <w:rFonts w:hint="eastAsia"/>
+          <w:sz w:val="24"/>
+          <w:szCs w:val="24"/>
+        </w:rPr>
+        <w:t>人民邮电出版社</w:t>
+      </w:r>
+      <w:r>
+        <w:rPr>
+          <w:rFonts w:hint="eastAsia"/>
+          <w:sz w:val="24"/>
+          <w:szCs w:val="24"/>
+        </w:rPr>
+        <w:t>.2018:67-68.</w:t>
+      </w:r>
+      <w:bookmarkEnd w:id="30"/>
+    </w:p>
+    <w:p>
+      <w:pPr>
         <w:pStyle w:val="1"/>
       </w:pPr>
-      <w:bookmarkStart w:id="30" w:name="_Toc535489666"/>
+      <w:bookmarkStart w:id="31" w:name="_Toc535489666"/>
       <w:r>
         <w:rPr>
           <w:rFonts w:hint="eastAsia"/>
         </w:rPr>
         <w:t>表目录</w:t>
       </w:r>
-      <w:bookmarkEnd w:id="30"/>
+      <w:bookmarkEnd w:id="31"/>
     </w:p>
     <w:p>
       <w:pPr>
@@ -18787,14 +18944,14 @@
       <w:pPr>
         <w:pStyle w:val="1"/>
       </w:pPr>
-      <w:bookmarkStart w:id="31" w:name="_Toc535489667"/>
+      <w:bookmarkStart w:id="32" w:name="_Toc535489667"/>
       <w:r>
         <w:rPr>
           <w:rFonts w:hint="eastAsia"/>
         </w:rPr>
         <w:t>图目录</w:t>
       </w:r>
-      <w:bookmarkEnd w:id="31"/>
+      <w:bookmarkEnd w:id="32"/>
     </w:p>
     <w:p>
       <w:pPr>
@@ -18822,7 +18979,7 @@
       <w:r>
         <w:fldChar w:fldCharType="separate"/>
       </w:r>
-      <w:hyperlink w:anchor="_Toc535496339" w:history="1">
+      <w:hyperlink w:anchor="_Toc536533954" w:history="1">
         <w:r>
           <w:rPr>
             <w:rStyle w:val="aa"/>
@@ -18865,7 +19022,7 @@
             <w:noProof/>
             <w:webHidden/>
           </w:rPr>
-          <w:instrText xml:space="preserve"> PAGEREF _Toc535496339 \h </w:instrText>
+          <w:instrText xml:space="preserve"> PAGEREF _Toc536533954 \h </w:instrText>
         </w:r>
         <w:r>
           <w:rPr>
@@ -18907,7 +19064,7 @@
           <w:noProof/>
         </w:rPr>
       </w:pPr>
-      <w:hyperlink w:anchor="_Toc535496340" w:history="1">
+      <w:hyperlink w:anchor="_Toc536533955" w:history="1">
         <w:r>
           <w:rPr>
             <w:rStyle w:val="aa"/>
@@ -18950,7 +19107,7 @@
             <w:noProof/>
             <w:webHidden/>
           </w:rPr>
-          <w:instrText xml:space="preserve"> PAGEREF _Toc535496340 \h </w:instrText>
+          <w:instrText xml:space="preserve"> PAGEREF _Toc536533955 \h </w:instrText>
         </w:r>
         <w:r>
           <w:rPr>
@@ -18992,7 +19149,7 @@
           <w:noProof/>
         </w:rPr>
       </w:pPr>
-      <w:hyperlink w:anchor="_Toc535496341" w:history="1">
+      <w:hyperlink w:anchor="_Toc536533956" w:history="1">
         <w:r>
           <w:rPr>
             <w:rStyle w:val="aa"/>
@@ -19050,7 +19207,7 @@
             <w:noProof/>
             <w:webHidden/>
           </w:rPr>
-          <w:instrText xml:space="preserve"> PAGEREF _Toc535496341 \h </w:instrText>
+          <w:instrText xml:space="preserve"> PAGEREF _Toc536533956 \h </w:instrText>
         </w:r>
         <w:r>
           <w:rPr>
@@ -19082,12 +19239,97 @@
       </w:hyperlink>
     </w:p>
     <w:p>
+      <w:pPr>
+        <w:pStyle w:val="ae"/>
+        <w:tabs>
+          <w:tab w:val="right" w:leader="dot" w:pos="8296"/>
+        </w:tabs>
+        <w:ind w:left="840" w:hanging="420"/>
+        <w:rPr>
+          <w:noProof/>
+        </w:rPr>
+      </w:pPr>
+      <w:hyperlink w:anchor="_Toc536533957" w:history="1">
+        <w:r>
+          <w:rPr>
+            <w:rStyle w:val="aa"/>
+            <w:rFonts w:hint="eastAsia"/>
+            <w:noProof/>
+          </w:rPr>
+          <w:t>图表</w:t>
+        </w:r>
+        <w:r>
+          <w:rPr>
+            <w:rStyle w:val="aa"/>
+            <w:noProof/>
+          </w:rPr>
+          <w:t xml:space="preserve"> 4</w:t>
+        </w:r>
+        <w:r>
+          <w:rPr>
+            <w:rStyle w:val="aa"/>
+            <w:rFonts w:hint="eastAsia"/>
+            <w:noProof/>
+          </w:rPr>
+          <w:t>变量相关性分析</w:t>
+        </w:r>
+        <w:r>
+          <w:rPr>
+            <w:noProof/>
+            <w:webHidden/>
+          </w:rPr>
+          <w:tab/>
+        </w:r>
+        <w:r>
+          <w:rPr>
+            <w:noProof/>
+            <w:webHidden/>
+          </w:rPr>
+          <w:fldChar w:fldCharType="begin"/>
+        </w:r>
+        <w:r>
+          <w:rPr>
+            <w:noProof/>
+            <w:webHidden/>
+          </w:rPr>
+          <w:instrText xml:space="preserve"> PAGEREF _Toc536533957 \h </w:instrText>
+        </w:r>
+        <w:r>
+          <w:rPr>
+            <w:noProof/>
+            <w:webHidden/>
+          </w:rPr>
+        </w:r>
+        <w:r>
+          <w:rPr>
+            <w:noProof/>
+            <w:webHidden/>
+          </w:rPr>
+          <w:fldChar w:fldCharType="separate"/>
+        </w:r>
+        <w:r>
+          <w:rPr>
+            <w:noProof/>
+            <w:webHidden/>
+          </w:rPr>
+          <w:t>11</w:t>
+        </w:r>
+        <w:r>
+          <w:rPr>
+            <w:noProof/>
+            <w:webHidden/>
+          </w:rPr>
+          <w:fldChar w:fldCharType="end"/>
+        </w:r>
+      </w:hyperlink>
+    </w:p>
+    <w:p>
       <w:r>
         <w:fldChar w:fldCharType="end"/>
       </w:r>
     </w:p>
     <w:sectPr>
-      <w:footerReference w:type="default" r:id="rId32"/>
+      <w:footerReference w:type="default" r:id="rId34"/>
       <w:pgSz w:w="11906" w:h="16838"/>
       <w:pgMar w:top="1440" w:right="1800" w:bottom="1440" w:left="1800" w:header="851" w:footer="992" w:gutter="0"/>
       <w:cols w:space="425"/>
@@ -19139,7 +19381,7 @@
               <w:noProof/>
               <w:lang w:val="zh-CN"/>
             </w:rPr>
-            <w:t>14</w:t>
+            <w:t>13</w:t>
           </w:r>
         </w:fldSimple>
       </w:p>
@@ -19531,6 +19773,95 @@
     </w:lvl>
   </w:abstractNum>
   <w:abstractNum w:abstractNumId="4">
+    <w:nsid w:val="39B342E0"/>
+    <w:multiLevelType w:val="hybridMultilevel"/>
+    <w:tmpl w:val="118EB578"/>
+    <w:lvl w:ilvl="0" w:tplc="8EF49D88">
+      <w:start w:val="1"/>
+      <w:numFmt w:val="decimal"/>
+      <w:lvlText w:val="%1."/>
+      <w:lvlJc w:val="left"/>
+      <w:pPr>
+        <w:ind w:left="360" w:hanging="360"/>
+      </w:pPr>
+      <w:rPr>
+        <w:rFonts w:hint="default"/>
+      </w:rPr>
+    </w:lvl>
+    <w:lvl w:ilvl="1" w:tplc="04090019" w:tentative="1">
+      <w:start w:val="1"/>
+      <w:numFmt w:val="lowerLetter"/>
+      <w:lvlText w:val="%2)"/>
+      <w:lvlJc w:val="left"/>
+      <w:pPr>
+        <w:ind w:left="840" w:hanging="420"/>
+      </w:pPr>
+    </w:lvl>
+    <w:lvl w:ilvl="2" w:tplc="0409001B" w:tentative="1">
+      <w:start w:val="1"/>
+      <w:numFmt w:val="lowerRoman"/>
+      <w:lvlText w:val="%3."/>
+      <w:lvlJc w:val="right"/>
+      <w:pPr>
+        <w:ind w:left="1260" w:hanging="420"/>
+      </w:pPr>
+    </w:lvl>
+    <w:lvl w:ilvl="3" w:tplc="0409000F" w:tentative="1">
+      <w:start w:val="1"/>
+      <w:numFmt w:val="decimal"/>
+      <w:lvlText w:val="%4."/>
+      <w:lvlJc w:val="left"/>
+      <w:pPr>
+        <w:ind w:left="1680" w:hanging="420"/>
+      </w:pPr>
+    </w:lvl>
+    <w:lvl w:ilvl="4" w:tplc="04090019" w:tentative="1">
+      <w:start w:val="1"/>
+      <w:numFmt w:val="lowerLetter"/>
+      <w:lvlText w:val="%5)"/>
+      <w:lvlJc w:val="left"/>
+      <w:pPr>
+        <w:ind w:left="2100" w:hanging="420"/>
+      </w:pPr>
+    </w:lvl>
+    <w:lvl w:ilvl="5" w:tplc="0409001B" w:tentative="1">
+      <w:start w:val="1"/>
+      <w:numFmt w:val="lowerRoman"/>
+      <w:lvlText w:val="%6."/>
+      <w:lvlJc w:val="right"/>
+      <w:pPr>
+        <w:ind w:left="2520" w:hanging="420"/>
+      </w:pPr>
+    </w:lvl>
+    <w:lvl w:ilvl="6" w:tplc="0409000F" w:tentative="1">
+      <w:start w:val="1"/>
+      <w:numFmt w:val="decimal"/>
+      <w:lvlText w:val="%7."/>
+      <w:lvlJc w:val="left"/>
+      <w:pPr>
+        <w:ind w:left="2940" w:hanging="420"/>
+      </w:pPr>
+    </w:lvl>
+    <w:lvl w:ilvl="7" w:tplc="04090019" w:tentative="1">
+      <w:start w:val="1"/>
+      <w:numFmt w:val="lowerLetter"/>
+      <w:lvlText w:val="%8)"/>
+      <w:lvlJc w:val="left"/>
+      <w:pPr>
+        <w:ind w:left="3360" w:hanging="420"/>
+      </w:pPr>
+    </w:lvl>
+    <w:lvl w:ilvl="8" w:tplc="0409001B" w:tentative="1">
+      <w:start w:val="1"/>
+      <w:numFmt w:val="lowerRoman"/>
+      <w:lvlText w:val="%9."/>
+      <w:lvlJc w:val="right"/>
+      <w:pPr>
+        <w:ind w:left="3780" w:hanging="420"/>
+      </w:pPr>
+    </w:lvl>
+  </w:abstractNum>
+  <w:abstractNum w:abstractNumId="5">
     <w:nsid w:val="5CF729C9"/>
     <w:multiLevelType w:val="hybridMultilevel"/>
     <w:tmpl w:val="785CCD7A"/>
@@ -19619,7 +19950,7 @@
       </w:pPr>
     </w:lvl>
   </w:abstractNum>
-  <w:abstractNum w:abstractNumId="5">
+  <w:abstractNum w:abstractNumId="6">
     <w:nsid w:val="5F5D4A31"/>
     <w:multiLevelType w:val="hybridMultilevel"/>
     <w:tmpl w:val="900CA970"/>
@@ -19708,7 +20039,7 @@
       </w:pPr>
     </w:lvl>
   </w:abstractNum>
-  <w:abstractNum w:abstractNumId="6">
+  <w:abstractNum w:abstractNumId="7">
     <w:nsid w:val="772F15D9"/>
     <w:multiLevelType w:val="hybridMultilevel"/>
     <w:tmpl w:val="D0D871F2"/>
@@ -19797,7 +20128,7 @@
       </w:pPr>
     </w:lvl>
   </w:abstractNum>
-  <w:abstractNum w:abstractNumId="7">
+  <w:abstractNum w:abstractNumId="8">
     <w:nsid w:val="798064DD"/>
     <w:multiLevelType w:val="hybridMultilevel"/>
     <w:tmpl w:val="ED58DB46"/>
@@ -19886,7 +20217,7 @@
       </w:pPr>
     </w:lvl>
   </w:abstractNum>
-  <w:abstractNum w:abstractNumId="8">
+  <w:abstractNum w:abstractNumId="9">
     <w:nsid w:val="7A4577F7"/>
     <w:multiLevelType w:val="multilevel"/>
     <w:tmpl w:val="2E62B5C2"/>
@@ -20039,28 +20370,31 @@
     <w:abstractNumId w:val="2"/>
   </w:num>
   <w:num w:numId="2">
-    <w:abstractNumId w:val="8"/>
+    <w:abstractNumId w:val="9"/>
   </w:num>
   <w:num w:numId="3">
-    <w:abstractNumId w:val="6"/>
+    <w:abstractNumId w:val="7"/>
   </w:num>
   <w:num w:numId="4">
     <w:abstractNumId w:val="0"/>
   </w:num>
   <w:num w:numId="5">
-    <w:abstractNumId w:val="4"/>
+    <w:abstractNumId w:val="5"/>
   </w:num>
   <w:num w:numId="6">
     <w:abstractNumId w:val="1"/>
   </w:num>
   <w:num w:numId="7">
-    <w:abstractNumId w:val="7"/>
+    <w:abstractNumId w:val="8"/>
   </w:num>
   <w:num w:numId="8">
-    <w:abstractNumId w:val="5"/>
+    <w:abstractNumId w:val="6"/>
   </w:num>
   <w:num w:numId="9">
     <w:abstractNumId w:val="3"/>
+  </w:num>
+  <w:num w:numId="10">
+    <w:abstractNumId w:val="4"/>
   </w:num>
 </w:numbering>
 </file>
@@ -21049,7 +21383,7 @@
 </file>
 
 <file path=customXml/itemProps2.xml><?xml version="1.0" encoding="utf-8"?>
-<ds:datastoreItem xmlns:ds="http://schemas.openxmlformats.org/officeDocument/2006/customXml" ds:itemID="{1D513B9B-A5B9-4E4E-8958-DF57FEAC858D}">
+<ds:datastoreItem xmlns:ds="http://schemas.openxmlformats.org/officeDocument/2006/customXml" ds:itemID="{14985FE9-0288-49A0-B5C4-733348FD8D4F}">
   <ds:schemaRefs>
     <ds:schemaRef ds:uri="http://schemas.openxmlformats.org/officeDocument/2006/bibliography"/>
   </ds:schemaRefs>
